--- a/documents/srs.docx
+++ b/documents/srs.docx
@@ -1,6 +1,6 @@
 
 <file path=word/document.xml><?xml version="1.0" encoding="utf-8"?>
-<w:document xmlns:wpc="http://schemas.microsoft.com/office/word/2010/wordprocessingCanvas" xmlns:cx="http://schemas.microsoft.com/office/drawing/2014/chartex" xmlns:cx1="http://schemas.microsoft.com/office/drawing/2015/9/8/chartex" xmlns:cx2="http://schemas.microsoft.com/office/drawing/2015/10/21/chartex" xmlns:cx3="http://schemas.microsoft.com/office/drawing/2016/5/9/chartex" xmlns:cx4="http://schemas.microsoft.com/office/drawing/2016/5/10/chartex" xmlns:cx5="http://schemas.microsoft.com/office/drawing/2016/5/11/chartex" xmlns:cx6="http://schemas.microsoft.com/office/drawing/2016/5/12/chartex" xmlns:cx7="http://schemas.microsoft.com/office/drawing/2016/5/13/chartex" xmlns:cx8="http://schemas.microsoft.com/office/drawing/2016/5/14/chartex" xmlns:mc="http://schemas.openxmlformats.org/markup-compatibility/2006" xmlns:aink="http://schemas.microsoft.com/office/drawing/2016/ink" xmlns:am3d="http://schemas.microsoft.com/office/drawing/2017/model3d" xmlns:o="urn:schemas-microsoft-com:office:office" xmlns:r="http://schemas.openxmlformats.org/officeDocument/2006/relationships" xmlns:m="http://schemas.openxmlformats.org/officeDocument/2006/math" xmlns:v="urn:schemas-microsoft-com:vml" xmlns:wp14="http://schemas.microsoft.com/office/word/2010/wordprocessingDrawing" xmlns:wp="http://schemas.openxmlformats.org/drawingml/2006/wordprocessingDrawing" xmlns:w10="urn:schemas-microsoft-com:office:word" xmlns:w="http://schemas.openxmlformats.org/wordprocessingml/2006/main" xmlns:w14="http://schemas.microsoft.com/office/word/2010/wordml" xmlns:w15="http://schemas.microsoft.com/office/word/2012/wordml" xmlns:w16cid="http://schemas.microsoft.com/office/word/2016/wordml/cid" xmlns:w16se="http://schemas.microsoft.com/office/word/2015/wordml/symex" xmlns:wpg="http://schemas.microsoft.com/office/word/2010/wordprocessingGroup" xmlns:wpi="http://schemas.microsoft.com/office/word/2010/wordprocessingInk" xmlns:wne="http://schemas.microsoft.com/office/word/2006/wordml" xmlns:wps="http://schemas.microsoft.com/office/word/2010/wordprocessingShape" mc:Ignorable="w14 w15 w16se w16cid wp14">
+<w:document xmlns:wpc="http://schemas.microsoft.com/office/word/2010/wordprocessingCanvas" xmlns:mo="http://schemas.microsoft.com/office/mac/office/2008/main" xmlns:mc="http://schemas.openxmlformats.org/markup-compatibility/2006" xmlns:mv="urn:schemas-microsoft-com:mac:vml" xmlns:o="urn:schemas-microsoft-com:office:office" xmlns:r="http://schemas.openxmlformats.org/officeDocument/2006/relationships" xmlns:m="http://schemas.openxmlformats.org/officeDocument/2006/math" xmlns:v="urn:schemas-microsoft-com:vml" xmlns:wp14="http://schemas.microsoft.com/office/word/2010/wordprocessingDrawing" xmlns:wp="http://schemas.openxmlformats.org/drawingml/2006/wordprocessingDrawing" xmlns:w10="urn:schemas-microsoft-com:office:word" xmlns:w="http://schemas.openxmlformats.org/wordprocessingml/2006/main" xmlns:w14="http://schemas.microsoft.com/office/word/2010/wordml" xmlns:w15="http://schemas.microsoft.com/office/word/2012/wordml" xmlns:wpg="http://schemas.microsoft.com/office/word/2010/wordprocessingGroup" xmlns:wpi="http://schemas.microsoft.com/office/word/2010/wordprocessingInk" xmlns:wne="http://schemas.microsoft.com/office/word/2006/wordml" xmlns:wps="http://schemas.microsoft.com/office/word/2010/wordprocessingShape" mc:Ignorable="w14 w15 wp14">
   <w:body>
     <w:p>
       <w:pPr>
@@ -37,7 +37,7 @@
       <w:sdtContent>
         <w:p>
           <w:pPr>
-            <w:pStyle w:val="Verzeichnis1"/>
+            <w:pStyle w:val="TOC1"/>
             <w:tabs>
               <w:tab w:val="left" w:pos="440"/>
               <w:tab w:val="right" w:pos="9019"/>
@@ -140,7 +140,7 @@
         </w:p>
         <w:p>
           <w:pPr>
-            <w:pStyle w:val="Verzeichnis2"/>
+            <w:pStyle w:val="TOC2"/>
             <w:tabs>
               <w:tab w:val="left" w:pos="960"/>
               <w:tab w:val="right" w:pos="9019"/>
@@ -234,7 +234,7 @@
         </w:p>
         <w:p>
           <w:pPr>
-            <w:pStyle w:val="Verzeichnis2"/>
+            <w:pStyle w:val="TOC2"/>
             <w:tabs>
               <w:tab w:val="left" w:pos="960"/>
               <w:tab w:val="right" w:pos="9019"/>
@@ -328,7 +328,7 @@
         </w:p>
         <w:p>
           <w:pPr>
-            <w:pStyle w:val="Verzeichnis2"/>
+            <w:pStyle w:val="TOC2"/>
             <w:tabs>
               <w:tab w:val="left" w:pos="960"/>
               <w:tab w:val="right" w:pos="9019"/>
@@ -422,7 +422,7 @@
         </w:p>
         <w:p>
           <w:pPr>
-            <w:pStyle w:val="Verzeichnis2"/>
+            <w:pStyle w:val="TOC2"/>
             <w:tabs>
               <w:tab w:val="left" w:pos="960"/>
               <w:tab w:val="right" w:pos="9019"/>
@@ -516,7 +516,7 @@
         </w:p>
         <w:p>
           <w:pPr>
-            <w:pStyle w:val="Verzeichnis2"/>
+            <w:pStyle w:val="TOC2"/>
             <w:tabs>
               <w:tab w:val="left" w:pos="960"/>
               <w:tab w:val="right" w:pos="9019"/>
@@ -610,7 +610,7 @@
         </w:p>
         <w:p>
           <w:pPr>
-            <w:pStyle w:val="Verzeichnis2"/>
+            <w:pStyle w:val="TOC2"/>
             <w:tabs>
               <w:tab w:val="left" w:pos="960"/>
               <w:tab w:val="right" w:pos="9019"/>
@@ -704,7 +704,7 @@
         </w:p>
         <w:p>
           <w:pPr>
-            <w:pStyle w:val="Verzeichnis1"/>
+            <w:pStyle w:val="TOC1"/>
             <w:tabs>
               <w:tab w:val="left" w:pos="440"/>
               <w:tab w:val="right" w:pos="9019"/>
@@ -798,7 +798,7 @@
         </w:p>
         <w:p>
           <w:pPr>
-            <w:pStyle w:val="Verzeichnis2"/>
+            <w:pStyle w:val="TOC2"/>
             <w:tabs>
               <w:tab w:val="left" w:pos="960"/>
               <w:tab w:val="right" w:pos="9019"/>
@@ -892,7 +892,7 @@
         </w:p>
         <w:p>
           <w:pPr>
-            <w:pStyle w:val="Verzeichnis2"/>
+            <w:pStyle w:val="TOC2"/>
             <w:tabs>
               <w:tab w:val="left" w:pos="960"/>
               <w:tab w:val="right" w:pos="9019"/>
@@ -986,7 +986,7 @@
         </w:p>
         <w:p>
           <w:pPr>
-            <w:pStyle w:val="Verzeichnis2"/>
+            <w:pStyle w:val="TOC2"/>
             <w:tabs>
               <w:tab w:val="left" w:pos="960"/>
               <w:tab w:val="right" w:pos="9019"/>
@@ -1080,7 +1080,7 @@
         </w:p>
         <w:p>
           <w:pPr>
-            <w:pStyle w:val="Verzeichnis2"/>
+            <w:pStyle w:val="TOC2"/>
             <w:tabs>
               <w:tab w:val="left" w:pos="960"/>
               <w:tab w:val="right" w:pos="9019"/>
@@ -1174,7 +1174,7 @@
         </w:p>
         <w:p>
           <w:pPr>
-            <w:pStyle w:val="Verzeichnis2"/>
+            <w:pStyle w:val="TOC2"/>
             <w:tabs>
               <w:tab w:val="left" w:pos="960"/>
               <w:tab w:val="right" w:pos="9019"/>
@@ -1268,7 +1268,7 @@
         </w:p>
         <w:p>
           <w:pPr>
-            <w:pStyle w:val="Verzeichnis1"/>
+            <w:pStyle w:val="TOC1"/>
             <w:tabs>
               <w:tab w:val="left" w:pos="440"/>
               <w:tab w:val="right" w:pos="9019"/>
@@ -1362,7 +1362,7 @@
         </w:p>
         <w:p>
           <w:pPr>
-            <w:pStyle w:val="Verzeichnis2"/>
+            <w:pStyle w:val="TOC2"/>
             <w:tabs>
               <w:tab w:val="left" w:pos="960"/>
               <w:tab w:val="right" w:pos="9019"/>
@@ -1456,7 +1456,7 @@
         </w:p>
         <w:p>
           <w:pPr>
-            <w:pStyle w:val="Verzeichnis2"/>
+            <w:pStyle w:val="TOC2"/>
             <w:tabs>
               <w:tab w:val="left" w:pos="960"/>
               <w:tab w:val="right" w:pos="9019"/>
@@ -1550,7 +1550,7 @@
         </w:p>
         <w:p>
           <w:pPr>
-            <w:pStyle w:val="Verzeichnis2"/>
+            <w:pStyle w:val="TOC2"/>
             <w:tabs>
               <w:tab w:val="left" w:pos="960"/>
               <w:tab w:val="right" w:pos="9019"/>
@@ -1644,7 +1644,7 @@
         </w:p>
         <w:p>
           <w:pPr>
-            <w:pStyle w:val="Verzeichnis2"/>
+            <w:pStyle w:val="TOC2"/>
             <w:tabs>
               <w:tab w:val="left" w:pos="960"/>
               <w:tab w:val="right" w:pos="9019"/>
@@ -1738,7 +1738,7 @@
         </w:p>
         <w:p>
           <w:pPr>
-            <w:pStyle w:val="Verzeichnis2"/>
+            <w:pStyle w:val="TOC2"/>
             <w:tabs>
               <w:tab w:val="left" w:pos="960"/>
               <w:tab w:val="right" w:pos="9019"/>
@@ -1832,7 +1832,7 @@
         </w:p>
         <w:p>
           <w:pPr>
-            <w:pStyle w:val="Verzeichnis2"/>
+            <w:pStyle w:val="TOC2"/>
             <w:tabs>
               <w:tab w:val="left" w:pos="960"/>
               <w:tab w:val="right" w:pos="9019"/>
@@ -3179,10 +3179,112 @@
           </w:p>
         </w:tc>
       </w:tr>
+      <w:tr>
+        <w:tc>
+          <w:tcPr>
+            <w:tcW w:w="1418" w:type="dxa"/>
+          </w:tcPr>
+          <w:p>
+            <w:pPr>
+              <w:keepLines/>
+              <w:widowControl w:val="0"/>
+              <w:spacing w:before="20" w:line="240" w:lineRule="auto"/>
+              <w:ind w:left="57" w:right="57"/>
+              <w:jc w:val="both"/>
+              <w:rPr>
+                <w:sz w:val="20"/>
+                <w:szCs w:val="20"/>
+              </w:rPr>
+            </w:pPr>
+            <w:r>
+              <w:rPr>
+                <w:sz w:val="20"/>
+                <w:szCs w:val="20"/>
+              </w:rPr>
+              <w:t>2017-11-24</w:t>
+            </w:r>
+          </w:p>
+        </w:tc>
+        <w:tc>
+          <w:tcPr>
+            <w:tcW w:w="1134" w:type="dxa"/>
+          </w:tcPr>
+          <w:p>
+            <w:pPr>
+              <w:keepLines/>
+              <w:widowControl w:val="0"/>
+              <w:spacing w:before="20" w:line="240" w:lineRule="auto"/>
+              <w:ind w:left="57" w:right="57"/>
+              <w:jc w:val="both"/>
+              <w:rPr>
+                <w:sz w:val="20"/>
+                <w:szCs w:val="20"/>
+              </w:rPr>
+            </w:pPr>
+            <w:r>
+              <w:rPr>
+                <w:sz w:val="20"/>
+                <w:szCs w:val="20"/>
+              </w:rPr>
+              <w:t>1.3</w:t>
+            </w:r>
+          </w:p>
+        </w:tc>
+        <w:tc>
+          <w:tcPr>
+            <w:tcW w:w="3685" w:type="dxa"/>
+          </w:tcPr>
+          <w:p>
+            <w:pPr>
+              <w:keepLines/>
+              <w:widowControl w:val="0"/>
+              <w:spacing w:before="20" w:line="240" w:lineRule="auto"/>
+              <w:ind w:left="57" w:right="57"/>
+              <w:jc w:val="both"/>
+              <w:rPr>
+                <w:sz w:val="20"/>
+                <w:szCs w:val="20"/>
+              </w:rPr>
+            </w:pPr>
+            <w:r>
+              <w:rPr>
+                <w:sz w:val="20"/>
+                <w:szCs w:val="20"/>
+              </w:rPr>
+              <w:t>Revision</w:t>
+            </w:r>
+          </w:p>
+        </w:tc>
+        <w:tc>
+          <w:tcPr>
+            <w:tcW w:w="2835" w:type="dxa"/>
+          </w:tcPr>
+          <w:p>
+            <w:pPr>
+              <w:keepLines/>
+              <w:widowControl w:val="0"/>
+              <w:spacing w:before="20" w:line="240" w:lineRule="auto"/>
+              <w:ind w:left="57" w:right="57"/>
+              <w:jc w:val="both"/>
+              <w:rPr>
+                <w:sz w:val="20"/>
+                <w:szCs w:val="20"/>
+              </w:rPr>
+            </w:pPr>
+            <w:r>
+              <w:rPr>
+                <w:sz w:val="20"/>
+                <w:szCs w:val="20"/>
+              </w:rPr>
+              <w:t xml:space="preserve">Elfat Esati </w:t>
+            </w:r>
+          </w:p>
+        </w:tc>
+      </w:tr>
     </w:tbl>
     <w:p>
       <w:pPr>
-        <w:pStyle w:val="berschrift1"/>
+        <w:pStyle w:val="Heading1"/>
         <w:keepLines w:val="0"/>
         <w:spacing w:before="360" w:line="240" w:lineRule="auto"/>
         <w:jc w:val="both"/>
@@ -3226,7 +3328,7 @@
     </w:p>
     <w:p>
       <w:pPr>
-        <w:pStyle w:val="berschrift1"/>
+        <w:pStyle w:val="Heading1"/>
         <w:keepLines w:val="0"/>
         <w:numPr>
           <w:ilvl w:val="0"/>
@@ -3259,7 +3361,7 @@
     </w:p>
     <w:p>
       <w:pPr>
-        <w:pStyle w:val="berschrift2"/>
+        <w:pStyle w:val="Heading2"/>
         <w:keepLines w:val="0"/>
         <w:numPr>
           <w:ilvl w:val="1"/>
@@ -3395,7 +3497,7 @@
     </w:p>
     <w:p>
       <w:pPr>
-        <w:pStyle w:val="berschrift2"/>
+        <w:pStyle w:val="Heading2"/>
         <w:keepLines w:val="0"/>
         <w:numPr>
           <w:ilvl w:val="1"/>
@@ -3433,7 +3535,10 @@
         <w:t>«</w:t>
       </w:r>
       <w:r>
-        <w:t>Amrkup Generator</w:t>
+        <w:t>Mar</w:t>
+      </w:r>
+      <w:r>
+        <w:t>kup Generator</w:t>
       </w:r>
       <w:r>
         <w:t>»</w:t>
@@ -3492,7 +3597,7 @@
     </w:p>
     <w:p>
       <w:pPr>
-        <w:pStyle w:val="berschrift2"/>
+        <w:pStyle w:val="Heading2"/>
         <w:keepLines w:val="0"/>
         <w:numPr>
           <w:ilvl w:val="1"/>
@@ -3983,7 +4088,7 @@
     </w:tbl>
     <w:p>
       <w:pPr>
-        <w:pStyle w:val="berschrift2"/>
+        <w:pStyle w:val="Heading2"/>
         <w:keepLines w:val="0"/>
         <w:numPr>
           <w:ilvl w:val="1"/>
@@ -4293,7 +4398,10 @@
               <w:t xml:space="preserve">Is the </w:t>
             </w:r>
             <w:r>
-              <w:t xml:space="preserve">person who is going use the </w:t>
+              <w:t>person who will be using</w:t>
+            </w:r>
+            <w:r>
+              <w:t xml:space="preserve"> the </w:t>
             </w:r>
             <w:r>
               <w:t>«</w:t>
@@ -4311,10 +4419,16 @@
               <w:t xml:space="preserve"> </w:t>
             </w:r>
             <w:r>
-              <w:t xml:space="preserve">which is </w:t>
-            </w:r>
-            <w:r>
-              <w:t xml:space="preserve">in this case </w:t>
+              <w:t xml:space="preserve">which </w:t>
+            </w:r>
+            <w:r>
+              <w:t>in this case</w:t>
+            </w:r>
+            <w:r>
+              <w:t xml:space="preserve"> is</w:t>
+            </w:r>
+            <w:r>
+              <w:t xml:space="preserve"> </w:t>
             </w:r>
             <w:r>
               <w:t>the developer himself.</w:t>
@@ -4417,6 +4531,9 @@
               <w:t>Markup</w:t>
             </w:r>
             <w:r>
+              <w:t xml:space="preserve"> </w:t>
+            </w:r>
+            <w:r>
               <w:t>Generator</w:t>
             </w:r>
             <w:r>
@@ -4429,6 +4546,9 @@
         </w:tc>
       </w:tr>
       <w:tr>
+        <w:trPr>
+          <w:trHeight w:val="424"/>
+        </w:trPr>
         <w:tc>
           <w:tcPr>
             <w:tcW w:w="1450" w:type="dxa"/>
@@ -4505,6 +4625,12 @@
                 <w:rFonts w:eastAsia="Times New Roman"/>
               </w:rPr>
               <w:t>Collection of modules that can be accessed by external programs</w:t>
+            </w:r>
+            <w:r>
+              <w:rPr>
+                <w:rFonts w:eastAsia="Times New Roman"/>
+              </w:rPr>
+              <w:t>.</w:t>
             </w:r>
           </w:p>
         </w:tc>
@@ -4817,10 +4943,10 @@
               <w:t xml:space="preserve"> language. With new elements, </w:t>
             </w:r>
             <w:r>
-              <w:t>attributes,</w:t>
-            </w:r>
-            <w:r>
-              <w:t xml:space="preserve"> and behavior.</w:t>
+              <w:t xml:space="preserve">attributes </w:t>
+            </w:r>
+            <w:r>
+              <w:t>and behavior.</w:t>
             </w:r>
           </w:p>
         </w:tc>
@@ -4828,7 +4954,7 @@
     </w:tbl>
     <w:p>
       <w:pPr>
-        <w:pStyle w:val="berschrift2"/>
+        <w:pStyle w:val="Heading2"/>
         <w:keepLines w:val="0"/>
         <w:numPr>
           <w:ilvl w:val="1"/>
@@ -4875,7 +5001,7 @@
     </w:p>
     <w:p>
       <w:pPr>
-        <w:pStyle w:val="berschrift2"/>
+        <w:pStyle w:val="Heading2"/>
         <w:keepLines w:val="0"/>
         <w:numPr>
           <w:ilvl w:val="1"/>
@@ -4954,7 +5080,7 @@
     </w:p>
     <w:p>
       <w:pPr>
-        <w:pStyle w:val="berschrift1"/>
+        <w:pStyle w:val="Heading1"/>
         <w:keepLines w:val="0"/>
         <w:numPr>
           <w:ilvl w:val="0"/>
@@ -4981,7 +5107,7 @@
     </w:p>
     <w:p>
       <w:pPr>
-        <w:pStyle w:val="berschrift2"/>
+        <w:pStyle w:val="Heading2"/>
         <w:keepNext w:val="0"/>
         <w:keepLines w:val="0"/>
         <w:numPr>
@@ -5024,7 +5150,7 @@
         <w:t>»</w:t>
       </w:r>
       <w:r>
-        <w:t xml:space="preserve">. </w:t>
+        <w:t xml:space="preserve"> </w:t>
       </w:r>
       <w:r>
         <w:t>is a</w:t>
@@ -5042,12 +5168,18 @@
         <w:t>languages.</w:t>
       </w:r>
       <w:r>
-        <w:t xml:space="preserve"> It contains several subsystems to satisfy all requirements. But there are not only interfaces between the subcomponents but also between the library and the user. This user interface will be realized in form of an API that allows other Eiffel programs to take advantage of the library’s functionalities.</w:t>
+        <w:t xml:space="preserve"> It contains several subsystems to satisfy all requirements. But there are not only interfaces between the subcomponents but also between the library and the user. This user interface will be realized in </w:t>
+      </w:r>
+      <w:r>
+        <w:t xml:space="preserve">the </w:t>
+      </w:r>
+      <w:r>
+        <w:t>form of an API that allows other Eiffel programs to take advantage of the library’s functionalities.</w:t>
       </w:r>
     </w:p>
     <w:p>
       <w:pPr>
-        <w:pStyle w:val="berschrift2"/>
+        <w:pStyle w:val="Heading2"/>
         <w:keepNext w:val="0"/>
         <w:keepLines w:val="0"/>
         <w:numPr>
@@ -5130,7 +5262,7 @@
     </w:p>
     <w:p>
       <w:pPr>
-        <w:pStyle w:val="Listenabsatz"/>
+        <w:pStyle w:val="ListParagraph"/>
         <w:numPr>
           <w:ilvl w:val="0"/>
           <w:numId w:val="2"/>
@@ -5140,10 +5272,13 @@
       <w:r>
         <w:t>allows to create static reports</w:t>
       </w:r>
+      <w:r>
+        <w:t>.</w:t>
+      </w:r>
     </w:p>
     <w:p>
       <w:pPr>
-        <w:pStyle w:val="Listenabsatz"/>
+        <w:pStyle w:val="ListParagraph"/>
         <w:numPr>
           <w:ilvl w:val="0"/>
           <w:numId w:val="2"/>
@@ -5156,10 +5291,13 @@
       <w:r>
         <w:t xml:space="preserve"> with focus on HTML</w:t>
       </w:r>
+      <w:r>
+        <w:t>.</w:t>
+      </w:r>
     </w:p>
     <w:p>
       <w:pPr>
-        <w:pStyle w:val="Listenabsatz"/>
+        <w:pStyle w:val="ListParagraph"/>
         <w:numPr>
           <w:ilvl w:val="0"/>
           <w:numId w:val="2"/>
@@ -5169,10 +5307,13 @@
       <w:r>
         <w:t>allows to include existing markup snippets in a report</w:t>
       </w:r>
+      <w:r>
+        <w:t>.</w:t>
+      </w:r>
     </w:p>
     <w:p>
       <w:pPr>
-        <w:pStyle w:val="Listenabsatz"/>
+        <w:pStyle w:val="ListParagraph"/>
         <w:numPr>
           <w:ilvl w:val="0"/>
           <w:numId w:val="2"/>
@@ -5188,10 +5329,13 @@
       <w:r>
         <w:t>s</w:t>
       </w:r>
+      <w:r>
+        <w:t>.</w:t>
+      </w:r>
     </w:p>
     <w:p>
       <w:pPr>
-        <w:pStyle w:val="Listenabsatz"/>
+        <w:pStyle w:val="ListParagraph"/>
         <w:numPr>
           <w:ilvl w:val="0"/>
           <w:numId w:val="2"/>
@@ -5204,10 +5348,13 @@
       <w:r>
         <w:t>markup elements</w:t>
       </w:r>
+      <w:r>
+        <w:t>.</w:t>
+      </w:r>
     </w:p>
     <w:p>
       <w:pPr>
-        <w:pStyle w:val="Listenabsatz"/>
+        <w:pStyle w:val="ListParagraph"/>
         <w:numPr>
           <w:ilvl w:val="0"/>
           <w:numId w:val="2"/>
@@ -5217,10 +5364,13 @@
       <w:r>
         <w:t>is based on the newest markup language specifications</w:t>
       </w:r>
+      <w:r>
+        <w:t>.</w:t>
+      </w:r>
     </w:p>
     <w:p>
       <w:pPr>
-        <w:pStyle w:val="Listenabsatz"/>
+        <w:pStyle w:val="ListParagraph"/>
         <w:numPr>
           <w:ilvl w:val="0"/>
           <w:numId w:val="2"/>
@@ -5229,6 +5379,9 @@
       </w:pPr>
       <w:r>
         <w:t>has an API</w:t>
+      </w:r>
+      <w:r>
+        <w:t>.</w:t>
       </w:r>
     </w:p>
     <w:p>
@@ -5263,7 +5416,7 @@
     </w:p>
     <w:p>
       <w:pPr>
-        <w:pStyle w:val="Listenabsatz"/>
+        <w:pStyle w:val="ListParagraph"/>
         <w:numPr>
           <w:ilvl w:val="0"/>
           <w:numId w:val="3"/>
@@ -5273,10 +5426,13 @@
       <w:r>
         <w:t>support import functionalities</w:t>
       </w:r>
+      <w:r>
+        <w:t>.</w:t>
+      </w:r>
     </w:p>
     <w:p>
       <w:pPr>
-        <w:pStyle w:val="Listenabsatz"/>
+        <w:pStyle w:val="ListParagraph"/>
         <w:numPr>
           <w:ilvl w:val="0"/>
           <w:numId w:val="3"/>
@@ -5293,15 +5449,18 @@
         <w:t xml:space="preserve"> </w:t>
       </w:r>
       <w:r>
-        <w:t>different from</w:t>
+        <w:t>additional languages except the</w:t>
       </w:r>
       <w:r>
         <w:t xml:space="preserve"> pure markup code (e.g. JavaScript or CSS)</w:t>
+      </w:r>
+      <w:r>
+        <w:t>.</w:t>
       </w:r>
     </w:p>
     <w:p>
       <w:pPr>
-        <w:pStyle w:val="Listenabsatz"/>
+        <w:pStyle w:val="ListParagraph"/>
         <w:numPr>
           <w:ilvl w:val="0"/>
           <w:numId w:val="3"/>
@@ -5311,10 +5470,13 @@
       <w:r>
         <w:t>provide a graphical user interface</w:t>
       </w:r>
+      <w:r>
+        <w:t>.</w:t>
+      </w:r>
     </w:p>
     <w:p>
       <w:pPr>
-        <w:pStyle w:val="berschrift2"/>
+        <w:pStyle w:val="Heading2"/>
         <w:keepNext w:val="0"/>
         <w:keepLines w:val="0"/>
         <w:numPr>
@@ -5350,7 +5512,13 @@
         <w:t>The HTML generator is used by people with a strong background in software construction and experience in programming with Eiffel. The library is not designed for people witho</w:t>
       </w:r>
       <w:r>
-        <w:t>ut advanced informatic skills.</w:t>
+        <w:t xml:space="preserve">ut advanced </w:t>
+      </w:r>
+      <w:r>
+        <w:t>informatics</w:t>
+      </w:r>
+      <w:r>
+        <w:t xml:space="preserve"> skills.</w:t>
       </w:r>
     </w:p>
     <w:p>
@@ -5360,7 +5528,7 @@
     </w:p>
     <w:p>
       <w:pPr>
-        <w:pStyle w:val="berschrift2"/>
+        <w:pStyle w:val="Heading2"/>
         <w:keepNext w:val="0"/>
         <w:keepLines w:val="0"/>
         <w:numPr>
@@ -5384,7 +5552,6 @@
           <w:sz w:val="26"/>
           <w:szCs w:val="26"/>
         </w:rPr>
-        <w:lastRenderedPageBreak/>
         <w:t>Constraints</w:t>
       </w:r>
       <w:bookmarkEnd w:id="21"/>
@@ -5472,7 +5639,7 @@
     </w:p>
     <w:p>
       <w:pPr>
-        <w:pStyle w:val="berschrift2"/>
+        <w:pStyle w:val="Heading2"/>
         <w:keepNext w:val="0"/>
         <w:keepLines w:val="0"/>
         <w:numPr>
@@ -5560,7 +5727,7 @@
     </w:p>
     <w:p>
       <w:pPr>
-        <w:pStyle w:val="berschrift1"/>
+        <w:pStyle w:val="Heading1"/>
         <w:keepNext w:val="0"/>
         <w:keepLines w:val="0"/>
         <w:numPr>
@@ -5618,7 +5785,7 @@
     <w:p/>
     <w:tbl>
       <w:tblPr>
-        <w:tblStyle w:val="Tabellenraster"/>
+        <w:tblStyle w:val="TableGrid"/>
         <w:tblW w:w="0" w:type="auto"/>
         <w:tblInd w:w="108" w:type="dxa"/>
         <w:tblLook w:val="04A0" w:firstRow="1" w:lastRow="0" w:firstColumn="1" w:lastColumn="0" w:noHBand="0" w:noVBand="1"/>
@@ -5850,7 +6017,7 @@
           </w:p>
           <w:p>
             <w:pPr>
-              <w:pStyle w:val="Listenabsatz"/>
+              <w:pStyle w:val="ListParagraph"/>
               <w:numPr>
                 <w:ilvl w:val="0"/>
                 <w:numId w:val="8"/>
@@ -5888,7 +6055,7 @@
           </w:p>
           <w:p>
             <w:pPr>
-              <w:pStyle w:val="Listenabsatz"/>
+              <w:pStyle w:val="ListParagraph"/>
               <w:numPr>
                 <w:ilvl w:val="0"/>
                 <w:numId w:val="8"/>
@@ -5923,7 +6090,7 @@
           </w:p>
           <w:p>
             <w:pPr>
-              <w:pStyle w:val="Listenabsatz"/>
+              <w:pStyle w:val="ListParagraph"/>
               <w:numPr>
                 <w:ilvl w:val="0"/>
                 <w:numId w:val="8"/>
@@ -5998,7 +6165,7 @@
           </w:p>
           <w:p>
             <w:pPr>
-              <w:pStyle w:val="Listenabsatz"/>
+              <w:pStyle w:val="ListParagraph"/>
               <w:numPr>
                 <w:ilvl w:val="0"/>
                 <w:numId w:val="6"/>
@@ -6040,7 +6207,7 @@
           </w:p>
           <w:p>
             <w:pPr>
-              <w:pStyle w:val="Listenabsatz"/>
+              <w:pStyle w:val="ListParagraph"/>
               <w:numPr>
                 <w:ilvl w:val="0"/>
                 <w:numId w:val="6"/>
@@ -6082,7 +6249,7 @@
           </w:p>
           <w:p>
             <w:pPr>
-              <w:pStyle w:val="Listenabsatz"/>
+              <w:pStyle w:val="ListParagraph"/>
               <w:numPr>
                 <w:ilvl w:val="0"/>
                 <w:numId w:val="6"/>
@@ -6118,7 +6285,7 @@
           </w:p>
           <w:p>
             <w:pPr>
-              <w:pStyle w:val="Listenabsatz"/>
+              <w:pStyle w:val="ListParagraph"/>
               <w:numPr>
                 <w:ilvl w:val="0"/>
                 <w:numId w:val="6"/>
@@ -6136,6 +6303,7 @@
               <w:rPr>
                 <w:b/>
               </w:rPr>
+              <w:lastRenderedPageBreak/>
               <w:t>Low</w:t>
             </w:r>
             <w:r>
@@ -6167,6 +6335,7 @@
               </w:pBdr>
             </w:pPr>
             <w:r>
+              <w:lastRenderedPageBreak/>
               <w:t>References</w:t>
             </w:r>
           </w:p>
@@ -6203,7 +6372,7 @@
     </w:tbl>
     <w:p>
       <w:pPr>
-        <w:pStyle w:val="berschrift2"/>
+        <w:pStyle w:val="Heading2"/>
         <w:keepNext w:val="0"/>
         <w:keepLines w:val="0"/>
         <w:numPr>
@@ -6224,7 +6393,6 @@
           <w:sz w:val="26"/>
           <w:szCs w:val="26"/>
         </w:rPr>
-        <w:lastRenderedPageBreak/>
         <w:t>External Interfaces</w:t>
       </w:r>
     </w:p>
@@ -6250,7 +6418,7 @@
     </w:p>
     <w:p>
       <w:pPr>
-        <w:pStyle w:val="berschrift2"/>
+        <w:pStyle w:val="Heading2"/>
         <w:keepLines w:val="0"/>
         <w:numPr>
           <w:ilvl w:val="1"/>
@@ -6297,7 +6465,7 @@
     </w:p>
     <w:tbl>
       <w:tblPr>
-        <w:tblStyle w:val="Tabellenraster"/>
+        <w:tblStyle w:val="TableGrid"/>
         <w:tblW w:w="0" w:type="auto"/>
         <w:tblInd w:w="108" w:type="dxa"/>
         <w:tblLook w:val="04A0" w:firstRow="1" w:lastRow="0" w:firstColumn="1" w:lastColumn="0" w:noHBand="0" w:noVBand="1"/>
@@ -6562,7 +6730,7 @@
     </w:p>
     <w:tbl>
       <w:tblPr>
-        <w:tblStyle w:val="Tabellenraster"/>
+        <w:tblStyle w:val="TableGrid"/>
         <w:tblW w:w="0" w:type="auto"/>
         <w:tblInd w:w="108" w:type="dxa"/>
         <w:tblLook w:val="04A0" w:firstRow="1" w:lastRow="0" w:firstColumn="1" w:lastColumn="0" w:noHBand="0" w:noVBand="1"/>
@@ -6822,7 +6990,7 @@
     <w:p/>
     <w:tbl>
       <w:tblPr>
-        <w:tblStyle w:val="Tabellenraster"/>
+        <w:tblStyle w:val="TableGrid"/>
         <w:tblW w:w="0" w:type="auto"/>
         <w:tblInd w:w="108" w:type="dxa"/>
         <w:tblLook w:val="04A0" w:firstRow="1" w:lastRow="0" w:firstColumn="1" w:lastColumn="0" w:noHBand="0" w:noVBand="1"/>
@@ -7090,7 +7258,7 @@
     </w:p>
     <w:tbl>
       <w:tblPr>
-        <w:tblStyle w:val="Tabellenraster"/>
+        <w:tblStyle w:val="TableGrid"/>
         <w:tblpPr w:leftFromText="141" w:rightFromText="141" w:vertAnchor="text" w:horzAnchor="margin" w:tblpX="108" w:tblpY="168"/>
         <w:tblW w:w="0" w:type="auto"/>
         <w:tblLook w:val="04A0" w:firstRow="1" w:lastRow="0" w:firstColumn="1" w:lastColumn="0" w:noHBand="0" w:noVBand="1"/>
@@ -7379,7 +7547,7 @@
     <w:p/>
     <w:tbl>
       <w:tblPr>
-        <w:tblStyle w:val="Tabellenraster"/>
+        <w:tblStyle w:val="TableGrid"/>
         <w:tblW w:w="0" w:type="auto"/>
         <w:tblInd w:w="108" w:type="dxa"/>
         <w:tblLook w:val="04A0" w:firstRow="1" w:lastRow="0" w:firstColumn="1" w:lastColumn="0" w:noHBand="0" w:noVBand="1"/>
@@ -7564,6 +7732,7 @@
               </w:pBdr>
             </w:pPr>
             <w:r>
+              <w:lastRenderedPageBreak/>
               <w:t>Priority</w:t>
             </w:r>
           </w:p>
@@ -7666,7 +7835,7 @@
     <w:p/>
     <w:tbl>
       <w:tblPr>
-        <w:tblStyle w:val="Tabellenraster"/>
+        <w:tblStyle w:val="TableGrid"/>
         <w:tblW w:w="0" w:type="auto"/>
         <w:tblInd w:w="108" w:type="dxa"/>
         <w:tblLook w:val="04A0" w:firstRow="1" w:lastRow="0" w:firstColumn="1" w:lastColumn="0" w:noHBand="0" w:noVBand="1"/>
@@ -7692,7 +7861,6 @@
               </w:pBdr>
             </w:pPr>
             <w:r>
-              <w:lastRenderedPageBreak/>
               <w:t>Requirement ID</w:t>
             </w:r>
           </w:p>
@@ -7945,7 +8113,7 @@
     <w:p/>
     <w:tbl>
       <w:tblPr>
-        <w:tblStyle w:val="Tabellenraster"/>
+        <w:tblStyle w:val="TableGrid"/>
         <w:tblW w:w="0" w:type="auto"/>
         <w:tblInd w:w="108" w:type="dxa"/>
         <w:tblLook w:val="04A0" w:firstRow="1" w:lastRow="0" w:firstColumn="1" w:lastColumn="0" w:noHBand="0" w:noVBand="1"/>
@@ -8190,7 +8358,7 @@
     <w:p/>
     <w:tbl>
       <w:tblPr>
-        <w:tblStyle w:val="Tabellenraster"/>
+        <w:tblStyle w:val="TableGrid"/>
         <w:tblW w:w="0" w:type="auto"/>
         <w:tblInd w:w="108" w:type="dxa"/>
         <w:tblLook w:val="04A0" w:firstRow="1" w:lastRow="0" w:firstColumn="1" w:lastColumn="0" w:noHBand="0" w:noVBand="1"/>
@@ -8453,7 +8621,7 @@
     <w:p/>
     <w:tbl>
       <w:tblPr>
-        <w:tblStyle w:val="Tabellenraster"/>
+        <w:tblStyle w:val="TableGrid"/>
         <w:tblW w:w="0" w:type="auto"/>
         <w:tblInd w:w="108" w:type="dxa"/>
         <w:tblLook w:val="04A0" w:firstRow="1" w:lastRow="0" w:firstColumn="1" w:lastColumn="0" w:noHBand="0" w:noVBand="1"/>
@@ -8707,7 +8875,7 @@
     <w:p/>
     <w:tbl>
       <w:tblPr>
-        <w:tblStyle w:val="Tabellenraster"/>
+        <w:tblStyle w:val="TableGrid"/>
         <w:tblW w:w="0" w:type="auto"/>
         <w:tblInd w:w="108" w:type="dxa"/>
         <w:tblLook w:val="04A0" w:firstRow="1" w:lastRow="0" w:firstColumn="1" w:lastColumn="0" w:noHBand="0" w:noVBand="1"/>
@@ -8976,7 +9144,7 @@
     <w:p/>
     <w:tbl>
       <w:tblPr>
-        <w:tblStyle w:val="Tabellenraster"/>
+        <w:tblStyle w:val="TableGrid"/>
         <w:tblW w:w="0" w:type="auto"/>
         <w:tblInd w:w="108" w:type="dxa"/>
         <w:tblLook w:val="04A0" w:firstRow="1" w:lastRow="0" w:firstColumn="1" w:lastColumn="0" w:noHBand="0" w:noVBand="1"/>
@@ -9225,6 +9393,7 @@
               </w:pBdr>
             </w:pPr>
             <w:r>
+              <w:lastRenderedPageBreak/>
               <w:t>References</w:t>
             </w:r>
           </w:p>
@@ -9249,7 +9418,7 @@
     </w:p>
     <w:tbl>
       <w:tblPr>
-        <w:tblStyle w:val="Tabellenraster"/>
+        <w:tblStyle w:val="TableGrid"/>
         <w:tblW w:w="0" w:type="auto"/>
         <w:tblInd w:w="108" w:type="dxa"/>
         <w:tblLook w:val="04A0" w:firstRow="1" w:lastRow="0" w:firstColumn="1" w:lastColumn="0" w:noHBand="0" w:noVBand="1"/>
@@ -9366,7 +9535,6 @@
               </w:pBdr>
             </w:pPr>
             <w:r>
-              <w:lastRenderedPageBreak/>
               <w:t>Description</w:t>
             </w:r>
           </w:p>
@@ -9511,7 +9679,7 @@
     </w:p>
     <w:tbl>
       <w:tblPr>
-        <w:tblStyle w:val="Tabellenraster"/>
+        <w:tblStyle w:val="TableGrid"/>
         <w:tblW w:w="0" w:type="auto"/>
         <w:tblInd w:w="108" w:type="dxa"/>
         <w:tblLook w:val="04A0" w:firstRow="1" w:lastRow="0" w:firstColumn="1" w:lastColumn="0" w:noHBand="0" w:noVBand="1"/>
@@ -9763,7 +9931,7 @@
     </w:p>
     <w:tbl>
       <w:tblPr>
-        <w:tblStyle w:val="Tabellenraster"/>
+        <w:tblStyle w:val="TableGrid"/>
         <w:tblpPr w:leftFromText="141" w:rightFromText="141" w:vertAnchor="text" w:horzAnchor="margin" w:tblpX="108" w:tblpY="200"/>
         <w:tblW w:w="0" w:type="auto"/>
         <w:tblLook w:val="04A0" w:firstRow="1" w:lastRow="0" w:firstColumn="1" w:lastColumn="0" w:noHBand="0" w:noVBand="1"/>
@@ -10032,7 +10200,7 @@
     <w:p/>
     <w:tbl>
       <w:tblPr>
-        <w:tblStyle w:val="Tabellenraster"/>
+        <w:tblStyle w:val="TableGrid"/>
         <w:tblW w:w="0" w:type="auto"/>
         <w:tblInd w:w="108" w:type="dxa"/>
         <w:tblLook w:val="04A0" w:firstRow="1" w:lastRow="0" w:firstColumn="1" w:lastColumn="0" w:noHBand="0" w:noVBand="1"/>
@@ -10227,7 +10395,7 @@
               </w:pBdr>
             </w:pPr>
             <w:r>
-              <w:t>2</w:t>
+              <w:t>3</w:t>
             </w:r>
           </w:p>
         </w:tc>
@@ -10268,7 +10436,7 @@
               </w:pBdr>
             </w:pPr>
             <w:r>
-              <w:t>H</w:t>
+              <w:t>L</w:t>
             </w:r>
           </w:p>
         </w:tc>
@@ -10336,7 +10504,7 @@
     </w:p>
     <w:tbl>
       <w:tblPr>
-        <w:tblStyle w:val="Tabellenraster"/>
+        <w:tblStyle w:val="TableGrid"/>
         <w:tblpPr w:leftFromText="141" w:rightFromText="141" w:vertAnchor="text" w:horzAnchor="margin" w:tblpX="108" w:tblpY="121"/>
         <w:tblW w:w="0" w:type="auto"/>
         <w:tblLook w:val="04A0" w:firstRow="1" w:lastRow="0" w:firstColumn="1" w:lastColumn="0" w:noHBand="0" w:noVBand="1"/>
@@ -10611,7 +10779,7 @@
     <w:p/>
     <w:tbl>
       <w:tblPr>
-        <w:tblStyle w:val="Tabellenraster"/>
+        <w:tblStyle w:val="TableGrid"/>
         <w:tblpPr w:leftFromText="141" w:rightFromText="141" w:vertAnchor="text" w:horzAnchor="margin" w:tblpX="108" w:tblpY="115"/>
         <w:tblW w:w="0" w:type="auto"/>
         <w:tblLook w:val="04A0" w:firstRow="1" w:lastRow="0" w:firstColumn="1" w:lastColumn="0" w:noHBand="0" w:noVBand="1"/>
@@ -10892,7 +11060,7 @@
     </w:p>
     <w:tbl>
       <w:tblPr>
-        <w:tblStyle w:val="Tabellenraster"/>
+        <w:tblStyle w:val="TableGrid"/>
         <w:tblW w:w="0" w:type="auto"/>
         <w:tblInd w:w="108" w:type="dxa"/>
         <w:tblLook w:val="04A0" w:firstRow="1" w:lastRow="0" w:firstColumn="1" w:lastColumn="0" w:noHBand="0" w:noVBand="1"/>
@@ -11003,7 +11171,6 @@
               </w:pBdr>
             </w:pPr>
             <w:r>
-              <w:lastRenderedPageBreak/>
               <w:t>Description</w:t>
             </w:r>
           </w:p>
@@ -11175,7 +11342,7 @@
     </w:p>
     <w:tbl>
       <w:tblPr>
-        <w:tblStyle w:val="Tabellenraster"/>
+        <w:tblStyle w:val="TableGrid"/>
         <w:tblW w:w="0" w:type="auto"/>
         <w:tblInd w:w="108" w:type="dxa"/>
         <w:tblLook w:val="04A0" w:firstRow="1" w:lastRow="0" w:firstColumn="1" w:lastColumn="0" w:noHBand="0" w:noVBand="1"/>
@@ -11372,7 +11539,7 @@
               </w:pBdr>
             </w:pPr>
             <w:r>
-              <w:t>2</w:t>
+              <w:t>3</w:t>
             </w:r>
           </w:p>
         </w:tc>
@@ -11412,7 +11579,7 @@
               </w:pBdr>
             </w:pPr>
             <w:r>
-              <w:t>H</w:t>
+              <w:t>L</w:t>
             </w:r>
           </w:p>
         </w:tc>
@@ -11462,7 +11629,7 @@
     </w:p>
     <w:tbl>
       <w:tblPr>
-        <w:tblStyle w:val="Tabellenraster"/>
+        <w:tblStyle w:val="TableGrid"/>
         <w:tblW w:w="0" w:type="auto"/>
         <w:tblInd w:w="108" w:type="dxa"/>
         <w:tblLook w:val="04A0" w:firstRow="1" w:lastRow="0" w:firstColumn="1" w:lastColumn="0" w:noHBand="0" w:noVBand="1"/>
@@ -11746,7 +11913,7 @@
     </w:p>
     <w:tbl>
       <w:tblPr>
-        <w:tblStyle w:val="Tabellenraster"/>
+        <w:tblStyle w:val="TableGrid"/>
         <w:tblW w:w="0" w:type="auto"/>
         <w:tblInd w:w="108" w:type="dxa"/>
         <w:tblLook w:val="04A0" w:firstRow="1" w:lastRow="0" w:firstColumn="1" w:lastColumn="0" w:noHBand="0" w:noVBand="1"/>
@@ -12045,7 +12212,7 @@
     </w:p>
     <w:tbl>
       <w:tblPr>
-        <w:tblStyle w:val="Tabellenraster"/>
+        <w:tblStyle w:val="TableGrid"/>
         <w:tblW w:w="0" w:type="auto"/>
         <w:tblInd w:w="108" w:type="dxa"/>
         <w:tblLook w:val="04A0" w:firstRow="1" w:lastRow="0" w:firstColumn="1" w:lastColumn="0" w:noHBand="0" w:noVBand="1"/>
@@ -12352,7 +12519,7 @@
     </w:p>
     <w:tbl>
       <w:tblPr>
-        <w:tblStyle w:val="Tabellenraster"/>
+        <w:tblStyle w:val="TableGrid"/>
         <w:tblW w:w="0" w:type="auto"/>
         <w:tblInd w:w="108" w:type="dxa"/>
         <w:tblLook w:val="04A0" w:firstRow="1" w:lastRow="0" w:firstColumn="1" w:lastColumn="0" w:noHBand="0" w:noVBand="1"/>
@@ -12435,7 +12602,10 @@
           </w:tcPr>
           <w:p>
             <w:r>
-              <w:t>Handling Wrong Tags</w:t>
+              <w:t>Handling Wrong Predefined Presentation Semantics</w:t>
+            </w:r>
+            <w:r>
+              <w:t xml:space="preserve"> (Tags)</w:t>
             </w:r>
           </w:p>
         </w:tc>
@@ -12482,27 +12652,71 @@
               <w:t xml:space="preserve">chosen set </w:t>
             </w:r>
             <w:r>
-              <w:t>of tags. If an user-defined tag is entered, a note should be displayed that the tag does probably not exist.</w:t>
-            </w:r>
-          </w:p>
-        </w:tc>
-      </w:tr>
-      <w:tr>
-        <w:tc>
-          <w:tcPr>
-            <w:tcW w:w="1872" w:type="dxa"/>
-          </w:tcPr>
-          <w:p>
-            <w:pPr>
-              <w:pBdr>
-                <w:top w:val="none" w:sz="0" w:space="0" w:color="auto"/>
-                <w:left w:val="none" w:sz="0" w:space="0" w:color="auto"/>
-                <w:bottom w:val="none" w:sz="0" w:space="0" w:color="auto"/>
-                <w:right w:val="none" w:sz="0" w:space="0" w:color="auto"/>
-                <w:between w:val="none" w:sz="0" w:space="0" w:color="auto"/>
-              </w:pBdr>
-            </w:pPr>
-            <w:r>
+              <w:t xml:space="preserve">of </w:t>
+            </w:r>
+            <w:r>
+              <w:t>presentation semantics</w:t>
+            </w:r>
+            <w:r>
+              <w:t xml:space="preserve"> (tags)</w:t>
+            </w:r>
+            <w:r>
+              <w:t>. If a</w:t>
+            </w:r>
+            <w:r>
+              <w:t xml:space="preserve"> user-defined </w:t>
+            </w:r>
+            <w:r>
+              <w:t>presentation semantics</w:t>
+            </w:r>
+            <w:r>
+              <w:t xml:space="preserve"> is entered, a note shoul</w:t>
+            </w:r>
+            <w:r>
+              <w:t xml:space="preserve">d be </w:t>
+            </w:r>
+            <w:r>
+              <w:lastRenderedPageBreak/>
+              <w:t xml:space="preserve">displayed that the </w:t>
+            </w:r>
+            <w:r>
+              <w:t xml:space="preserve">specific </w:t>
+            </w:r>
+            <w:r>
+              <w:t>presentation semantics</w:t>
+            </w:r>
+            <w:r>
+              <w:t xml:space="preserve"> </w:t>
+            </w:r>
+            <w:r>
+              <w:t xml:space="preserve">probably </w:t>
+            </w:r>
+            <w:r>
+              <w:t xml:space="preserve">does </w:t>
+            </w:r>
+            <w:r>
+              <w:t>not exist.</w:t>
+            </w:r>
+          </w:p>
+        </w:tc>
+      </w:tr>
+      <w:tr>
+        <w:tc>
+          <w:tcPr>
+            <w:tcW w:w="1872" w:type="dxa"/>
+          </w:tcPr>
+          <w:p>
+            <w:pPr>
+              <w:pBdr>
+                <w:top w:val="none" w:sz="0" w:space="0" w:color="auto"/>
+                <w:left w:val="none" w:sz="0" w:space="0" w:color="auto"/>
+                <w:bottom w:val="none" w:sz="0" w:space="0" w:color="auto"/>
+                <w:right w:val="none" w:sz="0" w:space="0" w:color="auto"/>
+                <w:between w:val="none" w:sz="0" w:space="0" w:color="auto"/>
+              </w:pBdr>
+            </w:pPr>
+            <w:r>
+              <w:lastRenderedPageBreak/>
               <w:t>Priority</w:t>
             </w:r>
           </w:p>
@@ -12602,7 +12816,7 @@
     </w:tbl>
     <w:p>
       <w:pPr>
-        <w:pStyle w:val="berschrift2"/>
+        <w:pStyle w:val="Heading2"/>
         <w:keepLines w:val="0"/>
         <w:numPr>
           <w:ilvl w:val="1"/>
@@ -12627,7 +12841,6 @@
           <w:sz w:val="22"/>
           <w:szCs w:val="22"/>
         </w:rPr>
-        <w:lastRenderedPageBreak/>
         <w:t>Non-</w:t>
       </w:r>
       <w:r>
@@ -12661,16 +12874,10 @@
           <w:b/>
         </w:rPr>
       </w:pPr>
-      <w:r>
-        <w:rPr>
-          <w:b/>
-        </w:rPr>
-        <w:t>Usability</w:t>
-      </w:r>
     </w:p>
     <w:tbl>
       <w:tblPr>
-        <w:tblStyle w:val="Tabellenraster"/>
+        <w:tblStyle w:val="TableGrid"/>
         <w:tblW w:w="0" w:type="auto"/>
         <w:tblInd w:w="108" w:type="dxa"/>
         <w:tblLook w:val="04A0" w:firstRow="1" w:lastRow="0" w:firstColumn="1" w:lastColumn="0" w:noHBand="0" w:noVBand="1"/>
@@ -12960,16 +13167,10 @@
           <w:b/>
         </w:rPr>
       </w:pPr>
-      <w:r>
-        <w:rPr>
-          <w:b/>
-        </w:rPr>
-        <w:t>Availability</w:t>
-      </w:r>
     </w:p>
     <w:tbl>
       <w:tblPr>
-        <w:tblStyle w:val="Tabellenraster"/>
+        <w:tblStyle w:val="TableGrid"/>
         <w:tblW w:w="0" w:type="auto"/>
         <w:tblInd w:w="108" w:type="dxa"/>
         <w:tblLook w:val="04A0" w:firstRow="1" w:lastRow="0" w:firstColumn="1" w:lastColumn="0" w:noHBand="0" w:noVBand="1"/>
@@ -13249,16 +13450,10 @@
           <w:b/>
         </w:rPr>
       </w:pPr>
-      <w:r>
-        <w:rPr>
-          <w:b/>
-        </w:rPr>
-        <w:t xml:space="preserve">Reliability </w:t>
-      </w:r>
     </w:p>
     <w:tbl>
       <w:tblPr>
-        <w:tblStyle w:val="Tabellenraster"/>
+        <w:tblStyle w:val="TableGrid"/>
         <w:tblW w:w="0" w:type="auto"/>
         <w:tblInd w:w="108" w:type="dxa"/>
         <w:tblLook w:val="04A0" w:firstRow="1" w:lastRow="0" w:firstColumn="1" w:lastColumn="0" w:noHBand="0" w:noVBand="1"/>
@@ -13524,16 +13719,10 @@
           <w:b/>
         </w:rPr>
       </w:pPr>
-      <w:r>
-        <w:rPr>
-          <w:b/>
-        </w:rPr>
-        <w:t>Scalability</w:t>
-      </w:r>
     </w:p>
     <w:tbl>
       <w:tblPr>
-        <w:tblStyle w:val="Tabellenraster"/>
+        <w:tblStyle w:val="TableGrid"/>
         <w:tblW w:w="0" w:type="auto"/>
         <w:tblInd w:w="108" w:type="dxa"/>
         <w:tblLook w:val="04A0" w:firstRow="1" w:lastRow="0" w:firstColumn="1" w:lastColumn="0" w:noHBand="0" w:noVBand="1"/>
@@ -13827,22 +14016,10 @@
           <w:b/>
         </w:rPr>
       </w:pPr>
-      <w:r>
-        <w:rPr>
-          <w:b/>
-        </w:rPr>
-        <w:t>Robustness</w:t>
-      </w:r>
-      <w:r>
-        <w:rPr>
-          <w:b/>
-        </w:rPr>
-        <w:tab/>
-      </w:r>
     </w:p>
     <w:tbl>
       <w:tblPr>
-        <w:tblStyle w:val="Tabellenraster"/>
+        <w:tblStyle w:val="TableGrid"/>
         <w:tblW w:w="0" w:type="auto"/>
         <w:tblInd w:w="108" w:type="dxa"/>
         <w:tblLook w:val="04A0" w:firstRow="1" w:lastRow="0" w:firstColumn="1" w:lastColumn="0" w:noHBand="0" w:noVBand="1"/>
@@ -13950,6 +14127,7 @@
               </w:pBdr>
             </w:pPr>
             <w:r>
+              <w:lastRenderedPageBreak/>
               <w:t>Description</w:t>
             </w:r>
           </w:p>
@@ -14105,7 +14283,7 @@
     </w:p>
     <w:tbl>
       <w:tblPr>
-        <w:tblStyle w:val="Tabellenraster"/>
+        <w:tblStyle w:val="TableGrid"/>
         <w:tblW w:w="0" w:type="auto"/>
         <w:tblInd w:w="108" w:type="dxa"/>
         <w:tblLook w:val="04A0" w:firstRow="1" w:lastRow="0" w:firstColumn="1" w:lastColumn="0" w:noHBand="0" w:noVBand="1"/>
@@ -14173,7 +14351,6 @@
               </w:pBdr>
             </w:pPr>
             <w:r>
-              <w:lastRenderedPageBreak/>
               <w:t>Title</w:t>
             </w:r>
           </w:p>
@@ -14356,13 +14533,13 @@
     </w:tbl>
     <w:p>
       <w:pPr>
-        <w:pStyle w:val="KeinLeerraum"/>
+        <w:pStyle w:val="NoSpacing"/>
       </w:pPr>
       <w:bookmarkStart w:id="29" w:name="_Toc495867895"/>
     </w:p>
     <w:tbl>
       <w:tblPr>
-        <w:tblStyle w:val="Tabellenraster"/>
+        <w:tblStyle w:val="TableGrid"/>
         <w:tblW w:w="0" w:type="auto"/>
         <w:tblInd w:w="108" w:type="dxa"/>
         <w:tblLook w:val="04A0" w:firstRow="1" w:lastRow="0" w:firstColumn="1" w:lastColumn="0" w:noHBand="0" w:noVBand="1"/>
@@ -14618,7 +14795,7 @@
     </w:tbl>
     <w:p>
       <w:pPr>
-        <w:pStyle w:val="berschrift2"/>
+        <w:pStyle w:val="Heading2"/>
         <w:keepLines w:val="0"/>
         <w:numPr>
           <w:ilvl w:val="1"/>
@@ -14646,7 +14823,7 @@
     </w:p>
     <w:tbl>
       <w:tblPr>
-        <w:tblStyle w:val="Tabellenraster"/>
+        <w:tblStyle w:val="TableGrid"/>
         <w:tblW w:w="0" w:type="auto"/>
         <w:tblInd w:w="108" w:type="dxa"/>
         <w:tblLook w:val="04A0" w:firstRow="1" w:lastRow="0" w:firstColumn="1" w:lastColumn="0" w:noHBand="0" w:noVBand="1"/>
@@ -14888,7 +15065,7 @@
     <w:p/>
     <w:tbl>
       <w:tblPr>
-        <w:tblStyle w:val="Tabellenraster"/>
+        <w:tblStyle w:val="TableGrid"/>
         <w:tblW w:w="0" w:type="auto"/>
         <w:tblInd w:w="108" w:type="dxa"/>
         <w:tblLook w:val="04A0" w:firstRow="1" w:lastRow="0" w:firstColumn="1" w:lastColumn="0" w:noHBand="0" w:noVBand="1"/>
@@ -15123,7 +15300,7 @@
     </w:tbl>
     <w:p>
       <w:pPr>
-        <w:pStyle w:val="berschrift2"/>
+        <w:pStyle w:val="Heading2"/>
         <w:keepLines w:val="0"/>
         <w:numPr>
           <w:ilvl w:val="1"/>
@@ -15168,7 +15345,7 @@
     </w:p>
     <w:tbl>
       <w:tblPr>
-        <w:tblStyle w:val="Tabellenraster"/>
+        <w:tblStyle w:val="TableGrid"/>
         <w:tblW w:w="0" w:type="auto"/>
         <w:tblInd w:w="108" w:type="dxa"/>
         <w:tblLook w:val="04A0" w:firstRow="1" w:lastRow="0" w:firstColumn="1" w:lastColumn="0" w:noHBand="0" w:noVBand="1"/>
@@ -15304,10 +15481,7 @@
               <w:t xml:space="preserve"> easily</w:t>
             </w:r>
             <w:r>
-              <w:t xml:space="preserve">. </w:t>
-            </w:r>
-            <w:r>
-              <w:t>This has been considered through the design process by using design patterns and other established methods for software construction.</w:t>
+              <w:t>. This has been considered through the design process by using design patterns and other established methods for software construction.</w:t>
             </w:r>
           </w:p>
         </w:tc>
@@ -15408,6 +15582,7 @@
               </w:pBdr>
             </w:pPr>
             <w:r>
+              <w:lastRenderedPageBreak/>
               <w:t>References</w:t>
             </w:r>
           </w:p>
@@ -15432,7 +15607,7 @@
     </w:p>
     <w:tbl>
       <w:tblPr>
-        <w:tblStyle w:val="Tabellenraster"/>
+        <w:tblStyle w:val="TableGrid"/>
         <w:tblW w:w="0" w:type="auto"/>
         <w:tblInd w:w="108" w:type="dxa"/>
         <w:tblLook w:val="04A0" w:firstRow="1" w:lastRow="0" w:firstColumn="1" w:lastColumn="0" w:noHBand="0" w:noVBand="1"/>
@@ -15660,7 +15835,6 @@
               </w:pBdr>
             </w:pPr>
             <w:r>
-              <w:lastRenderedPageBreak/>
               <w:t>References</w:t>
             </w:r>
           </w:p>
@@ -15690,7 +15864,7 @@
     </w:p>
     <w:tbl>
       <w:tblPr>
-        <w:tblStyle w:val="Tabellenraster"/>
+        <w:tblStyle w:val="TableGrid"/>
         <w:tblW w:w="0" w:type="auto"/>
         <w:tblInd w:w="108" w:type="dxa"/>
         <w:tblLook w:val="04A0" w:firstRow="1" w:lastRow="0" w:firstColumn="1" w:lastColumn="0" w:noHBand="0" w:noVBand="1"/>
@@ -15940,7 +16114,7 @@
     </w:p>
     <w:tbl>
       <w:tblPr>
-        <w:tblStyle w:val="Tabellenraster"/>
+        <w:tblStyle w:val="TableGrid"/>
         <w:tblW w:w="0" w:type="auto"/>
         <w:tblInd w:w="108" w:type="dxa"/>
         <w:tblLook w:val="04A0" w:firstRow="1" w:lastRow="0" w:firstColumn="1" w:lastColumn="0" w:noHBand="0" w:noVBand="1"/>
@@ -16054,6 +16228,11 @@
             <w:r>
               <w:t>The library has to be built in a way that allows new members of the development team to easily get accustomed to the project and be able to contribute without a long learning phase</w:t>
             </w:r>
+            <w:r>
+              <w:t>.</w:t>
+            </w:r>
+            <w:bookmarkStart w:id="35" w:name="_GoBack"/>
+            <w:bookmarkEnd w:id="35"/>
           </w:p>
         </w:tc>
       </w:tr>
@@ -16172,7 +16351,7 @@
     </w:tbl>
     <w:p>
       <w:pPr>
-        <w:pStyle w:val="berschrift2"/>
+        <w:pStyle w:val="Heading2"/>
         <w:keepLines w:val="0"/>
         <w:numPr>
           <w:ilvl w:val="1"/>
@@ -16186,9 +16365,9 @@
           <w:szCs w:val="26"/>
         </w:rPr>
       </w:pPr>
-      <w:bookmarkStart w:id="35" w:name="_kw0ym5n41rwu" w:colFirst="0" w:colLast="0"/>
-      <w:bookmarkStart w:id="36" w:name="_Toc495867897"/>
-      <w:bookmarkEnd w:id="35"/>
+      <w:bookmarkStart w:id="36" w:name="_kw0ym5n41rwu" w:colFirst="0" w:colLast="0"/>
+      <w:bookmarkStart w:id="37" w:name="_Toc495867897"/>
+      <w:bookmarkEnd w:id="36"/>
       <w:r>
         <w:rPr>
           <w:b/>
@@ -16197,9 +16376,9 @@
         </w:rPr>
         <w:t>Design Constraints</w:t>
       </w:r>
-      <w:bookmarkStart w:id="37" w:name="_2xcytpi" w:colFirst="0" w:colLast="0"/>
-      <w:bookmarkEnd w:id="36"/>
+      <w:bookmarkStart w:id="38" w:name="_2xcytpi" w:colFirst="0" w:colLast="0"/>
       <w:bookmarkEnd w:id="37"/>
+      <w:bookmarkEnd w:id="38"/>
     </w:p>
     <w:p>
       <w:pPr>
@@ -16270,7 +16449,7 @@
     </w:p>
     <w:tbl>
       <w:tblPr>
-        <w:tblStyle w:val="Tabellenraster"/>
+        <w:tblStyle w:val="TableGrid"/>
         <w:tblW w:w="0" w:type="auto"/>
         <w:tblInd w:w="108" w:type="dxa"/>
         <w:tblLook w:val="04A0" w:firstRow="1" w:lastRow="0" w:firstColumn="1" w:lastColumn="0" w:noHBand="0" w:noVBand="1"/>
@@ -16549,7 +16728,7 @@
     </w:p>
     <w:tbl>
       <w:tblPr>
-        <w:tblStyle w:val="Tabellenraster"/>
+        <w:tblStyle w:val="TableGrid"/>
         <w:tblW w:w="0" w:type="auto"/>
         <w:tblInd w:w="108" w:type="dxa"/>
         <w:tblLook w:val="04A0" w:firstRow="1" w:lastRow="0" w:firstColumn="1" w:lastColumn="0" w:noHBand="0" w:noVBand="1"/>
@@ -16798,7 +16977,7 @@
     </w:p>
     <w:tbl>
       <w:tblPr>
-        <w:tblStyle w:val="Tabellenraster"/>
+        <w:tblStyle w:val="TableGrid"/>
         <w:tblW w:w="0" w:type="auto"/>
         <w:tblInd w:w="108" w:type="dxa"/>
         <w:tblLook w:val="04A0" w:firstRow="1" w:lastRow="0" w:firstColumn="1" w:lastColumn="0" w:noHBand="0" w:noVBand="1"/>
@@ -16878,27 +17057,26 @@
             <w:r>
               <w:t>No Standalone Application</w:t>
             </w:r>
-            <w:bookmarkStart w:id="38" w:name="_GoBack"/>
-            <w:bookmarkEnd w:id="38"/>
-          </w:p>
-        </w:tc>
-      </w:tr>
-      <w:tr>
-        <w:tc>
-          <w:tcPr>
-            <w:tcW w:w="1872" w:type="dxa"/>
-          </w:tcPr>
-          <w:p>
-            <w:pPr>
-              <w:pBdr>
-                <w:top w:val="none" w:sz="0" w:space="0" w:color="auto"/>
-                <w:left w:val="none" w:sz="0" w:space="0" w:color="auto"/>
-                <w:bottom w:val="none" w:sz="0" w:space="0" w:color="auto"/>
-                <w:right w:val="none" w:sz="0" w:space="0" w:color="auto"/>
-                <w:between w:val="none" w:sz="0" w:space="0" w:color="auto"/>
-              </w:pBdr>
-            </w:pPr>
-            <w:r>
+          </w:p>
+        </w:tc>
+      </w:tr>
+      <w:tr>
+        <w:tc>
+          <w:tcPr>
+            <w:tcW w:w="1872" w:type="dxa"/>
+          </w:tcPr>
+          <w:p>
+            <w:pPr>
+              <w:pBdr>
+                <w:top w:val="none" w:sz="0" w:space="0" w:color="auto"/>
+                <w:left w:val="none" w:sz="0" w:space="0" w:color="auto"/>
+                <w:bottom w:val="none" w:sz="0" w:space="0" w:color="auto"/>
+                <w:right w:val="none" w:sz="0" w:space="0" w:color="auto"/>
+                <w:between w:val="none" w:sz="0" w:space="0" w:color="auto"/>
+              </w:pBdr>
+            </w:pPr>
+            <w:r>
+              <w:lastRenderedPageBreak/>
               <w:t>Description</w:t>
             </w:r>
           </w:p>
@@ -17074,7 +17252,7 @@
 </file>
 
 <file path=word/endnotes.xml><?xml version="1.0" encoding="utf-8"?>
-<w:endnotes xmlns:wpc="http://schemas.microsoft.com/office/word/2010/wordprocessingCanvas" xmlns:cx="http://schemas.microsoft.com/office/drawing/2014/chartex" xmlns:cx1="http://schemas.microsoft.com/office/drawing/2015/9/8/chartex" xmlns:cx2="http://schemas.microsoft.com/office/drawing/2015/10/21/chartex" xmlns:cx3="http://schemas.microsoft.com/office/drawing/2016/5/9/chartex" xmlns:cx4="http://schemas.microsoft.com/office/drawing/2016/5/10/chartex" xmlns:cx5="http://schemas.microsoft.com/office/drawing/2016/5/11/chartex" xmlns:cx6="http://schemas.microsoft.com/office/drawing/2016/5/12/chartex" xmlns:cx7="http://schemas.microsoft.com/office/drawing/2016/5/13/chartex" xmlns:cx8="http://schemas.microsoft.com/office/drawing/2016/5/14/chartex" xmlns:mc="http://schemas.openxmlformats.org/markup-compatibility/2006" xmlns:aink="http://schemas.microsoft.com/office/drawing/2016/ink" xmlns:am3d="http://schemas.microsoft.com/office/drawing/2017/model3d" xmlns:o="urn:schemas-microsoft-com:office:office" xmlns:r="http://schemas.openxmlformats.org/officeDocument/2006/relationships" xmlns:m="http://schemas.openxmlformats.org/officeDocument/2006/math" xmlns:v="urn:schemas-microsoft-com:vml" xmlns:wp14="http://schemas.microsoft.com/office/word/2010/wordprocessingDrawing" xmlns:wp="http://schemas.openxmlformats.org/drawingml/2006/wordprocessingDrawing" xmlns:w10="urn:schemas-microsoft-com:office:word" xmlns:w="http://schemas.openxmlformats.org/wordprocessingml/2006/main" xmlns:w14="http://schemas.microsoft.com/office/word/2010/wordml" xmlns:w15="http://schemas.microsoft.com/office/word/2012/wordml" xmlns:w16cid="http://schemas.microsoft.com/office/word/2016/wordml/cid" xmlns:w16se="http://schemas.microsoft.com/office/word/2015/wordml/symex" xmlns:wpg="http://schemas.microsoft.com/office/word/2010/wordprocessingGroup" xmlns:wpi="http://schemas.microsoft.com/office/word/2010/wordprocessingInk" xmlns:wne="http://schemas.microsoft.com/office/word/2006/wordml" xmlns:wps="http://schemas.microsoft.com/office/word/2010/wordprocessingShape" mc:Ignorable="w14 w15 w16se w16cid wp14">
+<w:endnotes xmlns:wpc="http://schemas.microsoft.com/office/word/2010/wordprocessingCanvas" xmlns:mo="http://schemas.microsoft.com/office/mac/office/2008/main" xmlns:mc="http://schemas.openxmlformats.org/markup-compatibility/2006" xmlns:mv="urn:schemas-microsoft-com:mac:vml" xmlns:o="urn:schemas-microsoft-com:office:office" xmlns:r="http://schemas.openxmlformats.org/officeDocument/2006/relationships" xmlns:m="http://schemas.openxmlformats.org/officeDocument/2006/math" xmlns:v="urn:schemas-microsoft-com:vml" xmlns:wp14="http://schemas.microsoft.com/office/word/2010/wordprocessingDrawing" xmlns:wp="http://schemas.openxmlformats.org/drawingml/2006/wordprocessingDrawing" xmlns:w10="urn:schemas-microsoft-com:office:word" xmlns:w="http://schemas.openxmlformats.org/wordprocessingml/2006/main" xmlns:w14="http://schemas.microsoft.com/office/word/2010/wordml" xmlns:w15="http://schemas.microsoft.com/office/word/2012/wordml" xmlns:wpg="http://schemas.microsoft.com/office/word/2010/wordprocessingGroup" xmlns:wpi="http://schemas.microsoft.com/office/word/2010/wordprocessingInk" xmlns:wne="http://schemas.microsoft.com/office/word/2006/wordml" xmlns:wps="http://schemas.microsoft.com/office/word/2010/wordprocessingShape" mc:Ignorable="w14 w15 wp14">
   <w:endnote w:type="separator" w:id="-1">
     <w:p>
       <w:pPr>
@@ -17099,17 +17277,17 @@
 </file>
 
 <file path=word/footer1.xml><?xml version="1.0" encoding="utf-8"?>
-<w:ftr xmlns:wpc="http://schemas.microsoft.com/office/word/2010/wordprocessingCanvas" xmlns:cx="http://schemas.microsoft.com/office/drawing/2014/chartex" xmlns:cx1="http://schemas.microsoft.com/office/drawing/2015/9/8/chartex" xmlns:cx2="http://schemas.microsoft.com/office/drawing/2015/10/21/chartex" xmlns:cx3="http://schemas.microsoft.com/office/drawing/2016/5/9/chartex" xmlns:cx4="http://schemas.microsoft.com/office/drawing/2016/5/10/chartex" xmlns:cx5="http://schemas.microsoft.com/office/drawing/2016/5/11/chartex" xmlns:cx6="http://schemas.microsoft.com/office/drawing/2016/5/12/chartex" xmlns:cx7="http://schemas.microsoft.com/office/drawing/2016/5/13/chartex" xmlns:cx8="http://schemas.microsoft.com/office/drawing/2016/5/14/chartex" xmlns:mc="http://schemas.openxmlformats.org/markup-compatibility/2006" xmlns:aink="http://schemas.microsoft.com/office/drawing/2016/ink" xmlns:am3d="http://schemas.microsoft.com/office/drawing/2017/model3d" xmlns:o="urn:schemas-microsoft-com:office:office" xmlns:r="http://schemas.openxmlformats.org/officeDocument/2006/relationships" xmlns:m="http://schemas.openxmlformats.org/officeDocument/2006/math" xmlns:v="urn:schemas-microsoft-com:vml" xmlns:wp14="http://schemas.microsoft.com/office/word/2010/wordprocessingDrawing" xmlns:wp="http://schemas.openxmlformats.org/drawingml/2006/wordprocessingDrawing" xmlns:w10="urn:schemas-microsoft-com:office:word" xmlns:w="http://schemas.openxmlformats.org/wordprocessingml/2006/main" xmlns:w14="http://schemas.microsoft.com/office/word/2010/wordml" xmlns:w15="http://schemas.microsoft.com/office/word/2012/wordml" xmlns:w16cid="http://schemas.microsoft.com/office/word/2016/wordml/cid" xmlns:w16se="http://schemas.microsoft.com/office/word/2015/wordml/symex" xmlns:wpg="http://schemas.microsoft.com/office/word/2010/wordprocessingGroup" xmlns:wpi="http://schemas.microsoft.com/office/word/2010/wordprocessingInk" xmlns:wne="http://schemas.microsoft.com/office/word/2006/wordml" xmlns:wps="http://schemas.microsoft.com/office/word/2010/wordprocessingShape" mc:Ignorable="w14 w15 w16se w16cid wp14">
+<w:ftr xmlns:wpc="http://schemas.microsoft.com/office/word/2010/wordprocessingCanvas" xmlns:mo="http://schemas.microsoft.com/office/mac/office/2008/main" xmlns:mc="http://schemas.openxmlformats.org/markup-compatibility/2006" xmlns:mv="urn:schemas-microsoft-com:mac:vml" xmlns:o="urn:schemas-microsoft-com:office:office" xmlns:r="http://schemas.openxmlformats.org/officeDocument/2006/relationships" xmlns:m="http://schemas.openxmlformats.org/officeDocument/2006/math" xmlns:v="urn:schemas-microsoft-com:vml" xmlns:wp14="http://schemas.microsoft.com/office/word/2010/wordprocessingDrawing" xmlns:wp="http://schemas.openxmlformats.org/drawingml/2006/wordprocessingDrawing" xmlns:w10="urn:schemas-microsoft-com:office:word" xmlns:w="http://schemas.openxmlformats.org/wordprocessingml/2006/main" xmlns:w14="http://schemas.microsoft.com/office/word/2010/wordml" xmlns:w15="http://schemas.microsoft.com/office/word/2012/wordml" xmlns:wpg="http://schemas.microsoft.com/office/word/2010/wordprocessingGroup" xmlns:wpi="http://schemas.microsoft.com/office/word/2010/wordprocessingInk" xmlns:wne="http://schemas.microsoft.com/office/word/2006/wordml" xmlns:wps="http://schemas.microsoft.com/office/word/2010/wordprocessingShape" mc:Ignorable="w14 w15 wp14">
   <w:p>
     <w:pPr>
-      <w:pStyle w:val="Fuzeile"/>
+      <w:pStyle w:val="Footer"/>
     </w:pPr>
   </w:p>
 </w:ftr>
 </file>
 
 <file path=word/footer2.xml><?xml version="1.0" encoding="utf-8"?>
-<w:ftr xmlns:wpc="http://schemas.microsoft.com/office/word/2010/wordprocessingCanvas" xmlns:cx="http://schemas.microsoft.com/office/drawing/2014/chartex" xmlns:cx1="http://schemas.microsoft.com/office/drawing/2015/9/8/chartex" xmlns:cx2="http://schemas.microsoft.com/office/drawing/2015/10/21/chartex" xmlns:cx3="http://schemas.microsoft.com/office/drawing/2016/5/9/chartex" xmlns:cx4="http://schemas.microsoft.com/office/drawing/2016/5/10/chartex" xmlns:cx5="http://schemas.microsoft.com/office/drawing/2016/5/11/chartex" xmlns:cx6="http://schemas.microsoft.com/office/drawing/2016/5/12/chartex" xmlns:cx7="http://schemas.microsoft.com/office/drawing/2016/5/13/chartex" xmlns:cx8="http://schemas.microsoft.com/office/drawing/2016/5/14/chartex" xmlns:mc="http://schemas.openxmlformats.org/markup-compatibility/2006" xmlns:aink="http://schemas.microsoft.com/office/drawing/2016/ink" xmlns:am3d="http://schemas.microsoft.com/office/drawing/2017/model3d" xmlns:o="urn:schemas-microsoft-com:office:office" xmlns:r="http://schemas.openxmlformats.org/officeDocument/2006/relationships" xmlns:m="http://schemas.openxmlformats.org/officeDocument/2006/math" xmlns:v="urn:schemas-microsoft-com:vml" xmlns:wp14="http://schemas.microsoft.com/office/word/2010/wordprocessingDrawing" xmlns:wp="http://schemas.openxmlformats.org/drawingml/2006/wordprocessingDrawing" xmlns:w10="urn:schemas-microsoft-com:office:word" xmlns:w="http://schemas.openxmlformats.org/wordprocessingml/2006/main" xmlns:w14="http://schemas.microsoft.com/office/word/2010/wordml" xmlns:w15="http://schemas.microsoft.com/office/word/2012/wordml" xmlns:w16cid="http://schemas.microsoft.com/office/word/2016/wordml/cid" xmlns:w16se="http://schemas.microsoft.com/office/word/2015/wordml/symex" xmlns:wpg="http://schemas.microsoft.com/office/word/2010/wordprocessingGroup" xmlns:wpi="http://schemas.microsoft.com/office/word/2010/wordprocessingInk" xmlns:wne="http://schemas.microsoft.com/office/word/2006/wordml" xmlns:wps="http://schemas.microsoft.com/office/word/2010/wordprocessingShape" mc:Ignorable="w14 w15 w16se w16cid wp14">
+<w:ftr xmlns:wpc="http://schemas.microsoft.com/office/word/2010/wordprocessingCanvas" xmlns:mo="http://schemas.microsoft.com/office/mac/office/2008/main" xmlns:mc="http://schemas.openxmlformats.org/markup-compatibility/2006" xmlns:mv="urn:schemas-microsoft-com:mac:vml" xmlns:o="urn:schemas-microsoft-com:office:office" xmlns:r="http://schemas.openxmlformats.org/officeDocument/2006/relationships" xmlns:m="http://schemas.openxmlformats.org/officeDocument/2006/math" xmlns:v="urn:schemas-microsoft-com:vml" xmlns:wp14="http://schemas.microsoft.com/office/word/2010/wordprocessingDrawing" xmlns:wp="http://schemas.openxmlformats.org/drawingml/2006/wordprocessingDrawing" xmlns:w10="urn:schemas-microsoft-com:office:word" xmlns:w="http://schemas.openxmlformats.org/wordprocessingml/2006/main" xmlns:w14="http://schemas.microsoft.com/office/word/2010/wordml" xmlns:w15="http://schemas.microsoft.com/office/word/2012/wordml" xmlns:wpg="http://schemas.microsoft.com/office/word/2010/wordprocessingGroup" xmlns:wpi="http://schemas.microsoft.com/office/word/2010/wordprocessingInk" xmlns:wne="http://schemas.microsoft.com/office/word/2006/wordml" xmlns:wps="http://schemas.microsoft.com/office/word/2010/wordprocessingShape" mc:Ignorable="w14 w15 wp14">
   <w:sdt>
     <w:sdtPr>
       <w:id w:val="-1821269297"/>
@@ -17127,7 +17305,7 @@
     <w:sdtContent>
       <w:p>
         <w:pPr>
-          <w:pStyle w:val="Fuzeile"/>
+          <w:pStyle w:val="Footer"/>
           <w:jc w:val="right"/>
           <w:rPr>
             <w:sz w:val="16"/>
@@ -17176,24 +17354,24 @@
   </w:sdt>
   <w:p>
     <w:pPr>
-      <w:pStyle w:val="Fuzeile"/>
+      <w:pStyle w:val="Footer"/>
     </w:pPr>
   </w:p>
 </w:ftr>
 </file>
 
 <file path=word/footer3.xml><?xml version="1.0" encoding="utf-8"?>
-<w:ftr xmlns:wpc="http://schemas.microsoft.com/office/word/2010/wordprocessingCanvas" xmlns:cx="http://schemas.microsoft.com/office/drawing/2014/chartex" xmlns:cx1="http://schemas.microsoft.com/office/drawing/2015/9/8/chartex" xmlns:cx2="http://schemas.microsoft.com/office/drawing/2015/10/21/chartex" xmlns:cx3="http://schemas.microsoft.com/office/drawing/2016/5/9/chartex" xmlns:cx4="http://schemas.microsoft.com/office/drawing/2016/5/10/chartex" xmlns:cx5="http://schemas.microsoft.com/office/drawing/2016/5/11/chartex" xmlns:cx6="http://schemas.microsoft.com/office/drawing/2016/5/12/chartex" xmlns:cx7="http://schemas.microsoft.com/office/drawing/2016/5/13/chartex" xmlns:cx8="http://schemas.microsoft.com/office/drawing/2016/5/14/chartex" xmlns:mc="http://schemas.openxmlformats.org/markup-compatibility/2006" xmlns:aink="http://schemas.microsoft.com/office/drawing/2016/ink" xmlns:am3d="http://schemas.microsoft.com/office/drawing/2017/model3d" xmlns:o="urn:schemas-microsoft-com:office:office" xmlns:r="http://schemas.openxmlformats.org/officeDocument/2006/relationships" xmlns:m="http://schemas.openxmlformats.org/officeDocument/2006/math" xmlns:v="urn:schemas-microsoft-com:vml" xmlns:wp14="http://schemas.microsoft.com/office/word/2010/wordprocessingDrawing" xmlns:wp="http://schemas.openxmlformats.org/drawingml/2006/wordprocessingDrawing" xmlns:w10="urn:schemas-microsoft-com:office:word" xmlns:w="http://schemas.openxmlformats.org/wordprocessingml/2006/main" xmlns:w14="http://schemas.microsoft.com/office/word/2010/wordml" xmlns:w15="http://schemas.microsoft.com/office/word/2012/wordml" xmlns:w16cid="http://schemas.microsoft.com/office/word/2016/wordml/cid" xmlns:w16se="http://schemas.microsoft.com/office/word/2015/wordml/symex" xmlns:wpg="http://schemas.microsoft.com/office/word/2010/wordprocessingGroup" xmlns:wpi="http://schemas.microsoft.com/office/word/2010/wordprocessingInk" xmlns:wne="http://schemas.microsoft.com/office/word/2006/wordml" xmlns:wps="http://schemas.microsoft.com/office/word/2010/wordprocessingShape" mc:Ignorable="w14 w15 w16se w16cid wp14">
+<w:ftr xmlns:wpc="http://schemas.microsoft.com/office/word/2010/wordprocessingCanvas" xmlns:mo="http://schemas.microsoft.com/office/mac/office/2008/main" xmlns:mc="http://schemas.openxmlformats.org/markup-compatibility/2006" xmlns:mv="urn:schemas-microsoft-com:mac:vml" xmlns:o="urn:schemas-microsoft-com:office:office" xmlns:r="http://schemas.openxmlformats.org/officeDocument/2006/relationships" xmlns:m="http://schemas.openxmlformats.org/officeDocument/2006/math" xmlns:v="urn:schemas-microsoft-com:vml" xmlns:wp14="http://schemas.microsoft.com/office/word/2010/wordprocessingDrawing" xmlns:wp="http://schemas.openxmlformats.org/drawingml/2006/wordprocessingDrawing" xmlns:w10="urn:schemas-microsoft-com:office:word" xmlns:w="http://schemas.openxmlformats.org/wordprocessingml/2006/main" xmlns:w14="http://schemas.microsoft.com/office/word/2010/wordml" xmlns:w15="http://schemas.microsoft.com/office/word/2012/wordml" xmlns:wpg="http://schemas.microsoft.com/office/word/2010/wordprocessingGroup" xmlns:wpi="http://schemas.microsoft.com/office/word/2010/wordprocessingInk" xmlns:wne="http://schemas.microsoft.com/office/word/2006/wordml" xmlns:wps="http://schemas.microsoft.com/office/word/2010/wordprocessingShape" mc:Ignorable="w14 w15 wp14">
   <w:p>
     <w:pPr>
-      <w:pStyle w:val="Fuzeile"/>
+      <w:pStyle w:val="Footer"/>
     </w:pPr>
   </w:p>
 </w:ftr>
 </file>
 
 <file path=word/footnotes.xml><?xml version="1.0" encoding="utf-8"?>
-<w:footnotes xmlns:wpc="http://schemas.microsoft.com/office/word/2010/wordprocessingCanvas" xmlns:cx="http://schemas.microsoft.com/office/drawing/2014/chartex" xmlns:cx1="http://schemas.microsoft.com/office/drawing/2015/9/8/chartex" xmlns:cx2="http://schemas.microsoft.com/office/drawing/2015/10/21/chartex" xmlns:cx3="http://schemas.microsoft.com/office/drawing/2016/5/9/chartex" xmlns:cx4="http://schemas.microsoft.com/office/drawing/2016/5/10/chartex" xmlns:cx5="http://schemas.microsoft.com/office/drawing/2016/5/11/chartex" xmlns:cx6="http://schemas.microsoft.com/office/drawing/2016/5/12/chartex" xmlns:cx7="http://schemas.microsoft.com/office/drawing/2016/5/13/chartex" xmlns:cx8="http://schemas.microsoft.com/office/drawing/2016/5/14/chartex" xmlns:mc="http://schemas.openxmlformats.org/markup-compatibility/2006" xmlns:aink="http://schemas.microsoft.com/office/drawing/2016/ink" xmlns:am3d="http://schemas.microsoft.com/office/drawing/2017/model3d" xmlns:o="urn:schemas-microsoft-com:office:office" xmlns:r="http://schemas.openxmlformats.org/officeDocument/2006/relationships" xmlns:m="http://schemas.openxmlformats.org/officeDocument/2006/math" xmlns:v="urn:schemas-microsoft-com:vml" xmlns:wp14="http://schemas.microsoft.com/office/word/2010/wordprocessingDrawing" xmlns:wp="http://schemas.openxmlformats.org/drawingml/2006/wordprocessingDrawing" xmlns:w10="urn:schemas-microsoft-com:office:word" xmlns:w="http://schemas.openxmlformats.org/wordprocessingml/2006/main" xmlns:w14="http://schemas.microsoft.com/office/word/2010/wordml" xmlns:w15="http://schemas.microsoft.com/office/word/2012/wordml" xmlns:w16cid="http://schemas.microsoft.com/office/word/2016/wordml/cid" xmlns:w16se="http://schemas.microsoft.com/office/word/2015/wordml/symex" xmlns:wpg="http://schemas.microsoft.com/office/word/2010/wordprocessingGroup" xmlns:wpi="http://schemas.microsoft.com/office/word/2010/wordprocessingInk" xmlns:wne="http://schemas.microsoft.com/office/word/2006/wordml" xmlns:wps="http://schemas.microsoft.com/office/word/2010/wordprocessingShape" mc:Ignorable="w14 w15 w16se w16cid wp14">
+<w:footnotes xmlns:wpc="http://schemas.microsoft.com/office/word/2010/wordprocessingCanvas" xmlns:mo="http://schemas.microsoft.com/office/mac/office/2008/main" xmlns:mc="http://schemas.openxmlformats.org/markup-compatibility/2006" xmlns:mv="urn:schemas-microsoft-com:mac:vml" xmlns:o="urn:schemas-microsoft-com:office:office" xmlns:r="http://schemas.openxmlformats.org/officeDocument/2006/relationships" xmlns:m="http://schemas.openxmlformats.org/officeDocument/2006/math" xmlns:v="urn:schemas-microsoft-com:vml" xmlns:wp14="http://schemas.microsoft.com/office/word/2010/wordprocessingDrawing" xmlns:wp="http://schemas.openxmlformats.org/drawingml/2006/wordprocessingDrawing" xmlns:w10="urn:schemas-microsoft-com:office:word" xmlns:w="http://schemas.openxmlformats.org/wordprocessingml/2006/main" xmlns:w14="http://schemas.microsoft.com/office/word/2010/wordml" xmlns:w15="http://schemas.microsoft.com/office/word/2012/wordml" xmlns:wpg="http://schemas.microsoft.com/office/word/2010/wordprocessingGroup" xmlns:wpi="http://schemas.microsoft.com/office/word/2010/wordprocessingInk" xmlns:wne="http://schemas.microsoft.com/office/word/2006/wordml" xmlns:wps="http://schemas.microsoft.com/office/word/2010/wordprocessingShape" mc:Ignorable="w14 w15 wp14">
   <w:footnote w:type="separator" w:id="-1">
     <w:p>
       <w:pPr>
@@ -17218,27 +17396,27 @@
 </file>
 
 <file path=word/header1.xml><?xml version="1.0" encoding="utf-8"?>
-<w:hdr xmlns:wpc="http://schemas.microsoft.com/office/word/2010/wordprocessingCanvas" xmlns:cx="http://schemas.microsoft.com/office/drawing/2014/chartex" xmlns:cx1="http://schemas.microsoft.com/office/drawing/2015/9/8/chartex" xmlns:cx2="http://schemas.microsoft.com/office/drawing/2015/10/21/chartex" xmlns:cx3="http://schemas.microsoft.com/office/drawing/2016/5/9/chartex" xmlns:cx4="http://schemas.microsoft.com/office/drawing/2016/5/10/chartex" xmlns:cx5="http://schemas.microsoft.com/office/drawing/2016/5/11/chartex" xmlns:cx6="http://schemas.microsoft.com/office/drawing/2016/5/12/chartex" xmlns:cx7="http://schemas.microsoft.com/office/drawing/2016/5/13/chartex" xmlns:cx8="http://schemas.microsoft.com/office/drawing/2016/5/14/chartex" xmlns:mc="http://schemas.openxmlformats.org/markup-compatibility/2006" xmlns:aink="http://schemas.microsoft.com/office/drawing/2016/ink" xmlns:am3d="http://schemas.microsoft.com/office/drawing/2017/model3d" xmlns:o="urn:schemas-microsoft-com:office:office" xmlns:r="http://schemas.openxmlformats.org/officeDocument/2006/relationships" xmlns:m="http://schemas.openxmlformats.org/officeDocument/2006/math" xmlns:v="urn:schemas-microsoft-com:vml" xmlns:wp14="http://schemas.microsoft.com/office/word/2010/wordprocessingDrawing" xmlns:wp="http://schemas.openxmlformats.org/drawingml/2006/wordprocessingDrawing" xmlns:w10="urn:schemas-microsoft-com:office:word" xmlns:w="http://schemas.openxmlformats.org/wordprocessingml/2006/main" xmlns:w14="http://schemas.microsoft.com/office/word/2010/wordml" xmlns:w15="http://schemas.microsoft.com/office/word/2012/wordml" xmlns:w16cid="http://schemas.microsoft.com/office/word/2016/wordml/cid" xmlns:w16se="http://schemas.microsoft.com/office/word/2015/wordml/symex" xmlns:wpg="http://schemas.microsoft.com/office/word/2010/wordprocessingGroup" xmlns:wpi="http://schemas.microsoft.com/office/word/2010/wordprocessingInk" xmlns:wne="http://schemas.microsoft.com/office/word/2006/wordml" xmlns:wps="http://schemas.microsoft.com/office/word/2010/wordprocessingShape" mc:Ignorable="w14 w15 w16se w16cid wp14">
+<w:hdr xmlns:wpc="http://schemas.microsoft.com/office/word/2010/wordprocessingCanvas" xmlns:mo="http://schemas.microsoft.com/office/mac/office/2008/main" xmlns:mc="http://schemas.openxmlformats.org/markup-compatibility/2006" xmlns:mv="urn:schemas-microsoft-com:mac:vml" xmlns:o="urn:schemas-microsoft-com:office:office" xmlns:r="http://schemas.openxmlformats.org/officeDocument/2006/relationships" xmlns:m="http://schemas.openxmlformats.org/officeDocument/2006/math" xmlns:v="urn:schemas-microsoft-com:vml" xmlns:wp14="http://schemas.microsoft.com/office/word/2010/wordprocessingDrawing" xmlns:wp="http://schemas.openxmlformats.org/drawingml/2006/wordprocessingDrawing" xmlns:w10="urn:schemas-microsoft-com:office:word" xmlns:w="http://schemas.openxmlformats.org/wordprocessingml/2006/main" xmlns:w14="http://schemas.microsoft.com/office/word/2010/wordml" xmlns:w15="http://schemas.microsoft.com/office/word/2012/wordml" xmlns:wpg="http://schemas.microsoft.com/office/word/2010/wordprocessingGroup" xmlns:wpi="http://schemas.microsoft.com/office/word/2010/wordprocessingInk" xmlns:wne="http://schemas.microsoft.com/office/word/2006/wordml" xmlns:wps="http://schemas.microsoft.com/office/word/2010/wordprocessingShape" mc:Ignorable="w14 w15 wp14">
   <w:p>
     <w:pPr>
-      <w:pStyle w:val="Kopfzeile"/>
+      <w:pStyle w:val="Header"/>
     </w:pPr>
   </w:p>
 </w:hdr>
 </file>
 
 <file path=word/header2.xml><?xml version="1.0" encoding="utf-8"?>
-<w:hdr xmlns:wpc="http://schemas.microsoft.com/office/word/2010/wordprocessingCanvas" xmlns:cx="http://schemas.microsoft.com/office/drawing/2014/chartex" xmlns:cx1="http://schemas.microsoft.com/office/drawing/2015/9/8/chartex" xmlns:cx2="http://schemas.microsoft.com/office/drawing/2015/10/21/chartex" xmlns:cx3="http://schemas.microsoft.com/office/drawing/2016/5/9/chartex" xmlns:cx4="http://schemas.microsoft.com/office/drawing/2016/5/10/chartex" xmlns:cx5="http://schemas.microsoft.com/office/drawing/2016/5/11/chartex" xmlns:cx6="http://schemas.microsoft.com/office/drawing/2016/5/12/chartex" xmlns:cx7="http://schemas.microsoft.com/office/drawing/2016/5/13/chartex" xmlns:cx8="http://schemas.microsoft.com/office/drawing/2016/5/14/chartex" xmlns:mc="http://schemas.openxmlformats.org/markup-compatibility/2006" xmlns:aink="http://schemas.microsoft.com/office/drawing/2016/ink" xmlns:am3d="http://schemas.microsoft.com/office/drawing/2017/model3d" xmlns:o="urn:schemas-microsoft-com:office:office" xmlns:r="http://schemas.openxmlformats.org/officeDocument/2006/relationships" xmlns:m="http://schemas.openxmlformats.org/officeDocument/2006/math" xmlns:v="urn:schemas-microsoft-com:vml" xmlns:wp14="http://schemas.microsoft.com/office/word/2010/wordprocessingDrawing" xmlns:wp="http://schemas.openxmlformats.org/drawingml/2006/wordprocessingDrawing" xmlns:w10="urn:schemas-microsoft-com:office:word" xmlns:w="http://schemas.openxmlformats.org/wordprocessingml/2006/main" xmlns:w14="http://schemas.microsoft.com/office/word/2010/wordml" xmlns:w15="http://schemas.microsoft.com/office/word/2012/wordml" xmlns:w16cid="http://schemas.microsoft.com/office/word/2016/wordml/cid" xmlns:w16se="http://schemas.microsoft.com/office/word/2015/wordml/symex" xmlns:wpg="http://schemas.microsoft.com/office/word/2010/wordprocessingGroup" xmlns:wpi="http://schemas.microsoft.com/office/word/2010/wordprocessingInk" xmlns:wne="http://schemas.microsoft.com/office/word/2006/wordml" xmlns:wps="http://schemas.microsoft.com/office/word/2010/wordprocessingShape" mc:Ignorable="w14 w15 w16se w16cid wp14">
+<w:hdr xmlns:wpc="http://schemas.microsoft.com/office/word/2010/wordprocessingCanvas" xmlns:mo="http://schemas.microsoft.com/office/mac/office/2008/main" xmlns:mc="http://schemas.openxmlformats.org/markup-compatibility/2006" xmlns:mv="urn:schemas-microsoft-com:mac:vml" xmlns:o="urn:schemas-microsoft-com:office:office" xmlns:r="http://schemas.openxmlformats.org/officeDocument/2006/relationships" xmlns:m="http://schemas.openxmlformats.org/officeDocument/2006/math" xmlns:v="urn:schemas-microsoft-com:vml" xmlns:wp14="http://schemas.microsoft.com/office/word/2010/wordprocessingDrawing" xmlns:wp="http://schemas.openxmlformats.org/drawingml/2006/wordprocessingDrawing" xmlns:w10="urn:schemas-microsoft-com:office:word" xmlns:w="http://schemas.openxmlformats.org/wordprocessingml/2006/main" xmlns:w14="http://schemas.microsoft.com/office/word/2010/wordml" xmlns:w15="http://schemas.microsoft.com/office/word/2012/wordml" xmlns:wpg="http://schemas.microsoft.com/office/word/2010/wordprocessingGroup" xmlns:wpi="http://schemas.microsoft.com/office/word/2010/wordprocessingInk" xmlns:wne="http://schemas.microsoft.com/office/word/2006/wordml" xmlns:wps="http://schemas.microsoft.com/office/word/2010/wordprocessingShape" mc:Ignorable="w14 w15 wp14">
   <w:p>
     <w:pPr>
-      <w:pStyle w:val="Kopfzeile"/>
+      <w:pStyle w:val="Header"/>
     </w:pPr>
   </w:p>
 </w:hdr>
 </file>
 
 <file path=word/header3.xml><?xml version="1.0" encoding="utf-8"?>
-<w:hdr xmlns:wpc="http://schemas.microsoft.com/office/word/2010/wordprocessingCanvas" xmlns:cx="http://schemas.microsoft.com/office/drawing/2014/chartex" xmlns:cx1="http://schemas.microsoft.com/office/drawing/2015/9/8/chartex" xmlns:cx2="http://schemas.microsoft.com/office/drawing/2015/10/21/chartex" xmlns:cx3="http://schemas.microsoft.com/office/drawing/2016/5/9/chartex" xmlns:cx4="http://schemas.microsoft.com/office/drawing/2016/5/10/chartex" xmlns:cx5="http://schemas.microsoft.com/office/drawing/2016/5/11/chartex" xmlns:cx6="http://schemas.microsoft.com/office/drawing/2016/5/12/chartex" xmlns:cx7="http://schemas.microsoft.com/office/drawing/2016/5/13/chartex" xmlns:cx8="http://schemas.microsoft.com/office/drawing/2016/5/14/chartex" xmlns:mc="http://schemas.openxmlformats.org/markup-compatibility/2006" xmlns:aink="http://schemas.microsoft.com/office/drawing/2016/ink" xmlns:am3d="http://schemas.microsoft.com/office/drawing/2017/model3d" xmlns:o="urn:schemas-microsoft-com:office:office" xmlns:r="http://schemas.openxmlformats.org/officeDocument/2006/relationships" xmlns:m="http://schemas.openxmlformats.org/officeDocument/2006/math" xmlns:v="urn:schemas-microsoft-com:vml" xmlns:wp14="http://schemas.microsoft.com/office/word/2010/wordprocessingDrawing" xmlns:wp="http://schemas.openxmlformats.org/drawingml/2006/wordprocessingDrawing" xmlns:w10="urn:schemas-microsoft-com:office:word" xmlns:w="http://schemas.openxmlformats.org/wordprocessingml/2006/main" xmlns:w14="http://schemas.microsoft.com/office/word/2010/wordml" xmlns:w15="http://schemas.microsoft.com/office/word/2012/wordml" xmlns:w16cid="http://schemas.microsoft.com/office/word/2016/wordml/cid" xmlns:w16se="http://schemas.microsoft.com/office/word/2015/wordml/symex" xmlns:wpg="http://schemas.microsoft.com/office/word/2010/wordprocessingGroup" xmlns:wpi="http://schemas.microsoft.com/office/word/2010/wordprocessingInk" xmlns:wne="http://schemas.microsoft.com/office/word/2006/wordml" xmlns:wps="http://schemas.microsoft.com/office/word/2010/wordprocessingShape" mc:Ignorable="w14 w15 w16se w16cid wp14">
+<w:hdr xmlns:wpc="http://schemas.microsoft.com/office/word/2010/wordprocessingCanvas" xmlns:mo="http://schemas.microsoft.com/office/mac/office/2008/main" xmlns:mc="http://schemas.openxmlformats.org/markup-compatibility/2006" xmlns:mv="urn:schemas-microsoft-com:mac:vml" xmlns:o="urn:schemas-microsoft-com:office:office" xmlns:r="http://schemas.openxmlformats.org/officeDocument/2006/relationships" xmlns:m="http://schemas.openxmlformats.org/officeDocument/2006/math" xmlns:v="urn:schemas-microsoft-com:vml" xmlns:wp14="http://schemas.microsoft.com/office/word/2010/wordprocessingDrawing" xmlns:wp="http://schemas.openxmlformats.org/drawingml/2006/wordprocessingDrawing" xmlns:w10="urn:schemas-microsoft-com:office:word" xmlns:w="http://schemas.openxmlformats.org/wordprocessingml/2006/main" xmlns:w14="http://schemas.microsoft.com/office/word/2010/wordml" xmlns:w15="http://schemas.microsoft.com/office/word/2012/wordml" xmlns:wpg="http://schemas.microsoft.com/office/word/2010/wordprocessingGroup" xmlns:wpi="http://schemas.microsoft.com/office/word/2010/wordprocessingInk" xmlns:wne="http://schemas.microsoft.com/office/word/2006/wordml" xmlns:wps="http://schemas.microsoft.com/office/word/2010/wordprocessingShape" mc:Ignorable="w14 w15 wp14">
   <w:p>
     <w:pPr>
       <w:widowControl w:val="0"/>
@@ -17541,7 +17719,7 @@
               <w:sz w:val="18"/>
               <w:szCs w:val="18"/>
             </w:rPr>
-            <w:t>12</w:t>
+            <w:t>13</w:t>
           </w:r>
           <w:r>
             <w:rPr>
@@ -17559,8 +17737,8 @@
 </file>
 
 <file path=word/numbering.xml><?xml version="1.0" encoding="utf-8"?>
-<w:numbering xmlns:wpc="http://schemas.microsoft.com/office/word/2010/wordprocessingCanvas" xmlns:cx="http://schemas.microsoft.com/office/drawing/2014/chartex" xmlns:cx1="http://schemas.microsoft.com/office/drawing/2015/9/8/chartex" xmlns:cx2="http://schemas.microsoft.com/office/drawing/2015/10/21/chartex" xmlns:cx3="http://schemas.microsoft.com/office/drawing/2016/5/9/chartex" xmlns:cx4="http://schemas.microsoft.com/office/drawing/2016/5/10/chartex" xmlns:cx5="http://schemas.microsoft.com/office/drawing/2016/5/11/chartex" xmlns:cx6="http://schemas.microsoft.com/office/drawing/2016/5/12/chartex" xmlns:cx7="http://schemas.microsoft.com/office/drawing/2016/5/13/chartex" xmlns:cx8="http://schemas.microsoft.com/office/drawing/2016/5/14/chartex" xmlns:mc="http://schemas.openxmlformats.org/markup-compatibility/2006" xmlns:aink="http://schemas.microsoft.com/office/drawing/2016/ink" xmlns:am3d="http://schemas.microsoft.com/office/drawing/2017/model3d" xmlns:o="urn:schemas-microsoft-com:office:office" xmlns:r="http://schemas.openxmlformats.org/officeDocument/2006/relationships" xmlns:m="http://schemas.openxmlformats.org/officeDocument/2006/math" xmlns:v="urn:schemas-microsoft-com:vml" xmlns:wp14="http://schemas.microsoft.com/office/word/2010/wordprocessingDrawing" xmlns:wp="http://schemas.openxmlformats.org/drawingml/2006/wordprocessingDrawing" xmlns:w10="urn:schemas-microsoft-com:office:word" xmlns:w="http://schemas.openxmlformats.org/wordprocessingml/2006/main" xmlns:w14="http://schemas.microsoft.com/office/word/2010/wordml" xmlns:w15="http://schemas.microsoft.com/office/word/2012/wordml" xmlns:w16cid="http://schemas.microsoft.com/office/word/2016/wordml/cid" xmlns:w16se="http://schemas.microsoft.com/office/word/2015/wordml/symex" xmlns:wpg="http://schemas.microsoft.com/office/word/2010/wordprocessingGroup" xmlns:wpi="http://schemas.microsoft.com/office/word/2010/wordprocessingInk" xmlns:wne="http://schemas.microsoft.com/office/word/2006/wordml" xmlns:wps="http://schemas.microsoft.com/office/word/2010/wordprocessingShape" mc:Ignorable="w14 w15 w16se w16cid wp14">
-  <w:abstractNum w:abstractNumId="0" w15:restartNumberingAfterBreak="0">
+<w:numbering xmlns:wpc="http://schemas.microsoft.com/office/word/2010/wordprocessingCanvas" xmlns:mo="http://schemas.microsoft.com/office/mac/office/2008/main" xmlns:mc="http://schemas.openxmlformats.org/markup-compatibility/2006" xmlns:mv="urn:schemas-microsoft-com:mac:vml" xmlns:o="urn:schemas-microsoft-com:office:office" xmlns:r="http://schemas.openxmlformats.org/officeDocument/2006/relationships" xmlns:m="http://schemas.openxmlformats.org/officeDocument/2006/math" xmlns:v="urn:schemas-microsoft-com:vml" xmlns:wp14="http://schemas.microsoft.com/office/word/2010/wordprocessingDrawing" xmlns:wp="http://schemas.openxmlformats.org/drawingml/2006/wordprocessingDrawing" xmlns:w10="urn:schemas-microsoft-com:office:word" xmlns:w="http://schemas.openxmlformats.org/wordprocessingml/2006/main" xmlns:w14="http://schemas.microsoft.com/office/word/2010/wordml" xmlns:w15="http://schemas.microsoft.com/office/word/2012/wordml" xmlns:wpg="http://schemas.microsoft.com/office/word/2010/wordprocessingGroup" xmlns:wpi="http://schemas.microsoft.com/office/word/2010/wordprocessingInk" xmlns:wne="http://schemas.microsoft.com/office/word/2006/wordml" xmlns:wps="http://schemas.microsoft.com/office/word/2010/wordprocessingShape" mc:Ignorable="w14 w15 wp14">
+  <w:abstractNum w:abstractNumId="0">
     <w:nsid w:val="097F02FB"/>
     <w:multiLevelType w:val="hybridMultilevel"/>
     <w:tmpl w:val="13B0B2A4"/>
@@ -17673,7 +17851,7 @@
       </w:rPr>
     </w:lvl>
   </w:abstractNum>
-  <w:abstractNum w:abstractNumId="1" w15:restartNumberingAfterBreak="0">
+  <w:abstractNum w:abstractNumId="1">
     <w:nsid w:val="3A371501"/>
     <w:multiLevelType w:val="hybridMultilevel"/>
     <w:tmpl w:val="F1643F36"/>
@@ -17786,7 +17964,7 @@
       </w:rPr>
     </w:lvl>
   </w:abstractNum>
-  <w:abstractNum w:abstractNumId="2" w15:restartNumberingAfterBreak="0">
+  <w:abstractNum w:abstractNumId="2">
     <w:nsid w:val="4C8603AD"/>
     <w:multiLevelType w:val="hybridMultilevel"/>
     <w:tmpl w:val="70DE7828"/>
@@ -17899,7 +18077,7 @@
       </w:rPr>
     </w:lvl>
   </w:abstractNum>
-  <w:abstractNum w:abstractNumId="3" w15:restartNumberingAfterBreak="0">
+  <w:abstractNum w:abstractNumId="3">
     <w:nsid w:val="61A54CD5"/>
     <w:multiLevelType w:val="hybridMultilevel"/>
     <w:tmpl w:val="B2585B70"/>
@@ -18012,7 +18190,7 @@
       </w:rPr>
     </w:lvl>
   </w:abstractNum>
-  <w:abstractNum w:abstractNumId="4" w15:restartNumberingAfterBreak="0">
+  <w:abstractNum w:abstractNumId="4">
     <w:nsid w:val="7510481C"/>
     <w:multiLevelType w:val="hybridMultilevel"/>
     <w:tmpl w:val="432C842A"/>
@@ -18124,7 +18302,7 @@
       </w:rPr>
     </w:lvl>
   </w:abstractNum>
-  <w:abstractNum w:abstractNumId="5" w15:restartNumberingAfterBreak="0">
+  <w:abstractNum w:abstractNumId="5">
     <w:nsid w:val="7793107F"/>
     <w:multiLevelType w:val="multilevel"/>
     <w:tmpl w:val="3BC6764E"/>
@@ -18237,7 +18415,7 @@
       </w:rPr>
     </w:lvl>
   </w:abstractNum>
-  <w:abstractNum w:abstractNumId="6" w15:restartNumberingAfterBreak="0">
+  <w:abstractNum w:abstractNumId="6">
     <w:nsid w:val="7ACC4267"/>
     <w:multiLevelType w:val="hybridMultilevel"/>
     <w:tmpl w:val="3C4CA30E"/>
@@ -18350,7 +18528,7 @@
       </w:rPr>
     </w:lvl>
   </w:abstractNum>
-  <w:abstractNum w:abstractNumId="7" w15:restartNumberingAfterBreak="0">
+  <w:abstractNum w:abstractNumId="7">
     <w:nsid w:val="7F8C72B5"/>
     <w:multiLevelType w:val="hybridMultilevel"/>
     <w:tmpl w:val="999EA770"/>
@@ -18491,7 +18669,7 @@
 </file>
 
 <file path=word/styles.xml><?xml version="1.0" encoding="utf-8"?>
-<w:styles xmlns:mc="http://schemas.openxmlformats.org/markup-compatibility/2006" xmlns:r="http://schemas.openxmlformats.org/officeDocument/2006/relationships" xmlns:w="http://schemas.openxmlformats.org/wordprocessingml/2006/main" xmlns:w14="http://schemas.microsoft.com/office/word/2010/wordml" xmlns:w15="http://schemas.microsoft.com/office/word/2012/wordml" xmlns:w16cid="http://schemas.microsoft.com/office/word/2016/wordml/cid" xmlns:w16se="http://schemas.microsoft.com/office/word/2015/wordml/symex" mc:Ignorable="w14 w15 w16se w16cid">
+<w:styles xmlns:mc="http://schemas.openxmlformats.org/markup-compatibility/2006" xmlns:r="http://schemas.openxmlformats.org/officeDocument/2006/relationships" xmlns:w="http://schemas.openxmlformats.org/wordprocessingml/2006/main" xmlns:w14="http://schemas.microsoft.com/office/word/2010/wordml" xmlns:w15="http://schemas.microsoft.com/office/word/2012/wordml" mc:Ignorable="w14 w15">
   <w:docDefaults>
     <w:rPrDefault>
       <w:rPr>
@@ -18515,7 +18693,7 @@
       </w:pPr>
     </w:pPrDefault>
   </w:docDefaults>
-  <w:latentStyles w:defLockedState="0" w:defUIPriority="99" w:defSemiHidden="0" w:defUnhideWhenUsed="0" w:defQFormat="0" w:count="375">
+  <w:latentStyles w:defLockedState="0" w:defUIPriority="99" w:defSemiHidden="0" w:defUnhideWhenUsed="0" w:defQFormat="0" w:count="380">
     <w:lsdException w:name="Normal" w:uiPriority="0" w:qFormat="1"/>
     <w:lsdException w:name="heading 1" w:uiPriority="9" w:qFormat="1"/>
     <w:lsdException w:name="heading 2" w:semiHidden="1" w:uiPriority="0" w:unhideWhenUsed="1" w:qFormat="1"/>
@@ -18888,16 +19066,16 @@
     <w:lsdException w:name="List Table 6 Colorful Accent 6" w:uiPriority="51"/>
     <w:lsdException w:name="List Table 7 Colorful Accent 6" w:uiPriority="52"/>
   </w:latentStyles>
-  <w:style w:type="paragraph" w:default="1" w:styleId="Standard">
+  <w:style w:type="paragraph" w:default="1" w:styleId="Normal">
     <w:name w:val="Normal"/>
     <w:rPr>
       <w:lang w:val="en-US"/>
     </w:rPr>
   </w:style>
-  <w:style w:type="paragraph" w:styleId="berschrift1">
+  <w:style w:type="paragraph" w:styleId="Heading1">
     <w:name w:val="heading 1"/>
-    <w:basedOn w:val="Standard"/>
-    <w:next w:val="Standard"/>
+    <w:basedOn w:val="Normal"/>
+    <w:next w:val="Normal"/>
     <w:pPr>
       <w:keepNext/>
       <w:keepLines/>
@@ -18909,10 +19087,10 @@
       <w:szCs w:val="40"/>
     </w:rPr>
   </w:style>
-  <w:style w:type="paragraph" w:styleId="berschrift2">
+  <w:style w:type="paragraph" w:styleId="Heading2">
     <w:name w:val="heading 2"/>
-    <w:basedOn w:val="Standard"/>
-    <w:next w:val="Standard"/>
+    <w:basedOn w:val="Normal"/>
+    <w:next w:val="Normal"/>
     <w:pPr>
       <w:keepNext/>
       <w:keepLines/>
@@ -18924,10 +19102,10 @@
       <w:szCs w:val="32"/>
     </w:rPr>
   </w:style>
-  <w:style w:type="paragraph" w:styleId="berschrift3">
+  <w:style w:type="paragraph" w:styleId="Heading3">
     <w:name w:val="heading 3"/>
-    <w:basedOn w:val="Standard"/>
-    <w:next w:val="Standard"/>
+    <w:basedOn w:val="Normal"/>
+    <w:next w:val="Normal"/>
     <w:pPr>
       <w:keepNext/>
       <w:keepLines/>
@@ -18940,10 +19118,10 @@
       <w:szCs w:val="28"/>
     </w:rPr>
   </w:style>
-  <w:style w:type="paragraph" w:styleId="berschrift4">
+  <w:style w:type="paragraph" w:styleId="Heading4">
     <w:name w:val="heading 4"/>
-    <w:basedOn w:val="Standard"/>
-    <w:next w:val="Standard"/>
+    <w:basedOn w:val="Normal"/>
+    <w:next w:val="Normal"/>
     <w:pPr>
       <w:keepNext/>
       <w:keepLines/>
@@ -18956,10 +19134,10 @@
       <w:szCs w:val="24"/>
     </w:rPr>
   </w:style>
-  <w:style w:type="paragraph" w:styleId="berschrift5">
+  <w:style w:type="paragraph" w:styleId="Heading5">
     <w:name w:val="heading 5"/>
-    <w:basedOn w:val="Standard"/>
-    <w:next w:val="Standard"/>
+    <w:basedOn w:val="Normal"/>
+    <w:next w:val="Normal"/>
     <w:pPr>
       <w:keepNext/>
       <w:keepLines/>
@@ -18970,10 +19148,10 @@
       <w:color w:val="666666"/>
     </w:rPr>
   </w:style>
-  <w:style w:type="paragraph" w:styleId="berschrift6">
+  <w:style w:type="paragraph" w:styleId="Heading6">
     <w:name w:val="heading 6"/>
-    <w:basedOn w:val="Standard"/>
-    <w:next w:val="Standard"/>
+    <w:basedOn w:val="Normal"/>
+    <w:next w:val="Normal"/>
     <w:pPr>
       <w:keepNext/>
       <w:keepLines/>
@@ -18985,13 +19163,13 @@
       <w:color w:val="666666"/>
     </w:rPr>
   </w:style>
-  <w:style w:type="character" w:default="1" w:styleId="Absatz-Standardschriftart">
+  <w:style w:type="character" w:default="1" w:styleId="DefaultParagraphFont">
     <w:name w:val="Default Paragraph Font"/>
     <w:uiPriority w:val="1"/>
     <w:semiHidden/>
     <w:unhideWhenUsed/>
   </w:style>
-  <w:style w:type="table" w:default="1" w:styleId="NormaleTabelle">
+  <w:style w:type="table" w:default="1" w:styleId="TableNormal">
     <w:name w:val="Normal Table"/>
     <w:uiPriority w:val="99"/>
     <w:semiHidden/>
@@ -19006,7 +19184,7 @@
       </w:tblCellMar>
     </w:tblPr>
   </w:style>
-  <w:style w:type="numbering" w:default="1" w:styleId="KeineListe">
+  <w:style w:type="numbering" w:default="1" w:styleId="NoList">
     <w:name w:val="No List"/>
     <w:uiPriority w:val="99"/>
     <w:semiHidden/>
@@ -19023,10 +19201,10 @@
       </w:tblCellMar>
     </w:tblPr>
   </w:style>
-  <w:style w:type="paragraph" w:styleId="Titel">
+  <w:style w:type="paragraph" w:styleId="Title">
     <w:name w:val="Title"/>
-    <w:basedOn w:val="Standard"/>
-    <w:next w:val="Standard"/>
+    <w:basedOn w:val="Normal"/>
+    <w:next w:val="Normal"/>
     <w:pPr>
       <w:keepNext/>
       <w:keepLines/>
@@ -19037,10 +19215,10 @@
       <w:szCs w:val="52"/>
     </w:rPr>
   </w:style>
-  <w:style w:type="paragraph" w:styleId="Untertitel">
+  <w:style w:type="paragraph" w:styleId="Subtitle">
     <w:name w:val="Subtitle"/>
-    <w:basedOn w:val="Standard"/>
-    <w:next w:val="Standard"/>
+    <w:basedOn w:val="Normal"/>
+    <w:next w:val="Normal"/>
     <w:pPr>
       <w:keepNext/>
       <w:keepLines/>
@@ -19058,7 +19236,9 @@
       <w:tblStyleRowBandSize w:val="1"/>
       <w:tblStyleColBandSize w:val="1"/>
       <w:tblCellMar>
+        <w:top w:w="0" w:type="dxa"/>
         <w:left w:w="108" w:type="dxa"/>
+        <w:bottom w:w="0" w:type="dxa"/>
         <w:right w:w="108" w:type="dxa"/>
       </w:tblCellMar>
     </w:tblPr>
@@ -19082,15 +19262,17 @@
       <w:tblStyleRowBandSize w:val="1"/>
       <w:tblStyleColBandSize w:val="1"/>
       <w:tblCellMar>
+        <w:top w:w="0" w:type="dxa"/>
         <w:left w:w="71" w:type="dxa"/>
+        <w:bottom w:w="0" w:type="dxa"/>
         <w:right w:w="71" w:type="dxa"/>
       </w:tblCellMar>
     </w:tblPr>
   </w:style>
-  <w:style w:type="paragraph" w:styleId="Verzeichnis1">
+  <w:style w:type="paragraph" w:styleId="TOC1">
     <w:name w:val="toc 1"/>
-    <w:basedOn w:val="Standard"/>
-    <w:next w:val="Standard"/>
+    <w:basedOn w:val="Normal"/>
+    <w:next w:val="Normal"/>
     <w:autoRedefine/>
     <w:uiPriority w:val="39"/>
     <w:unhideWhenUsed/>
@@ -19099,10 +19281,10 @@
       <w:spacing w:after="100"/>
     </w:pPr>
   </w:style>
-  <w:style w:type="paragraph" w:styleId="Verzeichnis2">
+  <w:style w:type="paragraph" w:styleId="TOC2">
     <w:name w:val="toc 2"/>
-    <w:basedOn w:val="Standard"/>
-    <w:next w:val="Standard"/>
+    <w:basedOn w:val="Normal"/>
+    <w:next w:val="Normal"/>
     <w:autoRedefine/>
     <w:uiPriority w:val="39"/>
     <w:unhideWhenUsed/>
@@ -19112,10 +19294,10 @@
       <w:ind w:left="220"/>
     </w:pPr>
   </w:style>
-  <w:style w:type="paragraph" w:styleId="Verzeichnis3">
+  <w:style w:type="paragraph" w:styleId="TOC3">
     <w:name w:val="toc 3"/>
-    <w:basedOn w:val="Standard"/>
-    <w:next w:val="Standard"/>
+    <w:basedOn w:val="Normal"/>
+    <w:next w:val="Normal"/>
     <w:autoRedefine/>
     <w:uiPriority w:val="39"/>
     <w:unhideWhenUsed/>
@@ -19127,7 +19309,7 @@
   </w:style>
   <w:style w:type="character" w:styleId="Hyperlink">
     <w:name w:val="Hyperlink"/>
-    <w:basedOn w:val="Absatz-Standardschriftart"/>
+    <w:basedOn w:val="DefaultParagraphFont"/>
     <w:uiPriority w:val="99"/>
     <w:unhideWhenUsed/>
     <w:rsid w:val="00966E12"/>
@@ -19136,10 +19318,10 @@
       <w:u w:val="single"/>
     </w:rPr>
   </w:style>
-  <w:style w:type="paragraph" w:styleId="Kopfzeile">
+  <w:style w:type="paragraph" w:styleId="Header">
     <w:name w:val="header"/>
-    <w:basedOn w:val="Standard"/>
-    <w:link w:val="KopfzeileZchn"/>
+    <w:basedOn w:val="Normal"/>
+    <w:link w:val="HeaderChar"/>
     <w:uiPriority w:val="99"/>
     <w:unhideWhenUsed/>
     <w:rsid w:val="00966E12"/>
@@ -19151,17 +19333,17 @@
       <w:spacing w:line="240" w:lineRule="auto"/>
     </w:pPr>
   </w:style>
-  <w:style w:type="character" w:customStyle="1" w:styleId="KopfzeileZchn">
-    <w:name w:val="Kopfzeile Zchn"/>
-    <w:basedOn w:val="Absatz-Standardschriftart"/>
-    <w:link w:val="Kopfzeile"/>
+  <w:style w:type="character" w:customStyle="1" w:styleId="HeaderChar">
+    <w:name w:val="Header Char"/>
+    <w:basedOn w:val="DefaultParagraphFont"/>
+    <w:link w:val="Header"/>
     <w:uiPriority w:val="99"/>
     <w:rsid w:val="00966E12"/>
   </w:style>
-  <w:style w:type="paragraph" w:styleId="Fuzeile">
+  <w:style w:type="paragraph" w:styleId="Footer">
     <w:name w:val="footer"/>
-    <w:basedOn w:val="Standard"/>
-    <w:link w:val="FuzeileZchn"/>
+    <w:basedOn w:val="Normal"/>
+    <w:link w:val="FooterChar"/>
     <w:uiPriority w:val="99"/>
     <w:unhideWhenUsed/>
     <w:rsid w:val="00966E12"/>
@@ -19173,16 +19355,16 @@
       <w:spacing w:line="240" w:lineRule="auto"/>
     </w:pPr>
   </w:style>
-  <w:style w:type="character" w:customStyle="1" w:styleId="FuzeileZchn">
-    <w:name w:val="Fußzeile Zchn"/>
-    <w:basedOn w:val="Absatz-Standardschriftart"/>
-    <w:link w:val="Fuzeile"/>
+  <w:style w:type="character" w:customStyle="1" w:styleId="FooterChar">
+    <w:name w:val="Footer Char"/>
+    <w:basedOn w:val="DefaultParagraphFont"/>
+    <w:link w:val="Footer"/>
     <w:uiPriority w:val="99"/>
     <w:rsid w:val="00966E12"/>
   </w:style>
-  <w:style w:type="paragraph" w:styleId="Listenabsatz">
+  <w:style w:type="paragraph" w:styleId="ListParagraph">
     <w:name w:val="List Paragraph"/>
-    <w:basedOn w:val="Standard"/>
+    <w:basedOn w:val="Normal"/>
     <w:uiPriority w:val="34"/>
     <w:qFormat/>
     <w:rsid w:val="00FA1E93"/>
@@ -19191,15 +19373,16 @@
       <w:contextualSpacing/>
     </w:pPr>
   </w:style>
-  <w:style w:type="table" w:styleId="Tabellenraster">
+  <w:style w:type="table" w:styleId="TableGrid">
     <w:name w:val="Table Grid"/>
-    <w:basedOn w:val="NormaleTabelle"/>
+    <w:basedOn w:val="TableNormal"/>
     <w:uiPriority w:val="39"/>
     <w:rsid w:val="00E01529"/>
     <w:pPr>
       <w:spacing w:line="240" w:lineRule="auto"/>
     </w:pPr>
     <w:tblPr>
+      <w:tblInd w:w="0" w:type="dxa"/>
       <w:tblBorders>
         <w:top w:val="single" w:sz="4" w:space="0" w:color="auto"/>
         <w:left w:val="single" w:sz="4" w:space="0" w:color="auto"/>
@@ -19208,12 +19391,18 @@
         <w:insideH w:val="single" w:sz="4" w:space="0" w:color="auto"/>
         <w:insideV w:val="single" w:sz="4" w:space="0" w:color="auto"/>
       </w:tblBorders>
+      <w:tblCellMar>
+        <w:top w:w="0" w:type="dxa"/>
+        <w:left w:w="108" w:type="dxa"/>
+        <w:bottom w:w="0" w:type="dxa"/>
+        <w:right w:w="108" w:type="dxa"/>
+      </w:tblCellMar>
     </w:tblPr>
   </w:style>
-  <w:style w:type="paragraph" w:styleId="Sprechblasentext">
+  <w:style w:type="paragraph" w:styleId="BalloonText">
     <w:name w:val="Balloon Text"/>
-    <w:basedOn w:val="Standard"/>
-    <w:link w:val="SprechblasentextZchn"/>
+    <w:basedOn w:val="Normal"/>
+    <w:link w:val="BalloonTextChar"/>
     <w:uiPriority w:val="99"/>
     <w:semiHidden/>
     <w:unhideWhenUsed/>
@@ -19227,10 +19416,10 @@
       <w:szCs w:val="16"/>
     </w:rPr>
   </w:style>
-  <w:style w:type="character" w:customStyle="1" w:styleId="SprechblasentextZchn">
-    <w:name w:val="Sprechblasentext Zchn"/>
-    <w:basedOn w:val="Absatz-Standardschriftart"/>
-    <w:link w:val="Sprechblasentext"/>
+  <w:style w:type="character" w:customStyle="1" w:styleId="BalloonTextChar">
+    <w:name w:val="Balloon Text Char"/>
+    <w:basedOn w:val="DefaultParagraphFont"/>
+    <w:link w:val="BalloonText"/>
     <w:uiPriority w:val="99"/>
     <w:semiHidden/>
     <w:rsid w:val="00301288"/>
@@ -19241,9 +19430,9 @@
       <w:lang w:val="en-US"/>
     </w:rPr>
   </w:style>
-  <w:style w:type="paragraph" w:styleId="StandardWeb">
+  <w:style w:type="paragraph" w:styleId="NormalWeb">
     <w:name w:val="Normal (Web)"/>
-    <w:basedOn w:val="Standard"/>
+    <w:basedOn w:val="Normal"/>
     <w:uiPriority w:val="99"/>
     <w:unhideWhenUsed/>
     <w:rsid w:val="00301288"/>
@@ -19267,13 +19456,14 @@
   </w:style>
   <w:style w:type="table" w:customStyle="1" w:styleId="TabellemithellemGitternetz1">
     <w:name w:val="Tabelle mit hellem Gitternetz1"/>
-    <w:basedOn w:val="NormaleTabelle"/>
+    <w:basedOn w:val="TableNormal"/>
     <w:uiPriority w:val="40"/>
     <w:rsid w:val="0066350A"/>
     <w:pPr>
       <w:spacing w:line="240" w:lineRule="auto"/>
     </w:pPr>
     <w:tblPr>
+      <w:tblInd w:w="0" w:type="dxa"/>
       <w:tblBorders>
         <w:top w:val="single" w:sz="4" w:space="0" w:color="BFBFBF" w:themeColor="background1" w:themeShade="BF"/>
         <w:left w:val="single" w:sz="4" w:space="0" w:color="BFBFBF" w:themeColor="background1" w:themeShade="BF"/>
@@ -19282,11 +19472,17 @@
         <w:insideH w:val="single" w:sz="4" w:space="0" w:color="BFBFBF" w:themeColor="background1" w:themeShade="BF"/>
         <w:insideV w:val="single" w:sz="4" w:space="0" w:color="BFBFBF" w:themeColor="background1" w:themeShade="BF"/>
       </w:tblBorders>
+      <w:tblCellMar>
+        <w:top w:w="0" w:type="dxa"/>
+        <w:left w:w="108" w:type="dxa"/>
+        <w:bottom w:w="0" w:type="dxa"/>
+        <w:right w:w="108" w:type="dxa"/>
+      </w:tblCellMar>
     </w:tblPr>
   </w:style>
   <w:style w:type="table" w:customStyle="1" w:styleId="EinfacheTabelle11">
     <w:name w:val="Einfache Tabelle 11"/>
-    <w:basedOn w:val="NormaleTabelle"/>
+    <w:basedOn w:val="TableNormal"/>
     <w:uiPriority w:val="41"/>
     <w:rsid w:val="0066350A"/>
     <w:pPr>
@@ -19295,6 +19491,7 @@
     <w:tblPr>
       <w:tblStyleRowBandSize w:val="1"/>
       <w:tblStyleColBandSize w:val="1"/>
+      <w:tblInd w:w="0" w:type="dxa"/>
       <w:tblBorders>
         <w:top w:val="single" w:sz="4" w:space="0" w:color="BFBFBF" w:themeColor="background1" w:themeShade="BF"/>
         <w:left w:val="single" w:sz="4" w:space="0" w:color="BFBFBF" w:themeColor="background1" w:themeShade="BF"/>
@@ -19303,6 +19500,12 @@
         <w:insideH w:val="single" w:sz="4" w:space="0" w:color="BFBFBF" w:themeColor="background1" w:themeShade="BF"/>
         <w:insideV w:val="single" w:sz="4" w:space="0" w:color="BFBFBF" w:themeColor="background1" w:themeShade="BF"/>
       </w:tblBorders>
+      <w:tblCellMar>
+        <w:top w:w="0" w:type="dxa"/>
+        <w:left w:w="108" w:type="dxa"/>
+        <w:bottom w:w="0" w:type="dxa"/>
+        <w:right w:w="108" w:type="dxa"/>
+      </w:tblCellMar>
     </w:tblPr>
     <w:tblStylePr w:type="firstRow">
       <w:rPr>
@@ -19349,7 +19552,7 @@
   </w:style>
   <w:style w:type="table" w:customStyle="1" w:styleId="EinfacheTabelle21">
     <w:name w:val="Einfache Tabelle 21"/>
-    <w:basedOn w:val="NormaleTabelle"/>
+    <w:basedOn w:val="TableNormal"/>
     <w:uiPriority w:val="42"/>
     <w:rsid w:val="0066350A"/>
     <w:pPr>
@@ -19358,10 +19561,17 @@
     <w:tblPr>
       <w:tblStyleRowBandSize w:val="1"/>
       <w:tblStyleColBandSize w:val="1"/>
+      <w:tblInd w:w="0" w:type="dxa"/>
       <w:tblBorders>
         <w:top w:val="single" w:sz="4" w:space="0" w:color="7F7F7F" w:themeColor="text1" w:themeTint="80"/>
         <w:bottom w:val="single" w:sz="4" w:space="0" w:color="7F7F7F" w:themeColor="text1" w:themeTint="80"/>
       </w:tblBorders>
+      <w:tblCellMar>
+        <w:top w:w="0" w:type="dxa"/>
+        <w:left w:w="108" w:type="dxa"/>
+        <w:bottom w:w="0" w:type="dxa"/>
+        <w:right w:w="108" w:type="dxa"/>
+      </w:tblCellMar>
     </w:tblPr>
     <w:tblStylePr w:type="firstRow">
       <w:rPr>
@@ -19429,7 +19639,7 @@
   </w:style>
   <w:style w:type="table" w:customStyle="1" w:styleId="EinfacheTabelle31">
     <w:name w:val="Einfache Tabelle 31"/>
-    <w:basedOn w:val="NormaleTabelle"/>
+    <w:basedOn w:val="TableNormal"/>
     <w:uiPriority w:val="43"/>
     <w:rsid w:val="0066350A"/>
     <w:pPr>
@@ -19438,6 +19648,13 @@
     <w:tblPr>
       <w:tblStyleRowBandSize w:val="1"/>
       <w:tblStyleColBandSize w:val="1"/>
+      <w:tblInd w:w="0" w:type="dxa"/>
+      <w:tblCellMar>
+        <w:top w:w="0" w:type="dxa"/>
+        <w:left w:w="108" w:type="dxa"/>
+        <w:bottom w:w="0" w:type="dxa"/>
+        <w:right w:w="108" w:type="dxa"/>
+      </w:tblCellMar>
     </w:tblPr>
     <w:tblStylePr w:type="firstRow">
       <w:rPr>
@@ -19522,7 +19739,7 @@
   </w:style>
   <w:style w:type="table" w:customStyle="1" w:styleId="EinfacheTabelle41">
     <w:name w:val="Einfache Tabelle 41"/>
-    <w:basedOn w:val="NormaleTabelle"/>
+    <w:basedOn w:val="TableNormal"/>
     <w:uiPriority w:val="44"/>
     <w:rsid w:val="0066350A"/>
     <w:pPr>
@@ -19531,6 +19748,13 @@
     <w:tblPr>
       <w:tblStyleRowBandSize w:val="1"/>
       <w:tblStyleColBandSize w:val="1"/>
+      <w:tblInd w:w="0" w:type="dxa"/>
+      <w:tblCellMar>
+        <w:top w:w="0" w:type="dxa"/>
+        <w:left w:w="108" w:type="dxa"/>
+        <w:bottom w:w="0" w:type="dxa"/>
+        <w:right w:w="108" w:type="dxa"/>
+      </w:tblCellMar>
     </w:tblPr>
     <w:tblStylePr w:type="firstRow">
       <w:rPr>
@@ -19569,7 +19793,7 @@
       </w:tcPr>
     </w:tblStylePr>
   </w:style>
-  <w:style w:type="paragraph" w:styleId="KeinLeerraum">
+  <w:style w:type="paragraph" w:styleId="NoSpacing">
     <w:name w:val="No Spacing"/>
     <w:uiPriority w:val="1"/>
     <w:qFormat/>
@@ -19884,7 +20108,7 @@
 </file>
 
 <file path=customXml/itemProps1.xml><?xml version="1.0" encoding="utf-8"?>
-<ds:datastoreItem xmlns:ds="http://schemas.openxmlformats.org/officeDocument/2006/customXml" ds:itemID="{75D17BBA-E816-4DEA-B5AB-87BF0F5EB499}">
+<ds:datastoreItem xmlns:ds="http://schemas.openxmlformats.org/officeDocument/2006/customXml" ds:itemID="{62510CFC-A76C-C049-8B13-AFF5CDE2FD26}">
   <ds:schemaRefs>
     <ds:schemaRef ds:uri="http://schemas.openxmlformats.org/officeDocument/2006/bibliography"/>
   </ds:schemaRefs>

--- a/documents/srs.docx
+++ b/documents/srs.docx
@@ -14904,7 +14904,7 @@
               <w:jc w:val="both"/>
             </w:pPr>
             <w:r>
-              <w:t>Response Time</w:t>
+              <w:t xml:space="preserve">System Error Messages </w:t>
             </w:r>
           </w:p>
         </w:tc>
@@ -14938,11 +14938,10 @@
               <w:jc w:val="both"/>
             </w:pPr>
             <w:r>
-              <w:t xml:space="preserve">The time to generate </w:t>
-            </w:r>
-            <w:r>
-              <w:t>a report should be as low as possible. If the response time exceeds one minute, the user should be asked if the wants to proceed or cancel to execution.</w:t>
-            </w:r>
+              <w:t>The System´s error messages must be meaningful to any user that may encounter them, with inclusion of the appropriate action to be taken.</w:t>
+            </w:r>
+            <w:bookmarkStart w:id="31" w:name="_GoBack"/>
+            <w:bookmarkEnd w:id="31"/>
             <w:r>
               <w:t xml:space="preserve"> </w:t>
             </w:r>
@@ -15314,7 +15313,7 @@
           <w:szCs w:val="26"/>
         </w:rPr>
       </w:pPr>
-      <w:bookmarkStart w:id="31" w:name="_Toc495867896"/>
+      <w:bookmarkStart w:id="32" w:name="_Toc495867896"/>
       <w:r>
         <w:rPr>
           <w:b/>
@@ -15339,9 +15338,9 @@
         </w:rPr>
         <w:t>ntainability</w:t>
       </w:r>
-      <w:bookmarkStart w:id="32" w:name="_4i7ojhp" w:colFirst="0" w:colLast="0"/>
-      <w:bookmarkEnd w:id="31"/>
+      <w:bookmarkStart w:id="33" w:name="_4i7ojhp" w:colFirst="0" w:colLast="0"/>
       <w:bookmarkEnd w:id="32"/>
+      <w:bookmarkEnd w:id="33"/>
     </w:p>
     <w:tbl>
       <w:tblPr>
@@ -15582,7 +15581,6 @@
               </w:pBdr>
             </w:pPr>
             <w:r>
-              <w:lastRenderedPageBreak/>
               <w:t>References</w:t>
             </w:r>
           </w:p>
@@ -15857,10 +15855,10 @@
         <w:spacing w:line="240" w:lineRule="auto"/>
         <w:jc w:val="both"/>
       </w:pPr>
-      <w:bookmarkStart w:id="33" w:name="_bij1xcm7bisj" w:colFirst="0" w:colLast="0"/>
-      <w:bookmarkStart w:id="34" w:name="_5wlebiomweee" w:colFirst="0" w:colLast="0"/>
-      <w:bookmarkEnd w:id="33"/>
+      <w:bookmarkStart w:id="34" w:name="_bij1xcm7bisj" w:colFirst="0" w:colLast="0"/>
+      <w:bookmarkStart w:id="35" w:name="_5wlebiomweee" w:colFirst="0" w:colLast="0"/>
       <w:bookmarkEnd w:id="34"/>
+      <w:bookmarkEnd w:id="35"/>
     </w:p>
     <w:tbl>
       <w:tblPr>
@@ -16231,8 +16229,6 @@
             <w:r>
               <w:t>.</w:t>
             </w:r>
-            <w:bookmarkStart w:id="35" w:name="_GoBack"/>
-            <w:bookmarkEnd w:id="35"/>
           </w:p>
         </w:tc>
       </w:tr>
@@ -17340,7 +17336,7 @@
             <w:szCs w:val="16"/>
             <w:lang w:val="de-DE"/>
           </w:rPr>
-          <w:t>11</w:t>
+          <w:t>9</w:t>
         </w:r>
         <w:r>
           <w:rPr>
@@ -20108,7 +20104,7 @@
 </file>
 
 <file path=customXml/itemProps1.xml><?xml version="1.0" encoding="utf-8"?>
-<ds:datastoreItem xmlns:ds="http://schemas.openxmlformats.org/officeDocument/2006/customXml" ds:itemID="{62510CFC-A76C-C049-8B13-AFF5CDE2FD26}">
+<ds:datastoreItem xmlns:ds="http://schemas.openxmlformats.org/officeDocument/2006/customXml" ds:itemID="{A1A3BC6C-EE0D-6C41-A189-1E0FC5196718}">
   <ds:schemaRefs>
     <ds:schemaRef ds:uri="http://schemas.openxmlformats.org/officeDocument/2006/bibliography"/>
   </ds:schemaRefs>

--- a/documents/srs.docx
+++ b/documents/srs.docx
@@ -1430,6 +1430,12 @@
                 <w:noProof/>
                 <w:webHidden/>
               </w:rPr>
+            </w:r>
+            <w:r>
+              <w:rPr>
+                <w:noProof/>
+                <w:webHidden/>
+              </w:rPr>
               <w:fldChar w:fldCharType="separate"/>
             </w:r>
             <w:r>
@@ -5364,7 +5370,7 @@
         <w:t>«</w:t>
       </w:r>
       <w:r>
-        <w:t>HTML Generator</w:t>
+        <w:t>Markup Generator</w:t>
       </w:r>
       <w:r>
         <w:t>»</w:t>
@@ -5515,13 +5521,16 @@
         <w:t>«</w:t>
       </w:r>
       <w:r>
-        <w:t>HTML Generator</w:t>
+        <w:t>Markup Generator</w:t>
       </w:r>
       <w:r>
         <w:t>»</w:t>
       </w:r>
       <w:r>
-        <w:t xml:space="preserve"> does not</w:t>
+        <w:t xml:space="preserve"> </w:t>
+      </w:r>
+      <w:r>
+        <w:t>does not</w:t>
       </w:r>
     </w:p>
     <w:p>
@@ -5624,7 +5633,22 @@
         <w:jc w:val="both"/>
       </w:pPr>
       <w:r>
-        <w:t>The HTML generator is used by people with a strong background in software construction and experience in programming with Eiffel. The library is not designed for people witho</w:t>
+        <w:t xml:space="preserve">The </w:t>
+      </w:r>
+      <w:r>
+        <w:t>«</w:t>
+      </w:r>
+      <w:r>
+        <w:t>Markup Generator</w:t>
+      </w:r>
+      <w:r>
+        <w:t>»</w:t>
+      </w:r>
+      <w:r>
+        <w:t xml:space="preserve"> </w:t>
+      </w:r>
+      <w:r>
+        <w:t>is used by people with a strong background in software construction and experience in programming with Eiffel. The library is not designed for people witho</w:t>
       </w:r>
       <w:r>
         <w:t xml:space="preserve">ut advanced </w:t>
@@ -5838,6 +5862,257 @@
     </w:p>
     <w:p>
       <w:pPr>
+        <w:jc w:val="both"/>
+      </w:pPr>
+    </w:p>
+    <w:tbl>
+      <w:tblPr>
+        <w:tblStyle w:val="Tabellenraster"/>
+        <w:tblW w:w="0" w:type="auto"/>
+        <w:tblInd w:w="108" w:type="dxa"/>
+        <w:tblLook w:val="04A0" w:firstRow="1" w:lastRow="0" w:firstColumn="1" w:lastColumn="0" w:noHBand="0" w:noVBand="1"/>
+      </w:tblPr>
+      <w:tblGrid>
+        <w:gridCol w:w="1872"/>
+        <w:gridCol w:w="7039"/>
+      </w:tblGrid>
+      <w:tr>
+        <w:tc>
+          <w:tcPr>
+            <w:tcW w:w="1872" w:type="dxa"/>
+            <w:vAlign w:val="center"/>
+          </w:tcPr>
+          <w:p>
+            <w:pPr>
+              <w:pBdr>
+                <w:top w:val="none" w:sz="0" w:space="0" w:color="auto"/>
+                <w:left w:val="none" w:sz="0" w:space="0" w:color="auto"/>
+                <w:bottom w:val="none" w:sz="0" w:space="0" w:color="auto"/>
+                <w:right w:val="none" w:sz="0" w:space="0" w:color="auto"/>
+                <w:between w:val="none" w:sz="0" w:space="0" w:color="auto"/>
+              </w:pBdr>
+            </w:pPr>
+            <w:r>
+              <w:t>Requirement ID</w:t>
+            </w:r>
+          </w:p>
+        </w:tc>
+        <w:tc>
+          <w:tcPr>
+            <w:tcW w:w="7039" w:type="dxa"/>
+          </w:tcPr>
+          <w:p>
+            <w:pPr>
+              <w:pBdr>
+                <w:top w:val="none" w:sz="0" w:space="0" w:color="auto"/>
+                <w:left w:val="none" w:sz="0" w:space="0" w:color="auto"/>
+                <w:bottom w:val="none" w:sz="0" w:space="0" w:color="auto"/>
+                <w:right w:val="none" w:sz="0" w:space="0" w:color="auto"/>
+                <w:between w:val="none" w:sz="0" w:space="0" w:color="auto"/>
+              </w:pBdr>
+            </w:pPr>
+            <w:r>
+              <w:t>R3.2.5.001</w:t>
+            </w:r>
+          </w:p>
+        </w:tc>
+      </w:tr>
+      <w:tr>
+        <w:tc>
+          <w:tcPr>
+            <w:tcW w:w="1872" w:type="dxa"/>
+            <w:vAlign w:val="center"/>
+          </w:tcPr>
+          <w:p>
+            <w:pPr>
+              <w:pBdr>
+                <w:top w:val="none" w:sz="0" w:space="0" w:color="auto"/>
+                <w:left w:val="none" w:sz="0" w:space="0" w:color="auto"/>
+                <w:bottom w:val="none" w:sz="0" w:space="0" w:color="auto"/>
+                <w:right w:val="none" w:sz="0" w:space="0" w:color="auto"/>
+                <w:between w:val="none" w:sz="0" w:space="0" w:color="auto"/>
+              </w:pBdr>
+            </w:pPr>
+            <w:r>
+              <w:t>Title</w:t>
+            </w:r>
+          </w:p>
+        </w:tc>
+        <w:tc>
+          <w:tcPr>
+            <w:tcW w:w="7039" w:type="dxa"/>
+          </w:tcPr>
+          <w:p>
+            <w:r>
+              <w:t>Handling Wrong Predefined Presentation Semantics (Tags)</w:t>
+            </w:r>
+          </w:p>
+        </w:tc>
+      </w:tr>
+      <w:tr>
+        <w:tc>
+          <w:tcPr>
+            <w:tcW w:w="1872" w:type="dxa"/>
+            <w:vAlign w:val="center"/>
+          </w:tcPr>
+          <w:p>
+            <w:pPr>
+              <w:pBdr>
+                <w:top w:val="none" w:sz="0" w:space="0" w:color="auto"/>
+                <w:left w:val="none" w:sz="0" w:space="0" w:color="auto"/>
+                <w:bottom w:val="none" w:sz="0" w:space="0" w:color="auto"/>
+                <w:right w:val="none" w:sz="0" w:space="0" w:color="auto"/>
+                <w:between w:val="none" w:sz="0" w:space="0" w:color="auto"/>
+              </w:pBdr>
+            </w:pPr>
+            <w:r>
+              <w:t>Description</w:t>
+            </w:r>
+          </w:p>
+        </w:tc>
+        <w:tc>
+          <w:tcPr>
+            <w:tcW w:w="7039" w:type="dxa"/>
+          </w:tcPr>
+          <w:p>
+            <w:pPr>
+              <w:jc w:val="both"/>
+            </w:pPr>
+            <w:r>
+              <w:t xml:space="preserve">The library </w:t>
+            </w:r>
+            <w:r>
+              <w:t>should</w:t>
+            </w:r>
+            <w:r>
+              <w:t xml:space="preserve"> store a </w:t>
+            </w:r>
+            <w:r>
+              <w:t>chosen set of presentation semantics (tags). If a user-defined presentation semantics is entered, a note should be displayed that the specific presentation semantics probably does not exist.</w:t>
+            </w:r>
+          </w:p>
+        </w:tc>
+      </w:tr>
+      <w:tr>
+        <w:tc>
+          <w:tcPr>
+            <w:tcW w:w="1872" w:type="dxa"/>
+          </w:tcPr>
+          <w:p>
+            <w:pPr>
+              <w:pBdr>
+                <w:top w:val="none" w:sz="0" w:space="0" w:color="auto"/>
+                <w:left w:val="none" w:sz="0" w:space="0" w:color="auto"/>
+                <w:bottom w:val="none" w:sz="0" w:space="0" w:color="auto"/>
+                <w:right w:val="none" w:sz="0" w:space="0" w:color="auto"/>
+                <w:between w:val="none" w:sz="0" w:space="0" w:color="auto"/>
+              </w:pBdr>
+            </w:pPr>
+            <w:r>
+              <w:t>Priority</w:t>
+            </w:r>
+          </w:p>
+        </w:tc>
+        <w:tc>
+          <w:tcPr>
+            <w:tcW w:w="7039" w:type="dxa"/>
+          </w:tcPr>
+          <w:p>
+            <w:pPr>
+              <w:pBdr>
+                <w:top w:val="none" w:sz="0" w:space="0" w:color="auto"/>
+                <w:left w:val="none" w:sz="0" w:space="0" w:color="auto"/>
+                <w:bottom w:val="none" w:sz="0" w:space="0" w:color="auto"/>
+                <w:right w:val="none" w:sz="0" w:space="0" w:color="auto"/>
+                <w:between w:val="none" w:sz="0" w:space="0" w:color="auto"/>
+              </w:pBdr>
+            </w:pPr>
+            <w:r>
+              <w:t>1</w:t>
+            </w:r>
+          </w:p>
+        </w:tc>
+      </w:tr>
+      <w:tr>
+        <w:tc>
+          <w:tcPr>
+            <w:tcW w:w="1872" w:type="dxa"/>
+          </w:tcPr>
+          <w:p>
+            <w:pPr>
+              <w:pBdr>
+                <w:top w:val="none" w:sz="0" w:space="0" w:color="auto"/>
+                <w:left w:val="none" w:sz="0" w:space="0" w:color="auto"/>
+                <w:bottom w:val="none" w:sz="0" w:space="0" w:color="auto"/>
+                <w:right w:val="none" w:sz="0" w:space="0" w:color="auto"/>
+                <w:between w:val="none" w:sz="0" w:space="0" w:color="auto"/>
+              </w:pBdr>
+            </w:pPr>
+            <w:r>
+              <w:t>Risk</w:t>
+            </w:r>
+          </w:p>
+        </w:tc>
+        <w:tc>
+          <w:tcPr>
+            <w:tcW w:w="7039" w:type="dxa"/>
+          </w:tcPr>
+          <w:p>
+            <w:pPr>
+              <w:pBdr>
+                <w:top w:val="none" w:sz="0" w:space="0" w:color="auto"/>
+                <w:left w:val="none" w:sz="0" w:space="0" w:color="auto"/>
+                <w:bottom w:val="none" w:sz="0" w:space="0" w:color="auto"/>
+                <w:right w:val="none" w:sz="0" w:space="0" w:color="auto"/>
+                <w:between w:val="none" w:sz="0" w:space="0" w:color="auto"/>
+              </w:pBdr>
+            </w:pPr>
+            <w:r>
+              <w:t>M</w:t>
+            </w:r>
+          </w:p>
+        </w:tc>
+      </w:tr>
+      <w:tr>
+        <w:tc>
+          <w:tcPr>
+            <w:tcW w:w="1872" w:type="dxa"/>
+          </w:tcPr>
+          <w:p>
+            <w:pPr>
+              <w:pBdr>
+                <w:top w:val="none" w:sz="0" w:space="0" w:color="auto"/>
+                <w:left w:val="none" w:sz="0" w:space="0" w:color="auto"/>
+                <w:bottom w:val="none" w:sz="0" w:space="0" w:color="auto"/>
+                <w:right w:val="none" w:sz="0" w:space="0" w:color="auto"/>
+                <w:between w:val="none" w:sz="0" w:space="0" w:color="auto"/>
+              </w:pBdr>
+            </w:pPr>
+            <w:r>
+              <w:t>References</w:t>
+            </w:r>
+          </w:p>
+        </w:tc>
+        <w:tc>
+          <w:tcPr>
+            <w:tcW w:w="7039" w:type="dxa"/>
+          </w:tcPr>
+          <w:p>
+            <w:pPr>
+              <w:ind w:right="119"/>
+              <w:jc w:val="both"/>
+            </w:pPr>
+          </w:p>
+        </w:tc>
+      </w:tr>
+    </w:tbl>
+    <w:p>
+      <w:pPr>
+        <w:jc w:val="both"/>
+      </w:pPr>
+    </w:p>
+    <w:p>
+      <w:pPr>
         <w:pStyle w:val="berschrift1"/>
         <w:keepNext w:val="0"/>
         <w:keepLines w:val="0"/>
@@ -6299,6 +6574,7 @@
               <w:rPr>
                 <w:b/>
               </w:rPr>
+              <w:lastRenderedPageBreak/>
               <w:t>Critical</w:t>
             </w:r>
             <w:r>
@@ -6453,6 +6729,7 @@
               </w:pBdr>
             </w:pPr>
             <w:r>
+              <w:lastRenderedPageBreak/>
               <w:t>References</w:t>
             </w:r>
           </w:p>
@@ -6510,7 +6787,6 @@
           <w:sz w:val="26"/>
           <w:szCs w:val="26"/>
         </w:rPr>
-        <w:lastRenderedPageBreak/>
         <w:t>External Interfaces</w:t>
       </w:r>
     </w:p>
@@ -7562,6 +7838,7 @@
               </w:pBdr>
             </w:pPr>
             <w:r>
+              <w:lastRenderedPageBreak/>
               <w:t>Priority</w:t>
             </w:r>
           </w:p>
@@ -7978,7 +8255,6 @@
               </w:pBdr>
             </w:pPr>
             <w:r>
-              <w:lastRenderedPageBreak/>
               <w:t>Requirement ID</w:t>
             </w:r>
           </w:p>
@@ -8877,8 +9153,6 @@
             <w:r>
               <w:t>At least unordered lists should be supported. The implementation of ordered lists and other types is not a mandatory requirement.</w:t>
             </w:r>
-            <w:bookmarkStart w:id="26" w:name="_GoBack"/>
-            <w:bookmarkEnd w:id="26"/>
           </w:p>
         </w:tc>
       </w:tr>
@@ -9167,6 +9441,7 @@
               </w:pBdr>
             </w:pPr>
             <w:r>
+              <w:lastRenderedPageBreak/>
               <w:t>Priority</w:t>
             </w:r>
           </w:p>
@@ -9657,7 +9932,6 @@
               </w:pBdr>
             </w:pPr>
             <w:r>
-              <w:lastRenderedPageBreak/>
               <w:t>Description</w:t>
             </w:r>
           </w:p>
@@ -9675,258 +9949,6 @@
             </w:r>
             <w:r>
               <w:t>headers of different size to mark sections. At least three levels of headers should be supported.</w:t>
-            </w:r>
-          </w:p>
-        </w:tc>
-      </w:tr>
-      <w:tr>
-        <w:tc>
-          <w:tcPr>
-            <w:tcW w:w="1872" w:type="dxa"/>
-          </w:tcPr>
-          <w:p>
-            <w:pPr>
-              <w:pBdr>
-                <w:top w:val="none" w:sz="0" w:space="0" w:color="auto"/>
-                <w:left w:val="none" w:sz="0" w:space="0" w:color="auto"/>
-                <w:bottom w:val="none" w:sz="0" w:space="0" w:color="auto"/>
-                <w:right w:val="none" w:sz="0" w:space="0" w:color="auto"/>
-                <w:between w:val="none" w:sz="0" w:space="0" w:color="auto"/>
-              </w:pBdr>
-            </w:pPr>
-            <w:r>
-              <w:t>Priority</w:t>
-            </w:r>
-          </w:p>
-        </w:tc>
-        <w:tc>
-          <w:tcPr>
-            <w:tcW w:w="7039" w:type="dxa"/>
-          </w:tcPr>
-          <w:p>
-            <w:pPr>
-              <w:pBdr>
-                <w:top w:val="none" w:sz="0" w:space="0" w:color="auto"/>
-                <w:left w:val="none" w:sz="0" w:space="0" w:color="auto"/>
-                <w:bottom w:val="none" w:sz="0" w:space="0" w:color="auto"/>
-                <w:right w:val="none" w:sz="0" w:space="0" w:color="auto"/>
-                <w:between w:val="none" w:sz="0" w:space="0" w:color="auto"/>
-              </w:pBdr>
-            </w:pPr>
-            <w:r>
-              <w:t>2</w:t>
-            </w:r>
-          </w:p>
-        </w:tc>
-      </w:tr>
-      <w:tr>
-        <w:tc>
-          <w:tcPr>
-            <w:tcW w:w="1872" w:type="dxa"/>
-          </w:tcPr>
-          <w:p>
-            <w:pPr>
-              <w:pBdr>
-                <w:top w:val="none" w:sz="0" w:space="0" w:color="auto"/>
-                <w:left w:val="none" w:sz="0" w:space="0" w:color="auto"/>
-                <w:bottom w:val="none" w:sz="0" w:space="0" w:color="auto"/>
-                <w:right w:val="none" w:sz="0" w:space="0" w:color="auto"/>
-                <w:between w:val="none" w:sz="0" w:space="0" w:color="auto"/>
-              </w:pBdr>
-            </w:pPr>
-            <w:r>
-              <w:t>Risk</w:t>
-            </w:r>
-          </w:p>
-        </w:tc>
-        <w:tc>
-          <w:tcPr>
-            <w:tcW w:w="7039" w:type="dxa"/>
-          </w:tcPr>
-          <w:p>
-            <w:pPr>
-              <w:pBdr>
-                <w:top w:val="none" w:sz="0" w:space="0" w:color="auto"/>
-                <w:left w:val="none" w:sz="0" w:space="0" w:color="auto"/>
-                <w:bottom w:val="none" w:sz="0" w:space="0" w:color="auto"/>
-                <w:right w:val="none" w:sz="0" w:space="0" w:color="auto"/>
-                <w:between w:val="none" w:sz="0" w:space="0" w:color="auto"/>
-              </w:pBdr>
-            </w:pPr>
-            <w:r>
-              <w:t>H</w:t>
-            </w:r>
-          </w:p>
-        </w:tc>
-      </w:tr>
-      <w:tr>
-        <w:tc>
-          <w:tcPr>
-            <w:tcW w:w="1872" w:type="dxa"/>
-          </w:tcPr>
-          <w:p>
-            <w:pPr>
-              <w:pBdr>
-                <w:top w:val="none" w:sz="0" w:space="0" w:color="auto"/>
-                <w:left w:val="none" w:sz="0" w:space="0" w:color="auto"/>
-                <w:bottom w:val="none" w:sz="0" w:space="0" w:color="auto"/>
-                <w:right w:val="none" w:sz="0" w:space="0" w:color="auto"/>
-                <w:between w:val="none" w:sz="0" w:space="0" w:color="auto"/>
-              </w:pBdr>
-            </w:pPr>
-            <w:r>
-              <w:t>References</w:t>
-            </w:r>
-          </w:p>
-        </w:tc>
-        <w:tc>
-          <w:tcPr>
-            <w:tcW w:w="7039" w:type="dxa"/>
-          </w:tcPr>
-          <w:p>
-            <w:pPr>
-              <w:ind w:right="120"/>
-              <w:jc w:val="both"/>
-            </w:pPr>
-            <w:r>
-              <w:t>R3.2.1.008</w:t>
-            </w:r>
-          </w:p>
-        </w:tc>
-      </w:tr>
-    </w:tbl>
-    <w:p>
-      <w:pPr>
-        <w:spacing w:line="240" w:lineRule="auto"/>
-      </w:pPr>
-    </w:p>
-    <w:tbl>
-      <w:tblPr>
-        <w:tblStyle w:val="Tabellenraster"/>
-        <w:tblW w:w="0" w:type="auto"/>
-        <w:tblInd w:w="108" w:type="dxa"/>
-        <w:tblLook w:val="04A0" w:firstRow="1" w:lastRow="0" w:firstColumn="1" w:lastColumn="0" w:noHBand="0" w:noVBand="1"/>
-      </w:tblPr>
-      <w:tblGrid>
-        <w:gridCol w:w="1872"/>
-        <w:gridCol w:w="7039"/>
-      </w:tblGrid>
-      <w:tr>
-        <w:tc>
-          <w:tcPr>
-            <w:tcW w:w="1872" w:type="dxa"/>
-          </w:tcPr>
-          <w:p>
-            <w:pPr>
-              <w:pBdr>
-                <w:top w:val="none" w:sz="0" w:space="0" w:color="auto"/>
-                <w:left w:val="none" w:sz="0" w:space="0" w:color="auto"/>
-                <w:bottom w:val="none" w:sz="0" w:space="0" w:color="auto"/>
-                <w:right w:val="none" w:sz="0" w:space="0" w:color="auto"/>
-                <w:between w:val="none" w:sz="0" w:space="0" w:color="auto"/>
-              </w:pBdr>
-            </w:pPr>
-            <w:r>
-              <w:t>Requirement ID</w:t>
-            </w:r>
-          </w:p>
-        </w:tc>
-        <w:tc>
-          <w:tcPr>
-            <w:tcW w:w="7039" w:type="dxa"/>
-          </w:tcPr>
-          <w:p>
-            <w:pPr>
-              <w:pBdr>
-                <w:top w:val="none" w:sz="0" w:space="0" w:color="auto"/>
-                <w:left w:val="none" w:sz="0" w:space="0" w:color="auto"/>
-                <w:bottom w:val="none" w:sz="0" w:space="0" w:color="auto"/>
-                <w:right w:val="none" w:sz="0" w:space="0" w:color="auto"/>
-                <w:between w:val="none" w:sz="0" w:space="0" w:color="auto"/>
-              </w:pBdr>
-            </w:pPr>
-            <w:r>
-              <w:t>R3.2.2.010</w:t>
-            </w:r>
-          </w:p>
-        </w:tc>
-      </w:tr>
-      <w:tr>
-        <w:tc>
-          <w:tcPr>
-            <w:tcW w:w="1872" w:type="dxa"/>
-          </w:tcPr>
-          <w:p>
-            <w:pPr>
-              <w:pBdr>
-                <w:top w:val="none" w:sz="0" w:space="0" w:color="auto"/>
-                <w:left w:val="none" w:sz="0" w:space="0" w:color="auto"/>
-                <w:bottom w:val="none" w:sz="0" w:space="0" w:color="auto"/>
-                <w:right w:val="none" w:sz="0" w:space="0" w:color="auto"/>
-                <w:between w:val="none" w:sz="0" w:space="0" w:color="auto"/>
-              </w:pBdr>
-            </w:pPr>
-            <w:r>
-              <w:t>Title</w:t>
-            </w:r>
-          </w:p>
-        </w:tc>
-        <w:tc>
-          <w:tcPr>
-            <w:tcW w:w="7039" w:type="dxa"/>
-          </w:tcPr>
-          <w:p>
-            <w:pPr>
-              <w:pBdr>
-                <w:top w:val="none" w:sz="0" w:space="0" w:color="auto"/>
-                <w:left w:val="none" w:sz="0" w:space="0" w:color="auto"/>
-                <w:bottom w:val="none" w:sz="0" w:space="0" w:color="auto"/>
-                <w:right w:val="none" w:sz="0" w:space="0" w:color="auto"/>
-                <w:between w:val="none" w:sz="0" w:space="0" w:color="auto"/>
-              </w:pBdr>
-            </w:pPr>
-            <w:r>
-              <w:t>Including User-</w:t>
-            </w:r>
-            <w:r>
-              <w:t>D</w:t>
-            </w:r>
-            <w:r>
-              <w:t>efined Elements</w:t>
-            </w:r>
-          </w:p>
-        </w:tc>
-      </w:tr>
-      <w:tr>
-        <w:tc>
-          <w:tcPr>
-            <w:tcW w:w="1872" w:type="dxa"/>
-          </w:tcPr>
-          <w:p>
-            <w:pPr>
-              <w:pBdr>
-                <w:top w:val="none" w:sz="0" w:space="0" w:color="auto"/>
-                <w:left w:val="none" w:sz="0" w:space="0" w:color="auto"/>
-                <w:bottom w:val="none" w:sz="0" w:space="0" w:color="auto"/>
-                <w:right w:val="none" w:sz="0" w:space="0" w:color="auto"/>
-                <w:between w:val="none" w:sz="0" w:space="0" w:color="auto"/>
-              </w:pBdr>
-            </w:pPr>
-            <w:r>
-              <w:t>Description</w:t>
-            </w:r>
-          </w:p>
-        </w:tc>
-        <w:tc>
-          <w:tcPr>
-            <w:tcW w:w="7039" w:type="dxa"/>
-          </w:tcPr>
-          <w:p>
-            <w:pPr>
-              <w:jc w:val="both"/>
-            </w:pPr>
-            <w:r>
-              <w:t>The user should be allowed to include elements in the report that are not directly supported by the library.</w:t>
             </w:r>
           </w:p>
         </w:tc>
@@ -10110,7 +10132,7 @@
               <w:t>.01</w:t>
             </w:r>
             <w:r>
-              <w:t>0</w:t>
+              <w:t>1</w:t>
             </w:r>
           </w:p>
         </w:tc>
@@ -10722,7 +10744,13 @@
               <w:t>Document</w:t>
             </w:r>
             <w:r>
-              <w:t xml:space="preserve"> Title</w:t>
+              <w:t xml:space="preserve"> </w:t>
+            </w:r>
+            <w:r>
+              <w:t>Nam</w:t>
+            </w:r>
+            <w:r>
+              <w:t>e</w:t>
             </w:r>
           </w:p>
         </w:tc>
@@ -10775,7 +10803,10 @@
               <w:t>should</w:t>
             </w:r>
             <w:r>
-              <w:t xml:space="preserve"> be able to have a title</w:t>
+              <w:t xml:space="preserve"> be able to have a </w:t>
+            </w:r>
+            <w:r>
+              <w:t>name</w:t>
             </w:r>
             <w:r>
               <w:t xml:space="preserve"> that can be determined by the user.</w:t>
@@ -11150,6 +11181,7 @@
               </w:pBdr>
             </w:pPr>
             <w:r>
+              <w:lastRenderedPageBreak/>
               <w:t>References</w:t>
             </w:r>
           </w:p>
@@ -11161,1482 +11193,6 @@
           <w:p>
             <w:pPr>
               <w:spacing w:line="276" w:lineRule="auto"/>
-              <w:ind w:right="120"/>
-              <w:jc w:val="both"/>
-            </w:pPr>
-          </w:p>
-        </w:tc>
-      </w:tr>
-    </w:tbl>
-    <w:p>
-      <w:pPr>
-        <w:spacing w:before="240" w:after="240" w:line="327" w:lineRule="auto"/>
-        <w:contextualSpacing/>
-        <w:jc w:val="both"/>
-        <w:rPr>
-          <w:b/>
-        </w:rPr>
-      </w:pPr>
-    </w:p>
-    <w:p>
-      <w:pPr>
-        <w:spacing w:before="240" w:after="240" w:line="327" w:lineRule="auto"/>
-        <w:contextualSpacing/>
-        <w:jc w:val="both"/>
-        <w:rPr>
-          <w:b/>
-        </w:rPr>
-      </w:pPr>
-    </w:p>
-    <w:p>
-      <w:pPr>
-        <w:spacing w:before="240" w:after="240" w:line="327" w:lineRule="auto"/>
-        <w:contextualSpacing/>
-        <w:jc w:val="both"/>
-        <w:rPr>
-          <w:b/>
-        </w:rPr>
-      </w:pPr>
-    </w:p>
-    <w:p>
-      <w:pPr>
-        <w:numPr>
-          <w:ilvl w:val="2"/>
-          <w:numId w:val="1"/>
-        </w:numPr>
-        <w:spacing w:before="240" w:after="240" w:line="327" w:lineRule="auto"/>
-        <w:contextualSpacing/>
-        <w:jc w:val="both"/>
-        <w:rPr>
-          <w:b/>
-        </w:rPr>
-      </w:pPr>
-      <w:r>
-        <w:rPr>
-          <w:b/>
-        </w:rPr>
-        <w:lastRenderedPageBreak/>
-        <w:t>Output</w:t>
-      </w:r>
-    </w:p>
-    <w:tbl>
-      <w:tblPr>
-        <w:tblStyle w:val="Tabellenraster"/>
-        <w:tblW w:w="0" w:type="auto"/>
-        <w:tblInd w:w="108" w:type="dxa"/>
-        <w:tblLook w:val="04A0" w:firstRow="1" w:lastRow="0" w:firstColumn="1" w:lastColumn="0" w:noHBand="0" w:noVBand="1"/>
-      </w:tblPr>
-      <w:tblGrid>
-        <w:gridCol w:w="1872"/>
-        <w:gridCol w:w="7039"/>
-      </w:tblGrid>
-      <w:tr>
-        <w:tc>
-          <w:tcPr>
-            <w:tcW w:w="1872" w:type="dxa"/>
-          </w:tcPr>
-          <w:p>
-            <w:pPr>
-              <w:pBdr>
-                <w:top w:val="none" w:sz="0" w:space="0" w:color="auto"/>
-                <w:left w:val="none" w:sz="0" w:space="0" w:color="auto"/>
-                <w:bottom w:val="none" w:sz="0" w:space="0" w:color="auto"/>
-                <w:right w:val="none" w:sz="0" w:space="0" w:color="auto"/>
-                <w:between w:val="none" w:sz="0" w:space="0" w:color="auto"/>
-              </w:pBdr>
-            </w:pPr>
-            <w:r>
-              <w:t>Requirement ID</w:t>
-            </w:r>
-          </w:p>
-        </w:tc>
-        <w:tc>
-          <w:tcPr>
-            <w:tcW w:w="7039" w:type="dxa"/>
-          </w:tcPr>
-          <w:p>
-            <w:pPr>
-              <w:pBdr>
-                <w:top w:val="none" w:sz="0" w:space="0" w:color="auto"/>
-                <w:left w:val="none" w:sz="0" w:space="0" w:color="auto"/>
-                <w:bottom w:val="none" w:sz="0" w:space="0" w:color="auto"/>
-                <w:right w:val="none" w:sz="0" w:space="0" w:color="auto"/>
-                <w:between w:val="none" w:sz="0" w:space="0" w:color="auto"/>
-              </w:pBdr>
-            </w:pPr>
-            <w:r>
-              <w:t>R3.2.</w:t>
-            </w:r>
-            <w:r>
-              <w:t>4</w:t>
-            </w:r>
-            <w:r>
-              <w:t>.001</w:t>
-            </w:r>
-          </w:p>
-        </w:tc>
-      </w:tr>
-      <w:tr>
-        <w:tc>
-          <w:tcPr>
-            <w:tcW w:w="1872" w:type="dxa"/>
-          </w:tcPr>
-          <w:p>
-            <w:pPr>
-              <w:pBdr>
-                <w:top w:val="none" w:sz="0" w:space="0" w:color="auto"/>
-                <w:left w:val="none" w:sz="0" w:space="0" w:color="auto"/>
-                <w:bottom w:val="none" w:sz="0" w:space="0" w:color="auto"/>
-                <w:right w:val="none" w:sz="0" w:space="0" w:color="auto"/>
-                <w:between w:val="none" w:sz="0" w:space="0" w:color="auto"/>
-              </w:pBdr>
-            </w:pPr>
-            <w:r>
-              <w:t>Title</w:t>
-            </w:r>
-          </w:p>
-        </w:tc>
-        <w:tc>
-          <w:tcPr>
-            <w:tcW w:w="7039" w:type="dxa"/>
-          </w:tcPr>
-          <w:p>
-            <w:pPr>
-              <w:pBdr>
-                <w:top w:val="none" w:sz="0" w:space="0" w:color="auto"/>
-                <w:left w:val="none" w:sz="0" w:space="0" w:color="auto"/>
-                <w:bottom w:val="none" w:sz="0" w:space="0" w:color="auto"/>
-                <w:right w:val="none" w:sz="0" w:space="0" w:color="auto"/>
-                <w:between w:val="none" w:sz="0" w:space="0" w:color="auto"/>
-              </w:pBdr>
-            </w:pPr>
-            <w:r>
-              <w:t>Output to HTML (Clear Text)</w:t>
-            </w:r>
-          </w:p>
-        </w:tc>
-      </w:tr>
-      <w:tr>
-        <w:tc>
-          <w:tcPr>
-            <w:tcW w:w="1872" w:type="dxa"/>
-          </w:tcPr>
-          <w:p>
-            <w:pPr>
-              <w:pBdr>
-                <w:top w:val="none" w:sz="0" w:space="0" w:color="auto"/>
-                <w:left w:val="none" w:sz="0" w:space="0" w:color="auto"/>
-                <w:bottom w:val="none" w:sz="0" w:space="0" w:color="auto"/>
-                <w:right w:val="none" w:sz="0" w:space="0" w:color="auto"/>
-                <w:between w:val="none" w:sz="0" w:space="0" w:color="auto"/>
-              </w:pBdr>
-            </w:pPr>
-            <w:r>
-              <w:t>Description</w:t>
-            </w:r>
-          </w:p>
-        </w:tc>
-        <w:tc>
-          <w:tcPr>
-            <w:tcW w:w="7039" w:type="dxa"/>
-          </w:tcPr>
-          <w:p>
-            <w:pPr>
-              <w:jc w:val="both"/>
-            </w:pPr>
-            <w:r>
-              <w:t xml:space="preserve">A </w:t>
-            </w:r>
-            <w:r>
-              <w:t>d</w:t>
-            </w:r>
-            <w:r>
-              <w:t>ocument</w:t>
-            </w:r>
-            <w:r>
-              <w:t xml:space="preserve"> </w:t>
-            </w:r>
-            <w:r>
-              <w:t>should</w:t>
-            </w:r>
-            <w:r>
-              <w:t xml:space="preserve"> be presented to the user in clear text that’s adhering to the HTML5-Standard</w:t>
-            </w:r>
-            <w:r>
-              <w:t>.</w:t>
-            </w:r>
-          </w:p>
-        </w:tc>
-      </w:tr>
-      <w:tr>
-        <w:tc>
-          <w:tcPr>
-            <w:tcW w:w="1872" w:type="dxa"/>
-          </w:tcPr>
-          <w:p>
-            <w:pPr>
-              <w:pBdr>
-                <w:top w:val="none" w:sz="0" w:space="0" w:color="auto"/>
-                <w:left w:val="none" w:sz="0" w:space="0" w:color="auto"/>
-                <w:bottom w:val="none" w:sz="0" w:space="0" w:color="auto"/>
-                <w:right w:val="none" w:sz="0" w:space="0" w:color="auto"/>
-                <w:between w:val="none" w:sz="0" w:space="0" w:color="auto"/>
-              </w:pBdr>
-            </w:pPr>
-            <w:r>
-              <w:t>Priority</w:t>
-            </w:r>
-          </w:p>
-        </w:tc>
-        <w:tc>
-          <w:tcPr>
-            <w:tcW w:w="7039" w:type="dxa"/>
-          </w:tcPr>
-          <w:p>
-            <w:pPr>
-              <w:pBdr>
-                <w:top w:val="none" w:sz="0" w:space="0" w:color="auto"/>
-                <w:left w:val="none" w:sz="0" w:space="0" w:color="auto"/>
-                <w:bottom w:val="none" w:sz="0" w:space="0" w:color="auto"/>
-                <w:right w:val="none" w:sz="0" w:space="0" w:color="auto"/>
-                <w:between w:val="none" w:sz="0" w:space="0" w:color="auto"/>
-              </w:pBdr>
-            </w:pPr>
-            <w:r>
-              <w:t>2</w:t>
-            </w:r>
-          </w:p>
-        </w:tc>
-      </w:tr>
-      <w:tr>
-        <w:tc>
-          <w:tcPr>
-            <w:tcW w:w="1872" w:type="dxa"/>
-          </w:tcPr>
-          <w:p>
-            <w:pPr>
-              <w:pBdr>
-                <w:top w:val="none" w:sz="0" w:space="0" w:color="auto"/>
-                <w:left w:val="none" w:sz="0" w:space="0" w:color="auto"/>
-                <w:bottom w:val="none" w:sz="0" w:space="0" w:color="auto"/>
-                <w:right w:val="none" w:sz="0" w:space="0" w:color="auto"/>
-                <w:between w:val="none" w:sz="0" w:space="0" w:color="auto"/>
-              </w:pBdr>
-            </w:pPr>
-            <w:r>
-              <w:t>Risk</w:t>
-            </w:r>
-          </w:p>
-        </w:tc>
-        <w:tc>
-          <w:tcPr>
-            <w:tcW w:w="7039" w:type="dxa"/>
-          </w:tcPr>
-          <w:p>
-            <w:pPr>
-              <w:pBdr>
-                <w:top w:val="none" w:sz="0" w:space="0" w:color="auto"/>
-                <w:left w:val="none" w:sz="0" w:space="0" w:color="auto"/>
-                <w:bottom w:val="none" w:sz="0" w:space="0" w:color="auto"/>
-                <w:right w:val="none" w:sz="0" w:space="0" w:color="auto"/>
-                <w:between w:val="none" w:sz="0" w:space="0" w:color="auto"/>
-              </w:pBdr>
-            </w:pPr>
-            <w:r>
-              <w:t>H</w:t>
-            </w:r>
-          </w:p>
-        </w:tc>
-      </w:tr>
-      <w:tr>
-        <w:tc>
-          <w:tcPr>
-            <w:tcW w:w="1872" w:type="dxa"/>
-          </w:tcPr>
-          <w:p>
-            <w:pPr>
-              <w:pBdr>
-                <w:top w:val="none" w:sz="0" w:space="0" w:color="auto"/>
-                <w:left w:val="none" w:sz="0" w:space="0" w:color="auto"/>
-                <w:bottom w:val="none" w:sz="0" w:space="0" w:color="auto"/>
-                <w:right w:val="none" w:sz="0" w:space="0" w:color="auto"/>
-                <w:between w:val="none" w:sz="0" w:space="0" w:color="auto"/>
-              </w:pBdr>
-            </w:pPr>
-            <w:r>
-              <w:t>References</w:t>
-            </w:r>
-          </w:p>
-        </w:tc>
-        <w:tc>
-          <w:tcPr>
-            <w:tcW w:w="7039" w:type="dxa"/>
-          </w:tcPr>
-          <w:p>
-            <w:pPr>
-              <w:ind w:right="120"/>
-              <w:jc w:val="both"/>
-            </w:pPr>
-          </w:p>
-        </w:tc>
-      </w:tr>
-    </w:tbl>
-    <w:p>
-      <w:pPr>
-        <w:spacing w:before="240" w:after="240" w:line="327" w:lineRule="auto"/>
-        <w:contextualSpacing/>
-        <w:jc w:val="both"/>
-        <w:rPr>
-          <w:b/>
-        </w:rPr>
-      </w:pPr>
-    </w:p>
-    <w:tbl>
-      <w:tblPr>
-        <w:tblStyle w:val="Tabellenraster"/>
-        <w:tblW w:w="0" w:type="auto"/>
-        <w:tblInd w:w="108" w:type="dxa"/>
-        <w:tblLook w:val="04A0" w:firstRow="1" w:lastRow="0" w:firstColumn="1" w:lastColumn="0" w:noHBand="0" w:noVBand="1"/>
-      </w:tblPr>
-      <w:tblGrid>
-        <w:gridCol w:w="1872"/>
-        <w:gridCol w:w="7039"/>
-      </w:tblGrid>
-      <w:tr>
-        <w:tc>
-          <w:tcPr>
-            <w:tcW w:w="1872" w:type="dxa"/>
-          </w:tcPr>
-          <w:p>
-            <w:pPr>
-              <w:pBdr>
-                <w:top w:val="none" w:sz="0" w:space="0" w:color="auto"/>
-                <w:left w:val="none" w:sz="0" w:space="0" w:color="auto"/>
-                <w:bottom w:val="none" w:sz="0" w:space="0" w:color="auto"/>
-                <w:right w:val="none" w:sz="0" w:space="0" w:color="auto"/>
-                <w:between w:val="none" w:sz="0" w:space="0" w:color="auto"/>
-              </w:pBdr>
-            </w:pPr>
-            <w:r>
-              <w:t>Requirement ID</w:t>
-            </w:r>
-          </w:p>
-        </w:tc>
-        <w:tc>
-          <w:tcPr>
-            <w:tcW w:w="7039" w:type="dxa"/>
-          </w:tcPr>
-          <w:p>
-            <w:pPr>
-              <w:pBdr>
-                <w:top w:val="none" w:sz="0" w:space="0" w:color="auto"/>
-                <w:left w:val="none" w:sz="0" w:space="0" w:color="auto"/>
-                <w:bottom w:val="none" w:sz="0" w:space="0" w:color="auto"/>
-                <w:right w:val="none" w:sz="0" w:space="0" w:color="auto"/>
-                <w:between w:val="none" w:sz="0" w:space="0" w:color="auto"/>
-              </w:pBdr>
-            </w:pPr>
-            <w:r>
-              <w:t>R3.2.3.002</w:t>
-            </w:r>
-          </w:p>
-        </w:tc>
-      </w:tr>
-      <w:tr>
-        <w:tc>
-          <w:tcPr>
-            <w:tcW w:w="1872" w:type="dxa"/>
-          </w:tcPr>
-          <w:p>
-            <w:pPr>
-              <w:pBdr>
-                <w:top w:val="none" w:sz="0" w:space="0" w:color="auto"/>
-                <w:left w:val="none" w:sz="0" w:space="0" w:color="auto"/>
-                <w:bottom w:val="none" w:sz="0" w:space="0" w:color="auto"/>
-                <w:right w:val="none" w:sz="0" w:space="0" w:color="auto"/>
-                <w:between w:val="none" w:sz="0" w:space="0" w:color="auto"/>
-              </w:pBdr>
-            </w:pPr>
-            <w:r>
-              <w:t>Title</w:t>
-            </w:r>
-          </w:p>
-        </w:tc>
-        <w:tc>
-          <w:tcPr>
-            <w:tcW w:w="7039" w:type="dxa"/>
-          </w:tcPr>
-          <w:p>
-            <w:pPr>
-              <w:pBdr>
-                <w:top w:val="none" w:sz="0" w:space="0" w:color="auto"/>
-                <w:left w:val="none" w:sz="0" w:space="0" w:color="auto"/>
-                <w:bottom w:val="none" w:sz="0" w:space="0" w:color="auto"/>
-                <w:right w:val="none" w:sz="0" w:space="0" w:color="auto"/>
-                <w:between w:val="none" w:sz="0" w:space="0" w:color="auto"/>
-              </w:pBdr>
-            </w:pPr>
-            <w:r>
-              <w:t xml:space="preserve">HTML Output to </w:t>
-            </w:r>
-            <w:r>
-              <w:t>L</w:t>
-            </w:r>
-            <w:r>
-              <w:t xml:space="preserve">ocal </w:t>
-            </w:r>
-            <w:r>
-              <w:t>F</w:t>
-            </w:r>
-            <w:r>
-              <w:t>ile</w:t>
-            </w:r>
-          </w:p>
-        </w:tc>
-      </w:tr>
-      <w:tr>
-        <w:tc>
-          <w:tcPr>
-            <w:tcW w:w="1872" w:type="dxa"/>
-          </w:tcPr>
-          <w:p>
-            <w:pPr>
-              <w:pBdr>
-                <w:top w:val="none" w:sz="0" w:space="0" w:color="auto"/>
-                <w:left w:val="none" w:sz="0" w:space="0" w:color="auto"/>
-                <w:bottom w:val="none" w:sz="0" w:space="0" w:color="auto"/>
-                <w:right w:val="none" w:sz="0" w:space="0" w:color="auto"/>
-                <w:between w:val="none" w:sz="0" w:space="0" w:color="auto"/>
-              </w:pBdr>
-            </w:pPr>
-            <w:r>
-              <w:t>Description</w:t>
-            </w:r>
-          </w:p>
-        </w:tc>
-        <w:tc>
-          <w:tcPr>
-            <w:tcW w:w="7039" w:type="dxa"/>
-          </w:tcPr>
-          <w:p>
-            <w:pPr>
-              <w:jc w:val="both"/>
-            </w:pPr>
-            <w:r>
-              <w:t xml:space="preserve">The library </w:t>
-            </w:r>
-            <w:r>
-              <w:t xml:space="preserve">should be able to output the report’s content </w:t>
-            </w:r>
-            <w:r>
-              <w:t>in form of</w:t>
-            </w:r>
-            <w:r>
-              <w:t xml:space="preserve"> HTML file</w:t>
-            </w:r>
-            <w:r>
-              <w:t>s</w:t>
-            </w:r>
-            <w:r>
-              <w:t xml:space="preserve"> that </w:t>
-            </w:r>
-            <w:r>
-              <w:t>are</w:t>
-            </w:r>
-            <w:r>
-              <w:t xml:space="preserve"> saved locally.</w:t>
-            </w:r>
-            <w:r>
-              <w:t xml:space="preserve"> </w:t>
-            </w:r>
-            <w:r>
-              <w:t>The main file should be named index whereas all other files should get the name of its title.</w:t>
-            </w:r>
-          </w:p>
-        </w:tc>
-      </w:tr>
-      <w:tr>
-        <w:tc>
-          <w:tcPr>
-            <w:tcW w:w="1872" w:type="dxa"/>
-          </w:tcPr>
-          <w:p>
-            <w:pPr>
-              <w:pBdr>
-                <w:top w:val="none" w:sz="0" w:space="0" w:color="auto"/>
-                <w:left w:val="none" w:sz="0" w:space="0" w:color="auto"/>
-                <w:bottom w:val="none" w:sz="0" w:space="0" w:color="auto"/>
-                <w:right w:val="none" w:sz="0" w:space="0" w:color="auto"/>
-                <w:between w:val="none" w:sz="0" w:space="0" w:color="auto"/>
-              </w:pBdr>
-            </w:pPr>
-            <w:r>
-              <w:t>Priority</w:t>
-            </w:r>
-          </w:p>
-        </w:tc>
-        <w:tc>
-          <w:tcPr>
-            <w:tcW w:w="7039" w:type="dxa"/>
-          </w:tcPr>
-          <w:p>
-            <w:pPr>
-              <w:pBdr>
-                <w:top w:val="none" w:sz="0" w:space="0" w:color="auto"/>
-                <w:left w:val="none" w:sz="0" w:space="0" w:color="auto"/>
-                <w:bottom w:val="none" w:sz="0" w:space="0" w:color="auto"/>
-                <w:right w:val="none" w:sz="0" w:space="0" w:color="auto"/>
-                <w:between w:val="none" w:sz="0" w:space="0" w:color="auto"/>
-              </w:pBdr>
-            </w:pPr>
-            <w:r>
-              <w:t>3</w:t>
-            </w:r>
-          </w:p>
-        </w:tc>
-      </w:tr>
-      <w:tr>
-        <w:tc>
-          <w:tcPr>
-            <w:tcW w:w="1872" w:type="dxa"/>
-          </w:tcPr>
-          <w:p>
-            <w:pPr>
-              <w:pBdr>
-                <w:top w:val="none" w:sz="0" w:space="0" w:color="auto"/>
-                <w:left w:val="none" w:sz="0" w:space="0" w:color="auto"/>
-                <w:bottom w:val="none" w:sz="0" w:space="0" w:color="auto"/>
-                <w:right w:val="none" w:sz="0" w:space="0" w:color="auto"/>
-                <w:between w:val="none" w:sz="0" w:space="0" w:color="auto"/>
-              </w:pBdr>
-            </w:pPr>
-            <w:r>
-              <w:t>Risk</w:t>
-            </w:r>
-          </w:p>
-        </w:tc>
-        <w:tc>
-          <w:tcPr>
-            <w:tcW w:w="7039" w:type="dxa"/>
-          </w:tcPr>
-          <w:p>
-            <w:pPr>
-              <w:pBdr>
-                <w:top w:val="none" w:sz="0" w:space="0" w:color="auto"/>
-                <w:left w:val="none" w:sz="0" w:space="0" w:color="auto"/>
-                <w:bottom w:val="none" w:sz="0" w:space="0" w:color="auto"/>
-                <w:right w:val="none" w:sz="0" w:space="0" w:color="auto"/>
-                <w:between w:val="none" w:sz="0" w:space="0" w:color="auto"/>
-              </w:pBdr>
-            </w:pPr>
-            <w:r>
-              <w:t>L</w:t>
-            </w:r>
-          </w:p>
-        </w:tc>
-      </w:tr>
-      <w:tr>
-        <w:tc>
-          <w:tcPr>
-            <w:tcW w:w="1872" w:type="dxa"/>
-          </w:tcPr>
-          <w:p>
-            <w:pPr>
-              <w:pBdr>
-                <w:top w:val="none" w:sz="0" w:space="0" w:color="auto"/>
-                <w:left w:val="none" w:sz="0" w:space="0" w:color="auto"/>
-                <w:bottom w:val="none" w:sz="0" w:space="0" w:color="auto"/>
-                <w:right w:val="none" w:sz="0" w:space="0" w:color="auto"/>
-                <w:between w:val="none" w:sz="0" w:space="0" w:color="auto"/>
-              </w:pBdr>
-            </w:pPr>
-            <w:r>
-              <w:t>References</w:t>
-            </w:r>
-          </w:p>
-        </w:tc>
-        <w:tc>
-          <w:tcPr>
-            <w:tcW w:w="7039" w:type="dxa"/>
-          </w:tcPr>
-          <w:p>
-            <w:pPr>
-              <w:ind w:right="120"/>
-              <w:jc w:val="both"/>
-            </w:pPr>
-          </w:p>
-        </w:tc>
-      </w:tr>
-    </w:tbl>
-    <w:p>
-      <w:pPr>
-        <w:spacing w:before="240" w:after="240" w:line="327" w:lineRule="auto"/>
-        <w:contextualSpacing/>
-        <w:jc w:val="both"/>
-        <w:rPr>
-          <w:b/>
-        </w:rPr>
-      </w:pPr>
-    </w:p>
-    <w:tbl>
-      <w:tblPr>
-        <w:tblStyle w:val="Tabellenraster"/>
-        <w:tblW w:w="0" w:type="auto"/>
-        <w:tblInd w:w="108" w:type="dxa"/>
-        <w:tblLook w:val="04A0" w:firstRow="1" w:lastRow="0" w:firstColumn="1" w:lastColumn="0" w:noHBand="0" w:noVBand="1"/>
-      </w:tblPr>
-      <w:tblGrid>
-        <w:gridCol w:w="1872"/>
-        <w:gridCol w:w="7039"/>
-      </w:tblGrid>
-      <w:tr>
-        <w:tc>
-          <w:tcPr>
-            <w:tcW w:w="1872" w:type="dxa"/>
-            <w:vAlign w:val="center"/>
-          </w:tcPr>
-          <w:p>
-            <w:pPr>
-              <w:pBdr>
-                <w:top w:val="none" w:sz="0" w:space="0" w:color="auto"/>
-                <w:left w:val="none" w:sz="0" w:space="0" w:color="auto"/>
-                <w:bottom w:val="none" w:sz="0" w:space="0" w:color="auto"/>
-                <w:right w:val="none" w:sz="0" w:space="0" w:color="auto"/>
-                <w:between w:val="none" w:sz="0" w:space="0" w:color="auto"/>
-              </w:pBdr>
-            </w:pPr>
-            <w:r>
-              <w:t>Requirement ID</w:t>
-            </w:r>
-          </w:p>
-        </w:tc>
-        <w:tc>
-          <w:tcPr>
-            <w:tcW w:w="7039" w:type="dxa"/>
-          </w:tcPr>
-          <w:p>
-            <w:pPr>
-              <w:pBdr>
-                <w:top w:val="none" w:sz="0" w:space="0" w:color="auto"/>
-                <w:left w:val="none" w:sz="0" w:space="0" w:color="auto"/>
-                <w:bottom w:val="none" w:sz="0" w:space="0" w:color="auto"/>
-                <w:right w:val="none" w:sz="0" w:space="0" w:color="auto"/>
-                <w:between w:val="none" w:sz="0" w:space="0" w:color="auto"/>
-              </w:pBdr>
-            </w:pPr>
-            <w:r>
-              <w:t>R3.2.</w:t>
-            </w:r>
-            <w:r>
-              <w:t>4</w:t>
-            </w:r>
-            <w:r>
-              <w:t>.00</w:t>
-            </w:r>
-            <w:r>
-              <w:t>3</w:t>
-            </w:r>
-          </w:p>
-        </w:tc>
-      </w:tr>
-      <w:tr>
-        <w:tc>
-          <w:tcPr>
-            <w:tcW w:w="1872" w:type="dxa"/>
-            <w:vAlign w:val="center"/>
-          </w:tcPr>
-          <w:p>
-            <w:pPr>
-              <w:pBdr>
-                <w:top w:val="none" w:sz="0" w:space="0" w:color="auto"/>
-                <w:left w:val="none" w:sz="0" w:space="0" w:color="auto"/>
-                <w:bottom w:val="none" w:sz="0" w:space="0" w:color="auto"/>
-                <w:right w:val="none" w:sz="0" w:space="0" w:color="auto"/>
-                <w:between w:val="none" w:sz="0" w:space="0" w:color="auto"/>
-              </w:pBdr>
-            </w:pPr>
-            <w:r>
-              <w:t>Title</w:t>
-            </w:r>
-          </w:p>
-        </w:tc>
-        <w:tc>
-          <w:tcPr>
-            <w:tcW w:w="7039" w:type="dxa"/>
-          </w:tcPr>
-          <w:p>
-            <w:pPr>
-              <w:pBdr>
-                <w:top w:val="none" w:sz="0" w:space="0" w:color="auto"/>
-                <w:left w:val="none" w:sz="0" w:space="0" w:color="auto"/>
-                <w:bottom w:val="none" w:sz="0" w:space="0" w:color="auto"/>
-                <w:right w:val="none" w:sz="0" w:space="0" w:color="auto"/>
-                <w:between w:val="none" w:sz="0" w:space="0" w:color="auto"/>
-              </w:pBdr>
-            </w:pPr>
-            <w:r>
-              <w:t xml:space="preserve">Output to </w:t>
-            </w:r>
-            <w:r>
-              <w:t>Markdown</w:t>
-            </w:r>
-            <w:r>
-              <w:t xml:space="preserve"> (Clear Text)</w:t>
-            </w:r>
-          </w:p>
-        </w:tc>
-      </w:tr>
-      <w:tr>
-        <w:tc>
-          <w:tcPr>
-            <w:tcW w:w="1872" w:type="dxa"/>
-            <w:vAlign w:val="center"/>
-          </w:tcPr>
-          <w:p>
-            <w:pPr>
-              <w:pBdr>
-                <w:top w:val="none" w:sz="0" w:space="0" w:color="auto"/>
-                <w:left w:val="none" w:sz="0" w:space="0" w:color="auto"/>
-                <w:bottom w:val="none" w:sz="0" w:space="0" w:color="auto"/>
-                <w:right w:val="none" w:sz="0" w:space="0" w:color="auto"/>
-                <w:between w:val="none" w:sz="0" w:space="0" w:color="auto"/>
-              </w:pBdr>
-            </w:pPr>
-            <w:r>
-              <w:t>Description</w:t>
-            </w:r>
-          </w:p>
-        </w:tc>
-        <w:tc>
-          <w:tcPr>
-            <w:tcW w:w="7039" w:type="dxa"/>
-          </w:tcPr>
-          <w:p>
-            <w:pPr>
-              <w:jc w:val="both"/>
-            </w:pPr>
-            <w:r>
-              <w:t xml:space="preserve">A </w:t>
-            </w:r>
-            <w:r>
-              <w:t>document</w:t>
-            </w:r>
-            <w:r>
-              <w:t xml:space="preserve"> </w:t>
-            </w:r>
-            <w:r>
-              <w:t>should</w:t>
-            </w:r>
-            <w:r>
-              <w:t xml:space="preserve"> be presented to the user in clear text that’s adhering to the </w:t>
-            </w:r>
-            <w:r>
-              <w:t>newest Markdown standard.</w:t>
-            </w:r>
-          </w:p>
-        </w:tc>
-      </w:tr>
-      <w:tr>
-        <w:tc>
-          <w:tcPr>
-            <w:tcW w:w="1872" w:type="dxa"/>
-            <w:vAlign w:val="center"/>
-          </w:tcPr>
-          <w:p>
-            <w:pPr>
-              <w:pBdr>
-                <w:top w:val="none" w:sz="0" w:space="0" w:color="auto"/>
-                <w:left w:val="none" w:sz="0" w:space="0" w:color="auto"/>
-                <w:bottom w:val="none" w:sz="0" w:space="0" w:color="auto"/>
-                <w:right w:val="none" w:sz="0" w:space="0" w:color="auto"/>
-                <w:between w:val="none" w:sz="0" w:space="0" w:color="auto"/>
-              </w:pBdr>
-            </w:pPr>
-            <w:r>
-              <w:t>Priority</w:t>
-            </w:r>
-          </w:p>
-        </w:tc>
-        <w:tc>
-          <w:tcPr>
-            <w:tcW w:w="7039" w:type="dxa"/>
-          </w:tcPr>
-          <w:p>
-            <w:pPr>
-              <w:pBdr>
-                <w:top w:val="none" w:sz="0" w:space="0" w:color="auto"/>
-                <w:left w:val="none" w:sz="0" w:space="0" w:color="auto"/>
-                <w:bottom w:val="none" w:sz="0" w:space="0" w:color="auto"/>
-                <w:right w:val="none" w:sz="0" w:space="0" w:color="auto"/>
-                <w:between w:val="none" w:sz="0" w:space="0" w:color="auto"/>
-              </w:pBdr>
-            </w:pPr>
-            <w:r>
-              <w:t>3</w:t>
-            </w:r>
-          </w:p>
-        </w:tc>
-      </w:tr>
-      <w:tr>
-        <w:tc>
-          <w:tcPr>
-            <w:tcW w:w="1872" w:type="dxa"/>
-            <w:vAlign w:val="center"/>
-          </w:tcPr>
-          <w:p>
-            <w:pPr>
-              <w:pBdr>
-                <w:top w:val="none" w:sz="0" w:space="0" w:color="auto"/>
-                <w:left w:val="none" w:sz="0" w:space="0" w:color="auto"/>
-                <w:bottom w:val="none" w:sz="0" w:space="0" w:color="auto"/>
-                <w:right w:val="none" w:sz="0" w:space="0" w:color="auto"/>
-                <w:between w:val="none" w:sz="0" w:space="0" w:color="auto"/>
-              </w:pBdr>
-            </w:pPr>
-            <w:r>
-              <w:t>Risk</w:t>
-            </w:r>
-          </w:p>
-        </w:tc>
-        <w:tc>
-          <w:tcPr>
-            <w:tcW w:w="7039" w:type="dxa"/>
-          </w:tcPr>
-          <w:p>
-            <w:pPr>
-              <w:pBdr>
-                <w:top w:val="none" w:sz="0" w:space="0" w:color="auto"/>
-                <w:left w:val="none" w:sz="0" w:space="0" w:color="auto"/>
-                <w:bottom w:val="none" w:sz="0" w:space="0" w:color="auto"/>
-                <w:right w:val="none" w:sz="0" w:space="0" w:color="auto"/>
-                <w:between w:val="none" w:sz="0" w:space="0" w:color="auto"/>
-              </w:pBdr>
-            </w:pPr>
-            <w:r>
-              <w:t>L</w:t>
-            </w:r>
-          </w:p>
-        </w:tc>
-      </w:tr>
-      <w:tr>
-        <w:tc>
-          <w:tcPr>
-            <w:tcW w:w="1872" w:type="dxa"/>
-            <w:vAlign w:val="center"/>
-          </w:tcPr>
-          <w:p>
-            <w:pPr>
-              <w:pBdr>
-                <w:top w:val="none" w:sz="0" w:space="0" w:color="auto"/>
-                <w:left w:val="none" w:sz="0" w:space="0" w:color="auto"/>
-                <w:bottom w:val="none" w:sz="0" w:space="0" w:color="auto"/>
-                <w:right w:val="none" w:sz="0" w:space="0" w:color="auto"/>
-                <w:between w:val="none" w:sz="0" w:space="0" w:color="auto"/>
-              </w:pBdr>
-            </w:pPr>
-            <w:r>
-              <w:t>References</w:t>
-            </w:r>
-          </w:p>
-        </w:tc>
-        <w:tc>
-          <w:tcPr>
-            <w:tcW w:w="7039" w:type="dxa"/>
-          </w:tcPr>
-          <w:p>
-            <w:pPr>
-              <w:ind w:right="120"/>
-              <w:jc w:val="both"/>
-            </w:pPr>
-          </w:p>
-        </w:tc>
-      </w:tr>
-    </w:tbl>
-    <w:p>
-      <w:pPr>
-        <w:spacing w:before="240" w:after="240" w:line="327" w:lineRule="auto"/>
-        <w:contextualSpacing/>
-        <w:jc w:val="both"/>
-        <w:rPr>
-          <w:b/>
-        </w:rPr>
-      </w:pPr>
-    </w:p>
-    <w:tbl>
-      <w:tblPr>
-        <w:tblStyle w:val="Tabellenraster"/>
-        <w:tblW w:w="0" w:type="auto"/>
-        <w:tblInd w:w="108" w:type="dxa"/>
-        <w:tblLook w:val="04A0" w:firstRow="1" w:lastRow="0" w:firstColumn="1" w:lastColumn="0" w:noHBand="0" w:noVBand="1"/>
-      </w:tblPr>
-      <w:tblGrid>
-        <w:gridCol w:w="1872"/>
-        <w:gridCol w:w="7039"/>
-      </w:tblGrid>
-      <w:tr>
-        <w:tc>
-          <w:tcPr>
-            <w:tcW w:w="1872" w:type="dxa"/>
-            <w:vAlign w:val="center"/>
-          </w:tcPr>
-          <w:p>
-            <w:pPr>
-              <w:pBdr>
-                <w:top w:val="none" w:sz="0" w:space="0" w:color="auto"/>
-                <w:left w:val="none" w:sz="0" w:space="0" w:color="auto"/>
-                <w:bottom w:val="none" w:sz="0" w:space="0" w:color="auto"/>
-                <w:right w:val="none" w:sz="0" w:space="0" w:color="auto"/>
-                <w:between w:val="none" w:sz="0" w:space="0" w:color="auto"/>
-              </w:pBdr>
-            </w:pPr>
-            <w:r>
-              <w:t>Requirement ID</w:t>
-            </w:r>
-          </w:p>
-        </w:tc>
-        <w:tc>
-          <w:tcPr>
-            <w:tcW w:w="7039" w:type="dxa"/>
-          </w:tcPr>
-          <w:p>
-            <w:pPr>
-              <w:pBdr>
-                <w:top w:val="none" w:sz="0" w:space="0" w:color="auto"/>
-                <w:left w:val="none" w:sz="0" w:space="0" w:color="auto"/>
-                <w:bottom w:val="none" w:sz="0" w:space="0" w:color="auto"/>
-                <w:right w:val="none" w:sz="0" w:space="0" w:color="auto"/>
-                <w:between w:val="none" w:sz="0" w:space="0" w:color="auto"/>
-              </w:pBdr>
-            </w:pPr>
-            <w:r>
-              <w:t>R3.2.</w:t>
-            </w:r>
-            <w:r>
-              <w:t>4</w:t>
-            </w:r>
-            <w:r>
-              <w:t>.00</w:t>
-            </w:r>
-            <w:r>
-              <w:t>4</w:t>
-            </w:r>
-          </w:p>
-        </w:tc>
-      </w:tr>
-      <w:tr>
-        <w:tc>
-          <w:tcPr>
-            <w:tcW w:w="1872" w:type="dxa"/>
-            <w:vAlign w:val="center"/>
-          </w:tcPr>
-          <w:p>
-            <w:pPr>
-              <w:pBdr>
-                <w:top w:val="none" w:sz="0" w:space="0" w:color="auto"/>
-                <w:left w:val="none" w:sz="0" w:space="0" w:color="auto"/>
-                <w:bottom w:val="none" w:sz="0" w:space="0" w:color="auto"/>
-                <w:right w:val="none" w:sz="0" w:space="0" w:color="auto"/>
-                <w:between w:val="none" w:sz="0" w:space="0" w:color="auto"/>
-              </w:pBdr>
-            </w:pPr>
-            <w:r>
-              <w:t>Title</w:t>
-            </w:r>
-          </w:p>
-        </w:tc>
-        <w:tc>
-          <w:tcPr>
-            <w:tcW w:w="7039" w:type="dxa"/>
-          </w:tcPr>
-          <w:p>
-            <w:pPr>
-              <w:pBdr>
-                <w:top w:val="none" w:sz="0" w:space="0" w:color="auto"/>
-                <w:left w:val="none" w:sz="0" w:space="0" w:color="auto"/>
-                <w:bottom w:val="none" w:sz="0" w:space="0" w:color="auto"/>
-                <w:right w:val="none" w:sz="0" w:space="0" w:color="auto"/>
-                <w:between w:val="none" w:sz="0" w:space="0" w:color="auto"/>
-              </w:pBdr>
-            </w:pPr>
-            <w:r>
-              <w:t>Markdown</w:t>
-            </w:r>
-            <w:r>
-              <w:t xml:space="preserve"> </w:t>
-            </w:r>
-            <w:r>
-              <w:t xml:space="preserve">Output to </w:t>
-            </w:r>
-            <w:r>
-              <w:t>L</w:t>
-            </w:r>
-            <w:r>
-              <w:t xml:space="preserve">ocal </w:t>
-            </w:r>
-            <w:r>
-              <w:t>F</w:t>
-            </w:r>
-            <w:r>
-              <w:t>ile</w:t>
-            </w:r>
-          </w:p>
-        </w:tc>
-      </w:tr>
-      <w:tr>
-        <w:tc>
-          <w:tcPr>
-            <w:tcW w:w="1872" w:type="dxa"/>
-            <w:vAlign w:val="center"/>
-          </w:tcPr>
-          <w:p>
-            <w:pPr>
-              <w:pBdr>
-                <w:top w:val="none" w:sz="0" w:space="0" w:color="auto"/>
-                <w:left w:val="none" w:sz="0" w:space="0" w:color="auto"/>
-                <w:bottom w:val="none" w:sz="0" w:space="0" w:color="auto"/>
-                <w:right w:val="none" w:sz="0" w:space="0" w:color="auto"/>
-                <w:between w:val="none" w:sz="0" w:space="0" w:color="auto"/>
-              </w:pBdr>
-            </w:pPr>
-            <w:r>
-              <w:t>Description</w:t>
-            </w:r>
-          </w:p>
-        </w:tc>
-        <w:tc>
-          <w:tcPr>
-            <w:tcW w:w="7039" w:type="dxa"/>
-          </w:tcPr>
-          <w:p>
-            <w:pPr>
-              <w:jc w:val="both"/>
-            </w:pPr>
-            <w:r>
-              <w:t xml:space="preserve">The library should be able to output the report’s content in form of </w:t>
-            </w:r>
-            <w:r>
-              <w:t>Markdown</w:t>
-            </w:r>
-            <w:r>
-              <w:t xml:space="preserve"> file</w:t>
-            </w:r>
-            <w:r>
-              <w:t>s</w:t>
-            </w:r>
-            <w:r>
-              <w:t xml:space="preserve"> that </w:t>
-            </w:r>
-            <w:r>
-              <w:t>are</w:t>
-            </w:r>
-            <w:r>
-              <w:t xml:space="preserve"> saved locally. The main file should be named index whereas all other files should get the name of its title.</w:t>
-            </w:r>
-          </w:p>
-        </w:tc>
-      </w:tr>
-      <w:tr>
-        <w:tc>
-          <w:tcPr>
-            <w:tcW w:w="1872" w:type="dxa"/>
-            <w:vAlign w:val="center"/>
-          </w:tcPr>
-          <w:p>
-            <w:pPr>
-              <w:pBdr>
-                <w:top w:val="none" w:sz="0" w:space="0" w:color="auto"/>
-                <w:left w:val="none" w:sz="0" w:space="0" w:color="auto"/>
-                <w:bottom w:val="none" w:sz="0" w:space="0" w:color="auto"/>
-                <w:right w:val="none" w:sz="0" w:space="0" w:color="auto"/>
-                <w:between w:val="none" w:sz="0" w:space="0" w:color="auto"/>
-              </w:pBdr>
-            </w:pPr>
-            <w:r>
-              <w:t>Priority</w:t>
-            </w:r>
-          </w:p>
-        </w:tc>
-        <w:tc>
-          <w:tcPr>
-            <w:tcW w:w="7039" w:type="dxa"/>
-          </w:tcPr>
-          <w:p>
-            <w:pPr>
-              <w:pBdr>
-                <w:top w:val="none" w:sz="0" w:space="0" w:color="auto"/>
-                <w:left w:val="none" w:sz="0" w:space="0" w:color="auto"/>
-                <w:bottom w:val="none" w:sz="0" w:space="0" w:color="auto"/>
-                <w:right w:val="none" w:sz="0" w:space="0" w:color="auto"/>
-                <w:between w:val="none" w:sz="0" w:space="0" w:color="auto"/>
-              </w:pBdr>
-            </w:pPr>
-            <w:r>
-              <w:t>3</w:t>
-            </w:r>
-          </w:p>
-        </w:tc>
-      </w:tr>
-      <w:tr>
-        <w:tc>
-          <w:tcPr>
-            <w:tcW w:w="1872" w:type="dxa"/>
-            <w:vAlign w:val="center"/>
-          </w:tcPr>
-          <w:p>
-            <w:pPr>
-              <w:pBdr>
-                <w:top w:val="none" w:sz="0" w:space="0" w:color="auto"/>
-                <w:left w:val="none" w:sz="0" w:space="0" w:color="auto"/>
-                <w:bottom w:val="none" w:sz="0" w:space="0" w:color="auto"/>
-                <w:right w:val="none" w:sz="0" w:space="0" w:color="auto"/>
-                <w:between w:val="none" w:sz="0" w:space="0" w:color="auto"/>
-              </w:pBdr>
-            </w:pPr>
-            <w:r>
-              <w:t>Risk</w:t>
-            </w:r>
-          </w:p>
-        </w:tc>
-        <w:tc>
-          <w:tcPr>
-            <w:tcW w:w="7039" w:type="dxa"/>
-          </w:tcPr>
-          <w:p>
-            <w:pPr>
-              <w:pBdr>
-                <w:top w:val="none" w:sz="0" w:space="0" w:color="auto"/>
-                <w:left w:val="none" w:sz="0" w:space="0" w:color="auto"/>
-                <w:bottom w:val="none" w:sz="0" w:space="0" w:color="auto"/>
-                <w:right w:val="none" w:sz="0" w:space="0" w:color="auto"/>
-                <w:between w:val="none" w:sz="0" w:space="0" w:color="auto"/>
-              </w:pBdr>
-            </w:pPr>
-            <w:r>
-              <w:t>L</w:t>
-            </w:r>
-          </w:p>
-        </w:tc>
-      </w:tr>
-      <w:tr>
-        <w:tc>
-          <w:tcPr>
-            <w:tcW w:w="1872" w:type="dxa"/>
-            <w:vAlign w:val="center"/>
-          </w:tcPr>
-          <w:p>
-            <w:pPr>
-              <w:pBdr>
-                <w:top w:val="none" w:sz="0" w:space="0" w:color="auto"/>
-                <w:left w:val="none" w:sz="0" w:space="0" w:color="auto"/>
-                <w:bottom w:val="none" w:sz="0" w:space="0" w:color="auto"/>
-                <w:right w:val="none" w:sz="0" w:space="0" w:color="auto"/>
-                <w:between w:val="none" w:sz="0" w:space="0" w:color="auto"/>
-              </w:pBdr>
-            </w:pPr>
-            <w:r>
-              <w:t>References</w:t>
-            </w:r>
-          </w:p>
-        </w:tc>
-        <w:tc>
-          <w:tcPr>
-            <w:tcW w:w="7039" w:type="dxa"/>
-          </w:tcPr>
-          <w:p>
-            <w:pPr>
-              <w:ind w:right="120"/>
-              <w:jc w:val="both"/>
-            </w:pPr>
-          </w:p>
-        </w:tc>
-      </w:tr>
-    </w:tbl>
-    <w:p>
-      <w:pPr>
-        <w:spacing w:before="240" w:after="240" w:line="327" w:lineRule="auto"/>
-        <w:contextualSpacing/>
-        <w:jc w:val="both"/>
-        <w:rPr>
-          <w:b/>
-        </w:rPr>
-      </w:pPr>
-    </w:p>
-    <w:tbl>
-      <w:tblPr>
-        <w:tblStyle w:val="Tabellenraster"/>
-        <w:tblW w:w="0" w:type="auto"/>
-        <w:tblInd w:w="108" w:type="dxa"/>
-        <w:tblLook w:val="04A0" w:firstRow="1" w:lastRow="0" w:firstColumn="1" w:lastColumn="0" w:noHBand="0" w:noVBand="1"/>
-      </w:tblPr>
-      <w:tblGrid>
-        <w:gridCol w:w="1872"/>
-        <w:gridCol w:w="7039"/>
-      </w:tblGrid>
-      <w:tr>
-        <w:tc>
-          <w:tcPr>
-            <w:tcW w:w="1872" w:type="dxa"/>
-            <w:vAlign w:val="center"/>
-          </w:tcPr>
-          <w:p>
-            <w:pPr>
-              <w:pBdr>
-                <w:top w:val="none" w:sz="0" w:space="0" w:color="auto"/>
-                <w:left w:val="none" w:sz="0" w:space="0" w:color="auto"/>
-                <w:bottom w:val="none" w:sz="0" w:space="0" w:color="auto"/>
-                <w:right w:val="none" w:sz="0" w:space="0" w:color="auto"/>
-                <w:between w:val="none" w:sz="0" w:space="0" w:color="auto"/>
-              </w:pBdr>
-            </w:pPr>
-            <w:r>
-              <w:t>Requirement ID</w:t>
-            </w:r>
-          </w:p>
-        </w:tc>
-        <w:tc>
-          <w:tcPr>
-            <w:tcW w:w="7039" w:type="dxa"/>
-          </w:tcPr>
-          <w:p>
-            <w:pPr>
-              <w:pBdr>
-                <w:top w:val="none" w:sz="0" w:space="0" w:color="auto"/>
-                <w:left w:val="none" w:sz="0" w:space="0" w:color="auto"/>
-                <w:bottom w:val="none" w:sz="0" w:space="0" w:color="auto"/>
-                <w:right w:val="none" w:sz="0" w:space="0" w:color="auto"/>
-                <w:between w:val="none" w:sz="0" w:space="0" w:color="auto"/>
-              </w:pBdr>
-            </w:pPr>
-            <w:r>
-              <w:t>R3.2.</w:t>
-            </w:r>
-            <w:r>
-              <w:t>4</w:t>
-            </w:r>
-            <w:r>
-              <w:t>.006</w:t>
-            </w:r>
-          </w:p>
-        </w:tc>
-      </w:tr>
-      <w:tr>
-        <w:tc>
-          <w:tcPr>
-            <w:tcW w:w="1872" w:type="dxa"/>
-            <w:vAlign w:val="center"/>
-          </w:tcPr>
-          <w:p>
-            <w:pPr>
-              <w:pBdr>
-                <w:top w:val="none" w:sz="0" w:space="0" w:color="auto"/>
-                <w:left w:val="none" w:sz="0" w:space="0" w:color="auto"/>
-                <w:bottom w:val="none" w:sz="0" w:space="0" w:color="auto"/>
-                <w:right w:val="none" w:sz="0" w:space="0" w:color="auto"/>
-                <w:between w:val="none" w:sz="0" w:space="0" w:color="auto"/>
-              </w:pBdr>
-            </w:pPr>
-            <w:r>
-              <w:t>Title</w:t>
-            </w:r>
-          </w:p>
-        </w:tc>
-        <w:tc>
-          <w:tcPr>
-            <w:tcW w:w="7039" w:type="dxa"/>
-          </w:tcPr>
-          <w:p>
-            <w:pPr>
-              <w:pBdr>
-                <w:top w:val="none" w:sz="0" w:space="0" w:color="auto"/>
-                <w:left w:val="none" w:sz="0" w:space="0" w:color="auto"/>
-                <w:bottom w:val="none" w:sz="0" w:space="0" w:color="auto"/>
-                <w:right w:val="none" w:sz="0" w:space="0" w:color="auto"/>
-                <w:between w:val="none" w:sz="0" w:space="0" w:color="auto"/>
-              </w:pBdr>
-            </w:pPr>
-            <w:r>
-              <w:t xml:space="preserve">Correctly </w:t>
-            </w:r>
-            <w:r>
-              <w:t>I</w:t>
-            </w:r>
-            <w:r>
-              <w:t xml:space="preserve">ndented HTML </w:t>
-            </w:r>
-            <w:r>
-              <w:t>O</w:t>
-            </w:r>
-            <w:r>
-              <w:t>utput</w:t>
-            </w:r>
-          </w:p>
-        </w:tc>
-      </w:tr>
-      <w:tr>
-        <w:tc>
-          <w:tcPr>
-            <w:tcW w:w="1872" w:type="dxa"/>
-            <w:vAlign w:val="center"/>
-          </w:tcPr>
-          <w:p>
-            <w:pPr>
-              <w:pBdr>
-                <w:top w:val="none" w:sz="0" w:space="0" w:color="auto"/>
-                <w:left w:val="none" w:sz="0" w:space="0" w:color="auto"/>
-                <w:bottom w:val="none" w:sz="0" w:space="0" w:color="auto"/>
-                <w:right w:val="none" w:sz="0" w:space="0" w:color="auto"/>
-                <w:between w:val="none" w:sz="0" w:space="0" w:color="auto"/>
-              </w:pBdr>
-            </w:pPr>
-            <w:r>
-              <w:t>Description</w:t>
-            </w:r>
-          </w:p>
-        </w:tc>
-        <w:tc>
-          <w:tcPr>
-            <w:tcW w:w="7039" w:type="dxa"/>
-          </w:tcPr>
-          <w:p>
-            <w:pPr>
-              <w:jc w:val="both"/>
-            </w:pPr>
-            <w:r>
-              <w:t xml:space="preserve">A </w:t>
-            </w:r>
-            <w:r>
-              <w:t>d</w:t>
-            </w:r>
-            <w:r>
-              <w:t>ocument</w:t>
-            </w:r>
-            <w:r>
-              <w:t xml:space="preserve"> </w:t>
-            </w:r>
-            <w:r>
-              <w:t>should</w:t>
-            </w:r>
-            <w:r>
-              <w:t xml:space="preserve"> have an indented output where children are indented relative to its par</w:t>
-            </w:r>
-            <w:r>
-              <w:t>ent by a globally defined space</w:t>
-            </w:r>
-            <w:r>
-              <w:t>.</w:t>
-            </w:r>
-          </w:p>
-        </w:tc>
-      </w:tr>
-      <w:tr>
-        <w:tc>
-          <w:tcPr>
-            <w:tcW w:w="1872" w:type="dxa"/>
-            <w:vAlign w:val="center"/>
-          </w:tcPr>
-          <w:p>
-            <w:pPr>
-              <w:pBdr>
-                <w:top w:val="none" w:sz="0" w:space="0" w:color="auto"/>
-                <w:left w:val="none" w:sz="0" w:space="0" w:color="auto"/>
-                <w:bottom w:val="none" w:sz="0" w:space="0" w:color="auto"/>
-                <w:right w:val="none" w:sz="0" w:space="0" w:color="auto"/>
-                <w:between w:val="none" w:sz="0" w:space="0" w:color="auto"/>
-              </w:pBdr>
-            </w:pPr>
-            <w:r>
-              <w:t>Priority</w:t>
-            </w:r>
-          </w:p>
-        </w:tc>
-        <w:tc>
-          <w:tcPr>
-            <w:tcW w:w="7039" w:type="dxa"/>
-          </w:tcPr>
-          <w:p>
-            <w:pPr>
-              <w:pBdr>
-                <w:top w:val="none" w:sz="0" w:space="0" w:color="auto"/>
-                <w:left w:val="none" w:sz="0" w:space="0" w:color="auto"/>
-                <w:bottom w:val="none" w:sz="0" w:space="0" w:color="auto"/>
-                <w:right w:val="none" w:sz="0" w:space="0" w:color="auto"/>
-                <w:between w:val="none" w:sz="0" w:space="0" w:color="auto"/>
-              </w:pBdr>
-            </w:pPr>
-            <w:r>
-              <w:t>2</w:t>
-            </w:r>
-          </w:p>
-        </w:tc>
-      </w:tr>
-      <w:tr>
-        <w:tc>
-          <w:tcPr>
-            <w:tcW w:w="1872" w:type="dxa"/>
-            <w:vAlign w:val="center"/>
-          </w:tcPr>
-          <w:p>
-            <w:pPr>
-              <w:pBdr>
-                <w:top w:val="none" w:sz="0" w:space="0" w:color="auto"/>
-                <w:left w:val="none" w:sz="0" w:space="0" w:color="auto"/>
-                <w:bottom w:val="none" w:sz="0" w:space="0" w:color="auto"/>
-                <w:right w:val="none" w:sz="0" w:space="0" w:color="auto"/>
-                <w:between w:val="none" w:sz="0" w:space="0" w:color="auto"/>
-              </w:pBdr>
-            </w:pPr>
-            <w:r>
-              <w:t>Risk</w:t>
-            </w:r>
-          </w:p>
-        </w:tc>
-        <w:tc>
-          <w:tcPr>
-            <w:tcW w:w="7039" w:type="dxa"/>
-          </w:tcPr>
-          <w:p>
-            <w:pPr>
-              <w:pBdr>
-                <w:top w:val="none" w:sz="0" w:space="0" w:color="auto"/>
-                <w:left w:val="none" w:sz="0" w:space="0" w:color="auto"/>
-                <w:bottom w:val="none" w:sz="0" w:space="0" w:color="auto"/>
-                <w:right w:val="none" w:sz="0" w:space="0" w:color="auto"/>
-                <w:between w:val="none" w:sz="0" w:space="0" w:color="auto"/>
-              </w:pBdr>
-            </w:pPr>
-            <w:r>
-              <w:t>H</w:t>
-            </w:r>
-          </w:p>
-        </w:tc>
-      </w:tr>
-      <w:tr>
-        <w:tc>
-          <w:tcPr>
-            <w:tcW w:w="1872" w:type="dxa"/>
-            <w:vAlign w:val="center"/>
-          </w:tcPr>
-          <w:p>
-            <w:pPr>
-              <w:pBdr>
-                <w:top w:val="none" w:sz="0" w:space="0" w:color="auto"/>
-                <w:left w:val="none" w:sz="0" w:space="0" w:color="auto"/>
-                <w:bottom w:val="none" w:sz="0" w:space="0" w:color="auto"/>
-                <w:right w:val="none" w:sz="0" w:space="0" w:color="auto"/>
-                <w:between w:val="none" w:sz="0" w:space="0" w:color="auto"/>
-              </w:pBdr>
-            </w:pPr>
-            <w:r>
-              <w:t>References</w:t>
-            </w:r>
-          </w:p>
-        </w:tc>
-        <w:tc>
-          <w:tcPr>
-            <w:tcW w:w="7039" w:type="dxa"/>
-          </w:tcPr>
-          <w:p>
-            <w:pPr>
               <w:ind w:right="120"/>
               <w:jc w:val="both"/>
             </w:pPr>
@@ -12671,7 +11227,7 @@
         <w:rPr>
           <w:b/>
         </w:rPr>
-        <w:t>Error Handling</w:t>
+        <w:t>Output</w:t>
       </w:r>
     </w:p>
     <w:tbl>
@@ -12689,7 +11245,6 @@
         <w:tc>
           <w:tcPr>
             <w:tcW w:w="1872" w:type="dxa"/>
-            <w:vAlign w:val="center"/>
           </w:tcPr>
           <w:p>
             <w:pPr>
@@ -12724,7 +11279,7 @@
               <w:t>R3.2.</w:t>
             </w:r>
             <w:r>
-              <w:t>5</w:t>
+              <w:t>4</w:t>
             </w:r>
             <w:r>
               <w:t>.001</w:t>
@@ -12736,7 +11291,6 @@
         <w:tc>
           <w:tcPr>
             <w:tcW w:w="1872" w:type="dxa"/>
-            <w:vAlign w:val="center"/>
           </w:tcPr>
           <w:p>
             <w:pPr>
@@ -12758,20 +11312,25 @@
             <w:tcW w:w="7039" w:type="dxa"/>
           </w:tcPr>
           <w:p>
-            <w:r>
-              <w:t>Handling Wrong Predefined Presentation Semantics</w:t>
-            </w:r>
-            <w:r>
-              <w:t xml:space="preserve"> (Tags)</w:t>
-            </w:r>
-          </w:p>
-        </w:tc>
-      </w:tr>
-      <w:tr>
-        <w:tc>
-          <w:tcPr>
-            <w:tcW w:w="1872" w:type="dxa"/>
-            <w:vAlign w:val="center"/>
+            <w:pPr>
+              <w:pBdr>
+                <w:top w:val="none" w:sz="0" w:space="0" w:color="auto"/>
+                <w:left w:val="none" w:sz="0" w:space="0" w:color="auto"/>
+                <w:bottom w:val="none" w:sz="0" w:space="0" w:color="auto"/>
+                <w:right w:val="none" w:sz="0" w:space="0" w:color="auto"/>
+                <w:between w:val="none" w:sz="0" w:space="0" w:color="auto"/>
+              </w:pBdr>
+            </w:pPr>
+            <w:r>
+              <w:t>Output to HTML (Clear Text)</w:t>
+            </w:r>
+          </w:p>
+        </w:tc>
+      </w:tr>
+      <w:tr>
+        <w:tc>
+          <w:tcPr>
+            <w:tcW w:w="1872" w:type="dxa"/>
           </w:tcPr>
           <w:p>
             <w:pPr>
@@ -12797,52 +11356,25 @@
               <w:jc w:val="both"/>
             </w:pPr>
             <w:r>
-              <w:t xml:space="preserve">The library </w:t>
+              <w:t xml:space="preserve">A </w:t>
+            </w:r>
+            <w:r>
+              <w:t>d</w:t>
+            </w:r>
+            <w:r>
+              <w:t>ocument</w:t>
+            </w:r>
+            <w:r>
+              <w:t xml:space="preserve"> </w:t>
             </w:r>
             <w:r>
               <w:t>should</w:t>
             </w:r>
             <w:r>
-              <w:t xml:space="preserve"> store a </w:t>
-            </w:r>
-            <w:r>
-              <w:t xml:space="preserve">chosen set </w:t>
-            </w:r>
-            <w:r>
-              <w:t xml:space="preserve">of </w:t>
-            </w:r>
-            <w:r>
-              <w:t>presentation semantics</w:t>
-            </w:r>
-            <w:r>
-              <w:t xml:space="preserve"> (tags)</w:t>
-            </w:r>
-            <w:r>
-              <w:t>. If a</w:t>
-            </w:r>
-            <w:r>
-              <w:t xml:space="preserve"> user-defined </w:t>
-            </w:r>
-            <w:r>
-              <w:t>presentation semantics</w:t>
-            </w:r>
-            <w:r>
-              <w:t xml:space="preserve"> is entered, a note shoul</w:t>
-            </w:r>
-            <w:r>
-              <w:t xml:space="preserve">d be displayed that the </w:t>
-            </w:r>
-            <w:r>
-              <w:t xml:space="preserve">specific presentation semantics </w:t>
-            </w:r>
-            <w:r>
-              <w:t xml:space="preserve">probably </w:t>
-            </w:r>
-            <w:r>
-              <w:t xml:space="preserve">does </w:t>
-            </w:r>
-            <w:r>
-              <w:t>not exist.</w:t>
+              <w:t xml:space="preserve"> be presented to the user in clear text that’s adhering to the HTML5-Standard</w:t>
+            </w:r>
+            <w:r>
+              <w:t>.</w:t>
             </w:r>
           </w:p>
         </w:tc>
@@ -12882,28 +11414,27 @@
               </w:pBdr>
             </w:pPr>
             <w:r>
-              <w:t>1</w:t>
-            </w:r>
-          </w:p>
-        </w:tc>
-      </w:tr>
-      <w:tr>
-        <w:tc>
-          <w:tcPr>
-            <w:tcW w:w="1872" w:type="dxa"/>
-          </w:tcPr>
-          <w:p>
-            <w:pPr>
-              <w:pBdr>
-                <w:top w:val="none" w:sz="0" w:space="0" w:color="auto"/>
-                <w:left w:val="none" w:sz="0" w:space="0" w:color="auto"/>
-                <w:bottom w:val="none" w:sz="0" w:space="0" w:color="auto"/>
-                <w:right w:val="none" w:sz="0" w:space="0" w:color="auto"/>
-                <w:between w:val="none" w:sz="0" w:space="0" w:color="auto"/>
-              </w:pBdr>
-            </w:pPr>
-            <w:r>
-              <w:lastRenderedPageBreak/>
+              <w:t>2</w:t>
+            </w:r>
+          </w:p>
+        </w:tc>
+      </w:tr>
+      <w:tr>
+        <w:tc>
+          <w:tcPr>
+            <w:tcW w:w="1872" w:type="dxa"/>
+          </w:tcPr>
+          <w:p>
+            <w:pPr>
+              <w:pBdr>
+                <w:top w:val="none" w:sz="0" w:space="0" w:color="auto"/>
+                <w:left w:val="none" w:sz="0" w:space="0" w:color="auto"/>
+                <w:bottom w:val="none" w:sz="0" w:space="0" w:color="auto"/>
+                <w:right w:val="none" w:sz="0" w:space="0" w:color="auto"/>
+                <w:between w:val="none" w:sz="0" w:space="0" w:color="auto"/>
+              </w:pBdr>
+            </w:pPr>
+            <w:r>
               <w:t>Risk</w:t>
             </w:r>
           </w:p>
@@ -12923,331 +11454,15 @@
               </w:pBdr>
             </w:pPr>
             <w:r>
-              <w:t>M</w:t>
-            </w:r>
-          </w:p>
-        </w:tc>
-      </w:tr>
-      <w:tr>
-        <w:tc>
-          <w:tcPr>
-            <w:tcW w:w="1872" w:type="dxa"/>
-          </w:tcPr>
-          <w:p>
-            <w:pPr>
-              <w:pBdr>
-                <w:top w:val="none" w:sz="0" w:space="0" w:color="auto"/>
-                <w:left w:val="none" w:sz="0" w:space="0" w:color="auto"/>
-                <w:bottom w:val="none" w:sz="0" w:space="0" w:color="auto"/>
-                <w:right w:val="none" w:sz="0" w:space="0" w:color="auto"/>
-                <w:between w:val="none" w:sz="0" w:space="0" w:color="auto"/>
-              </w:pBdr>
-            </w:pPr>
-            <w:r>
-              <w:t>References</w:t>
-            </w:r>
-          </w:p>
-        </w:tc>
-        <w:tc>
-          <w:tcPr>
-            <w:tcW w:w="7039" w:type="dxa"/>
-          </w:tcPr>
-          <w:p>
-            <w:pPr>
-              <w:ind w:right="119"/>
-              <w:jc w:val="both"/>
-            </w:pPr>
-          </w:p>
-        </w:tc>
-      </w:tr>
-    </w:tbl>
-    <w:p>
-      <w:pPr>
-        <w:pStyle w:val="berschrift2"/>
-        <w:keepLines w:val="0"/>
-        <w:numPr>
-          <w:ilvl w:val="1"/>
-          <w:numId w:val="1"/>
-        </w:numPr>
-        <w:spacing w:line="240" w:lineRule="auto"/>
-        <w:jc w:val="both"/>
-        <w:rPr>
-          <w:b/>
-          <w:sz w:val="22"/>
-          <w:szCs w:val="22"/>
-        </w:rPr>
-      </w:pPr>
-      <w:bookmarkStart w:id="27" w:name="_2jxsxqh" w:colFirst="0" w:colLast="0"/>
-      <w:bookmarkStart w:id="28" w:name="_44sinio" w:colFirst="0" w:colLast="0"/>
-      <w:bookmarkStart w:id="29" w:name="_Toc495867894"/>
-      <w:bookmarkEnd w:id="27"/>
-      <w:bookmarkEnd w:id="28"/>
-      <w:r>
-        <w:rPr>
-          <w:b/>
-          <w:sz w:val="22"/>
-          <w:szCs w:val="22"/>
-        </w:rPr>
-        <w:t>Non-</w:t>
-      </w:r>
-      <w:r>
-        <w:rPr>
-          <w:b/>
-          <w:sz w:val="22"/>
-          <w:szCs w:val="22"/>
-        </w:rPr>
-        <w:t>Functional</w:t>
-      </w:r>
-      <w:r>
-        <w:rPr>
-          <w:b/>
-          <w:sz w:val="22"/>
-          <w:szCs w:val="22"/>
-        </w:rPr>
-        <w:t xml:space="preserve"> Requirements</w:t>
-      </w:r>
-      <w:bookmarkEnd w:id="29"/>
-    </w:p>
-    <w:tbl>
-      <w:tblPr>
-        <w:tblStyle w:val="Tabellenraster"/>
-        <w:tblW w:w="0" w:type="auto"/>
-        <w:tblInd w:w="108" w:type="dxa"/>
-        <w:tblLook w:val="04A0" w:firstRow="1" w:lastRow="0" w:firstColumn="1" w:lastColumn="0" w:noHBand="0" w:noVBand="1"/>
-      </w:tblPr>
-      <w:tblGrid>
-        <w:gridCol w:w="1872"/>
-        <w:gridCol w:w="7039"/>
-      </w:tblGrid>
-      <w:tr>
-        <w:tc>
-          <w:tcPr>
-            <w:tcW w:w="1872" w:type="dxa"/>
-          </w:tcPr>
-          <w:p>
-            <w:pPr>
-              <w:pBdr>
-                <w:top w:val="none" w:sz="0" w:space="0" w:color="auto"/>
-                <w:left w:val="none" w:sz="0" w:space="0" w:color="auto"/>
-                <w:bottom w:val="none" w:sz="0" w:space="0" w:color="auto"/>
-                <w:right w:val="none" w:sz="0" w:space="0" w:color="auto"/>
-                <w:between w:val="none" w:sz="0" w:space="0" w:color="auto"/>
-              </w:pBdr>
-              <w:jc w:val="both"/>
-            </w:pPr>
-            <w:r>
-              <w:t>Requirement ID</w:t>
-            </w:r>
-          </w:p>
-        </w:tc>
-        <w:tc>
-          <w:tcPr>
-            <w:tcW w:w="7039" w:type="dxa"/>
-          </w:tcPr>
-          <w:p>
-            <w:pPr>
-              <w:pBdr>
-                <w:top w:val="none" w:sz="0" w:space="0" w:color="auto"/>
-                <w:left w:val="none" w:sz="0" w:space="0" w:color="auto"/>
-                <w:bottom w:val="none" w:sz="0" w:space="0" w:color="auto"/>
-                <w:right w:val="none" w:sz="0" w:space="0" w:color="auto"/>
-                <w:between w:val="none" w:sz="0" w:space="0" w:color="auto"/>
-              </w:pBdr>
-              <w:jc w:val="both"/>
-            </w:pPr>
-            <w:r>
-              <w:t>R3.3.1.001</w:t>
-            </w:r>
-          </w:p>
-        </w:tc>
-      </w:tr>
-      <w:tr>
-        <w:trPr>
-          <w:trHeight w:val="312"/>
-        </w:trPr>
-        <w:tc>
-          <w:tcPr>
-            <w:tcW w:w="1872" w:type="dxa"/>
-            <w:vAlign w:val="center"/>
-          </w:tcPr>
-          <w:p>
-            <w:pPr>
-              <w:pBdr>
-                <w:top w:val="none" w:sz="0" w:space="0" w:color="auto"/>
-                <w:left w:val="none" w:sz="0" w:space="0" w:color="auto"/>
-                <w:bottom w:val="none" w:sz="0" w:space="0" w:color="auto"/>
-                <w:right w:val="none" w:sz="0" w:space="0" w:color="auto"/>
-                <w:between w:val="none" w:sz="0" w:space="0" w:color="auto"/>
-              </w:pBdr>
-            </w:pPr>
-            <w:r>
-              <w:t>Title</w:t>
-            </w:r>
-          </w:p>
-        </w:tc>
-        <w:tc>
-          <w:tcPr>
-            <w:tcW w:w="7039" w:type="dxa"/>
-          </w:tcPr>
-          <w:p>
-            <w:pPr>
-              <w:pBdr>
-                <w:top w:val="none" w:sz="0" w:space="0" w:color="auto"/>
-                <w:left w:val="none" w:sz="0" w:space="0" w:color="auto"/>
-                <w:bottom w:val="none" w:sz="0" w:space="0" w:color="auto"/>
-                <w:right w:val="none" w:sz="0" w:space="0" w:color="auto"/>
-                <w:between w:val="none" w:sz="0" w:space="0" w:color="auto"/>
-              </w:pBdr>
-              <w:jc w:val="both"/>
-            </w:pPr>
-            <w:r>
-              <w:t>Usability</w:t>
-            </w:r>
-          </w:p>
-        </w:tc>
-      </w:tr>
-      <w:tr>
-        <w:tc>
-          <w:tcPr>
-            <w:tcW w:w="1872" w:type="dxa"/>
-            <w:vAlign w:val="center"/>
-          </w:tcPr>
-          <w:p>
-            <w:pPr>
-              <w:pBdr>
-                <w:top w:val="none" w:sz="0" w:space="0" w:color="auto"/>
-                <w:left w:val="none" w:sz="0" w:space="0" w:color="auto"/>
-                <w:bottom w:val="none" w:sz="0" w:space="0" w:color="auto"/>
-                <w:right w:val="none" w:sz="0" w:space="0" w:color="auto"/>
-                <w:between w:val="none" w:sz="0" w:space="0" w:color="auto"/>
-              </w:pBdr>
-            </w:pPr>
-            <w:r>
-              <w:t>Description</w:t>
-            </w:r>
-          </w:p>
-        </w:tc>
-        <w:tc>
-          <w:tcPr>
-            <w:tcW w:w="7039" w:type="dxa"/>
-          </w:tcPr>
-          <w:p>
-            <w:pPr>
-              <w:jc w:val="both"/>
-            </w:pPr>
-            <w:r>
-              <w:t xml:space="preserve">A </w:t>
-            </w:r>
-            <w:r>
-              <w:t>d</w:t>
-            </w:r>
-            <w:r>
-              <w:t xml:space="preserve">eveloper with programming experience and little exposure to management tools </w:t>
-            </w:r>
-            <w:r>
-              <w:t>should</w:t>
-            </w:r>
-            <w:r>
-              <w:t xml:space="preserve"> be able to use all t</w:t>
-            </w:r>
-            <w:r>
-              <w:t xml:space="preserve">he functions provided </w:t>
-            </w:r>
-            <w:r>
-              <w:t>with minimal effort. Thus, the API should be designed as simple as possible.</w:t>
-            </w:r>
-          </w:p>
-        </w:tc>
-      </w:tr>
-      <w:tr>
-        <w:tc>
-          <w:tcPr>
-            <w:tcW w:w="1872" w:type="dxa"/>
-            <w:vAlign w:val="center"/>
-          </w:tcPr>
-          <w:p>
-            <w:pPr>
-              <w:pBdr>
-                <w:top w:val="none" w:sz="0" w:space="0" w:color="auto"/>
-                <w:left w:val="none" w:sz="0" w:space="0" w:color="auto"/>
-                <w:bottom w:val="none" w:sz="0" w:space="0" w:color="auto"/>
-                <w:right w:val="none" w:sz="0" w:space="0" w:color="auto"/>
-                <w:between w:val="none" w:sz="0" w:space="0" w:color="auto"/>
-              </w:pBdr>
-            </w:pPr>
-            <w:r>
-              <w:t>Priority</w:t>
-            </w:r>
-          </w:p>
-        </w:tc>
-        <w:tc>
-          <w:tcPr>
-            <w:tcW w:w="7039" w:type="dxa"/>
-          </w:tcPr>
-          <w:p>
-            <w:pPr>
-              <w:pBdr>
-                <w:top w:val="none" w:sz="0" w:space="0" w:color="auto"/>
-                <w:left w:val="none" w:sz="0" w:space="0" w:color="auto"/>
-                <w:bottom w:val="none" w:sz="0" w:space="0" w:color="auto"/>
-                <w:right w:val="none" w:sz="0" w:space="0" w:color="auto"/>
-                <w:between w:val="none" w:sz="0" w:space="0" w:color="auto"/>
-              </w:pBdr>
-              <w:jc w:val="both"/>
-            </w:pPr>
-            <w:r>
-              <w:t>3</w:t>
-            </w:r>
-          </w:p>
-        </w:tc>
-      </w:tr>
-      <w:tr>
-        <w:tc>
-          <w:tcPr>
-            <w:tcW w:w="1872" w:type="dxa"/>
-            <w:vAlign w:val="center"/>
-          </w:tcPr>
-          <w:p>
-            <w:pPr>
-              <w:pBdr>
-                <w:top w:val="none" w:sz="0" w:space="0" w:color="auto"/>
-                <w:left w:val="none" w:sz="0" w:space="0" w:color="auto"/>
-                <w:bottom w:val="none" w:sz="0" w:space="0" w:color="auto"/>
-                <w:right w:val="none" w:sz="0" w:space="0" w:color="auto"/>
-                <w:between w:val="none" w:sz="0" w:space="0" w:color="auto"/>
-              </w:pBdr>
-            </w:pPr>
-            <w:r>
-              <w:t>Risk</w:t>
-            </w:r>
-          </w:p>
-        </w:tc>
-        <w:tc>
-          <w:tcPr>
-            <w:tcW w:w="7039" w:type="dxa"/>
-          </w:tcPr>
-          <w:p>
-            <w:pPr>
-              <w:pBdr>
-                <w:top w:val="none" w:sz="0" w:space="0" w:color="auto"/>
-                <w:left w:val="none" w:sz="0" w:space="0" w:color="auto"/>
-                <w:bottom w:val="none" w:sz="0" w:space="0" w:color="auto"/>
-                <w:right w:val="none" w:sz="0" w:space="0" w:color="auto"/>
-                <w:between w:val="none" w:sz="0" w:space="0" w:color="auto"/>
-              </w:pBdr>
-              <w:jc w:val="both"/>
-            </w:pPr>
-            <w:r>
-              <w:t>C</w:t>
-            </w:r>
-          </w:p>
-        </w:tc>
-      </w:tr>
-      <w:tr>
-        <w:tc>
-          <w:tcPr>
-            <w:tcW w:w="1872" w:type="dxa"/>
-            <w:vAlign w:val="center"/>
+              <w:t>H</w:t>
+            </w:r>
+          </w:p>
+        </w:tc>
+      </w:tr>
+      <w:tr>
+        <w:tc>
+          <w:tcPr>
+            <w:tcW w:w="1872" w:type="dxa"/>
           </w:tcPr>
           <w:p>
             <w:pPr>
@@ -13302,7 +11517,6 @@
         <w:tc>
           <w:tcPr>
             <w:tcW w:w="1872" w:type="dxa"/>
-            <w:vAlign w:val="center"/>
           </w:tcPr>
           <w:p>
             <w:pPr>
@@ -13334,19 +11548,15 @@
               </w:pBdr>
             </w:pPr>
             <w:r>
-              <w:t>R3.3.2.001</w:t>
-            </w:r>
-          </w:p>
-        </w:tc>
-      </w:tr>
-      <w:tr>
-        <w:trPr>
-          <w:trHeight w:val="312"/>
-        </w:trPr>
-        <w:tc>
-          <w:tcPr>
-            <w:tcW w:w="1872" w:type="dxa"/>
-            <w:vAlign w:val="center"/>
+              <w:t>R3.2.3.002</w:t>
+            </w:r>
+          </w:p>
+        </w:tc>
+      </w:tr>
+      <w:tr>
+        <w:tc>
+          <w:tcPr>
+            <w:tcW w:w="1872" w:type="dxa"/>
           </w:tcPr>
           <w:p>
             <w:pPr>
@@ -13378,16 +11588,27 @@
               </w:pBdr>
             </w:pPr>
             <w:r>
-              <w:t>Availability</w:t>
-            </w:r>
-          </w:p>
-        </w:tc>
-      </w:tr>
-      <w:tr>
-        <w:tc>
-          <w:tcPr>
-            <w:tcW w:w="1872" w:type="dxa"/>
-            <w:vAlign w:val="center"/>
+              <w:t xml:space="preserve">HTML Output to </w:t>
+            </w:r>
+            <w:r>
+              <w:t>L</w:t>
+            </w:r>
+            <w:r>
+              <w:t xml:space="preserve">ocal </w:t>
+            </w:r>
+            <w:r>
+              <w:t>F</w:t>
+            </w:r>
+            <w:r>
+              <w:t>ile</w:t>
+            </w:r>
+          </w:p>
+        </w:tc>
+      </w:tr>
+      <w:tr>
+        <w:tc>
+          <w:tcPr>
+            <w:tcW w:w="1872" w:type="dxa"/>
           </w:tcPr>
           <w:p>
             <w:pPr>
@@ -13416,22 +11637,39 @@
               <w:t xml:space="preserve">The library </w:t>
             </w:r>
             <w:r>
-              <w:t>should</w:t>
+              <w:t xml:space="preserve">should be able to output the report’s content </w:t>
+            </w:r>
+            <w:r>
+              <w:t>in form of</w:t>
+            </w:r>
+            <w:r>
+              <w:t xml:space="preserve"> HTML file</w:t>
+            </w:r>
+            <w:r>
+              <w:t>s</w:t>
+            </w:r>
+            <w:r>
+              <w:t xml:space="preserve"> that </w:t>
+            </w:r>
+            <w:r>
+              <w:t>are</w:t>
+            </w:r>
+            <w:r>
+              <w:t xml:space="preserve"> saved locally.</w:t>
             </w:r>
             <w:r>
               <w:t xml:space="preserve"> </w:t>
             </w:r>
             <w:r>
-              <w:t>work with every Eiffel compiler.</w:t>
-            </w:r>
-          </w:p>
-        </w:tc>
-      </w:tr>
-      <w:tr>
-        <w:tc>
-          <w:tcPr>
-            <w:tcW w:w="1872" w:type="dxa"/>
-            <w:vAlign w:val="center"/>
+              <w:t>The main file should be named index whereas all other files should get the name of its title.</w:t>
+            </w:r>
+          </w:p>
+        </w:tc>
+      </w:tr>
+      <w:tr>
+        <w:tc>
+          <w:tcPr>
+            <w:tcW w:w="1872" w:type="dxa"/>
           </w:tcPr>
           <w:p>
             <w:pPr>
@@ -13463,16 +11701,15 @@
               </w:pBdr>
             </w:pPr>
             <w:r>
-              <w:t>1</w:t>
-            </w:r>
-          </w:p>
-        </w:tc>
-      </w:tr>
-      <w:tr>
-        <w:tc>
-          <w:tcPr>
-            <w:tcW w:w="1872" w:type="dxa"/>
-            <w:vAlign w:val="center"/>
+              <w:t>3</w:t>
+            </w:r>
+          </w:p>
+        </w:tc>
+      </w:tr>
+      <w:tr>
+        <w:tc>
+          <w:tcPr>
+            <w:tcW w:w="1872" w:type="dxa"/>
           </w:tcPr>
           <w:p>
             <w:pPr>
@@ -13504,16 +11741,15 @@
               </w:pBdr>
             </w:pPr>
             <w:r>
-              <w:t>C</w:t>
-            </w:r>
-          </w:p>
-        </w:tc>
-      </w:tr>
-      <w:tr>
-        <w:tc>
-          <w:tcPr>
-            <w:tcW w:w="1872" w:type="dxa"/>
-            <w:vAlign w:val="center"/>
+              <w:t>L</w:t>
+            </w:r>
+          </w:p>
+        </w:tc>
+      </w:tr>
+      <w:tr>
+        <w:tc>
+          <w:tcPr>
+            <w:tcW w:w="1872" w:type="dxa"/>
           </w:tcPr>
           <w:p>
             <w:pPr>
@@ -13539,9 +11775,6 @@
               <w:ind w:right="120"/>
               <w:jc w:val="both"/>
             </w:pPr>
-            <w:r>
-              <w:t>R3.6.0.002</w:t>
-            </w:r>
           </w:p>
         </w:tc>
       </w:tr>
@@ -13571,6 +11804,7 @@
         <w:tc>
           <w:tcPr>
             <w:tcW w:w="1872" w:type="dxa"/>
+            <w:vAlign w:val="center"/>
           </w:tcPr>
           <w:p>
             <w:pPr>
@@ -13602,15 +11836,25 @@
               </w:pBdr>
             </w:pPr>
             <w:r>
-              <w:t>R3.3.3.001</w:t>
-            </w:r>
-          </w:p>
-        </w:tc>
-      </w:tr>
-      <w:tr>
-        <w:tc>
-          <w:tcPr>
-            <w:tcW w:w="1872" w:type="dxa"/>
+              <w:t>R3.2.</w:t>
+            </w:r>
+            <w:r>
+              <w:t>4</w:t>
+            </w:r>
+            <w:r>
+              <w:t>.00</w:t>
+            </w:r>
+            <w:r>
+              <w:t>3</w:t>
+            </w:r>
+          </w:p>
+        </w:tc>
+      </w:tr>
+      <w:tr>
+        <w:tc>
+          <w:tcPr>
+            <w:tcW w:w="1872" w:type="dxa"/>
+            <w:vAlign w:val="center"/>
           </w:tcPr>
           <w:p>
             <w:pPr>
@@ -13642,15 +11886,22 @@
               </w:pBdr>
             </w:pPr>
             <w:r>
-              <w:t>Reliability</w:t>
-            </w:r>
-          </w:p>
-        </w:tc>
-      </w:tr>
-      <w:tr>
-        <w:tc>
-          <w:tcPr>
-            <w:tcW w:w="1872" w:type="dxa"/>
+              <w:t xml:space="preserve">Output to </w:t>
+            </w:r>
+            <w:r>
+              <w:t>Markdown</w:t>
+            </w:r>
+            <w:r>
+              <w:t xml:space="preserve"> (Clear Text)</w:t>
+            </w:r>
+          </w:p>
+        </w:tc>
+      </w:tr>
+      <w:tr>
+        <w:tc>
+          <w:tcPr>
+            <w:tcW w:w="1872" w:type="dxa"/>
+            <w:vAlign w:val="center"/>
           </w:tcPr>
           <w:p>
             <w:pPr>
@@ -13673,25 +11924,34 @@
           </w:tcPr>
           <w:p>
             <w:pPr>
-              <w:contextualSpacing/>
               <w:jc w:val="both"/>
-              <w:rPr>
-                <w:b/>
-              </w:rPr>
-            </w:pPr>
-            <w:r>
-              <w:t xml:space="preserve">The system </w:t>
-            </w:r>
-            <w:r>
-              <w:t>should have a high reliability. If an error occurs, a meaningful and unambiguous error message should be thrown.</w:t>
-            </w:r>
-          </w:p>
-        </w:tc>
-      </w:tr>
-      <w:tr>
-        <w:tc>
-          <w:tcPr>
-            <w:tcW w:w="1872" w:type="dxa"/>
+            </w:pPr>
+            <w:r>
+              <w:t xml:space="preserve">A </w:t>
+            </w:r>
+            <w:r>
+              <w:t>document</w:t>
+            </w:r>
+            <w:r>
+              <w:t xml:space="preserve"> </w:t>
+            </w:r>
+            <w:r>
+              <w:t>should</w:t>
+            </w:r>
+            <w:r>
+              <w:t xml:space="preserve"> be presented to the user in clear text that’s adhering to the </w:t>
+            </w:r>
+            <w:r>
+              <w:t>newest Markdown standard.</w:t>
+            </w:r>
+          </w:p>
+        </w:tc>
+      </w:tr>
+      <w:tr>
+        <w:tc>
+          <w:tcPr>
+            <w:tcW w:w="1872" w:type="dxa"/>
+            <w:vAlign w:val="center"/>
           </w:tcPr>
           <w:p>
             <w:pPr>
@@ -13723,15 +11983,16 @@
               </w:pBdr>
             </w:pPr>
             <w:r>
-              <w:t>1</w:t>
-            </w:r>
-          </w:p>
-        </w:tc>
-      </w:tr>
-      <w:tr>
-        <w:tc>
-          <w:tcPr>
-            <w:tcW w:w="1872" w:type="dxa"/>
+              <w:t>3</w:t>
+            </w:r>
+          </w:p>
+        </w:tc>
+      </w:tr>
+      <w:tr>
+        <w:tc>
+          <w:tcPr>
+            <w:tcW w:w="1872" w:type="dxa"/>
+            <w:vAlign w:val="center"/>
           </w:tcPr>
           <w:p>
             <w:pPr>
@@ -13763,15 +12024,16 @@
               </w:pBdr>
             </w:pPr>
             <w:r>
-              <w:t>C</w:t>
-            </w:r>
-          </w:p>
-        </w:tc>
-      </w:tr>
-      <w:tr>
-        <w:tc>
-          <w:tcPr>
-            <w:tcW w:w="1872" w:type="dxa"/>
+              <w:t>L</w:t>
+            </w:r>
+          </w:p>
+        </w:tc>
+      </w:tr>
+      <w:tr>
+        <w:tc>
+          <w:tcPr>
+            <w:tcW w:w="1872" w:type="dxa"/>
+            <w:vAlign w:val="center"/>
           </w:tcPr>
           <w:p>
             <w:pPr>
@@ -13823,9 +12085,6 @@
         <w:gridCol w:w="7039"/>
       </w:tblGrid>
       <w:tr>
-        <w:trPr>
-          <w:trHeight w:val="297"/>
-        </w:trPr>
         <w:tc>
           <w:tcPr>
             <w:tcW w:w="1872" w:type="dxa"/>
@@ -13849,6 +12108,36 @@
         <w:tc>
           <w:tcPr>
             <w:tcW w:w="7039" w:type="dxa"/>
+          </w:tcPr>
+          <w:p>
+            <w:pPr>
+              <w:pBdr>
+                <w:top w:val="none" w:sz="0" w:space="0" w:color="auto"/>
+                <w:left w:val="none" w:sz="0" w:space="0" w:color="auto"/>
+                <w:bottom w:val="none" w:sz="0" w:space="0" w:color="auto"/>
+                <w:right w:val="none" w:sz="0" w:space="0" w:color="auto"/>
+                <w:between w:val="none" w:sz="0" w:space="0" w:color="auto"/>
+              </w:pBdr>
+            </w:pPr>
+            <w:r>
+              <w:t>R3.2.</w:t>
+            </w:r>
+            <w:r>
+              <w:t>4</w:t>
+            </w:r>
+            <w:r>
+              <w:t>.00</w:t>
+            </w:r>
+            <w:r>
+              <w:t>4</w:t>
+            </w:r>
+          </w:p>
+        </w:tc>
+      </w:tr>
+      <w:tr>
+        <w:tc>
+          <w:tcPr>
+            <w:tcW w:w="1872" w:type="dxa"/>
             <w:vAlign w:val="center"/>
           </w:tcPr>
           <w:p>
@@ -13862,15 +12151,49 @@
               </w:pBdr>
             </w:pPr>
             <w:r>
-              <w:t>R3.3.4.001</w:t>
-            </w:r>
-          </w:p>
-        </w:tc>
-      </w:tr>
-      <w:tr>
-        <w:trPr>
-          <w:trHeight w:val="312"/>
-        </w:trPr>
+              <w:t>Title</w:t>
+            </w:r>
+          </w:p>
+        </w:tc>
+        <w:tc>
+          <w:tcPr>
+            <w:tcW w:w="7039" w:type="dxa"/>
+          </w:tcPr>
+          <w:p>
+            <w:pPr>
+              <w:pBdr>
+                <w:top w:val="none" w:sz="0" w:space="0" w:color="auto"/>
+                <w:left w:val="none" w:sz="0" w:space="0" w:color="auto"/>
+                <w:bottom w:val="none" w:sz="0" w:space="0" w:color="auto"/>
+                <w:right w:val="none" w:sz="0" w:space="0" w:color="auto"/>
+                <w:between w:val="none" w:sz="0" w:space="0" w:color="auto"/>
+              </w:pBdr>
+            </w:pPr>
+            <w:r>
+              <w:t>Markdown</w:t>
+            </w:r>
+            <w:r>
+              <w:t xml:space="preserve"> </w:t>
+            </w:r>
+            <w:r>
+              <w:t xml:space="preserve">Output to </w:t>
+            </w:r>
+            <w:r>
+              <w:t>L</w:t>
+            </w:r>
+            <w:r>
+              <w:t xml:space="preserve">ocal </w:t>
+            </w:r>
+            <w:r>
+              <w:t>F</w:t>
+            </w:r>
+            <w:r>
+              <w:t>ile</w:t>
+            </w:r>
+          </w:p>
+        </w:tc>
+      </w:tr>
+      <w:tr>
         <w:tc>
           <w:tcPr>
             <w:tcW w:w="1872" w:type="dxa"/>
@@ -13887,13 +12210,46 @@
               </w:pBdr>
             </w:pPr>
             <w:r>
-              <w:t>Title</w:t>
-            </w:r>
-          </w:p>
-        </w:tc>
-        <w:tc>
-          <w:tcPr>
-            <w:tcW w:w="7039" w:type="dxa"/>
+              <w:t>Description</w:t>
+            </w:r>
+          </w:p>
+        </w:tc>
+        <w:tc>
+          <w:tcPr>
+            <w:tcW w:w="7039" w:type="dxa"/>
+          </w:tcPr>
+          <w:p>
+            <w:pPr>
+              <w:jc w:val="both"/>
+            </w:pPr>
+            <w:r>
+              <w:t xml:space="preserve">The library should be able to output the report’s content in form of </w:t>
+            </w:r>
+            <w:r>
+              <w:t>Markdown</w:t>
+            </w:r>
+            <w:r>
+              <w:t xml:space="preserve"> file</w:t>
+            </w:r>
+            <w:r>
+              <w:t>s</w:t>
+            </w:r>
+            <w:r>
+              <w:t xml:space="preserve"> that </w:t>
+            </w:r>
+            <w:r>
+              <w:t>are</w:t>
+            </w:r>
+            <w:r>
+              <w:t xml:space="preserve"> saved locally. The main file should be named index whereas all other files should get the name of its title.</w:t>
+            </w:r>
+          </w:p>
+        </w:tc>
+      </w:tr>
+      <w:tr>
+        <w:tc>
+          <w:tcPr>
+            <w:tcW w:w="1872" w:type="dxa"/>
             <w:vAlign w:val="center"/>
           </w:tcPr>
           <w:p>
@@ -13907,7 +12263,26 @@
               </w:pBdr>
             </w:pPr>
             <w:r>
-              <w:t>Scalability</w:t>
+              <w:t>Priority</w:t>
+            </w:r>
+          </w:p>
+        </w:tc>
+        <w:tc>
+          <w:tcPr>
+            <w:tcW w:w="7039" w:type="dxa"/>
+          </w:tcPr>
+          <w:p>
+            <w:pPr>
+              <w:pBdr>
+                <w:top w:val="none" w:sz="0" w:space="0" w:color="auto"/>
+                <w:left w:val="none" w:sz="0" w:space="0" w:color="auto"/>
+                <w:bottom w:val="none" w:sz="0" w:space="0" w:color="auto"/>
+                <w:right w:val="none" w:sz="0" w:space="0" w:color="auto"/>
+                <w:between w:val="none" w:sz="0" w:space="0" w:color="auto"/>
+              </w:pBdr>
+            </w:pPr>
+            <w:r>
+              <w:t>3</w:t>
             </w:r>
           </w:p>
         </w:tc>
@@ -13929,134 +12304,37 @@
               </w:pBdr>
             </w:pPr>
             <w:r>
-              <w:t>Description</w:t>
-            </w:r>
-          </w:p>
-        </w:tc>
-        <w:tc>
-          <w:tcPr>
-            <w:tcW w:w="7039" w:type="dxa"/>
+              <w:t>Risk</w:t>
+            </w:r>
+          </w:p>
+        </w:tc>
+        <w:tc>
+          <w:tcPr>
+            <w:tcW w:w="7039" w:type="dxa"/>
+          </w:tcPr>
+          <w:p>
+            <w:pPr>
+              <w:pBdr>
+                <w:top w:val="none" w:sz="0" w:space="0" w:color="auto"/>
+                <w:left w:val="none" w:sz="0" w:space="0" w:color="auto"/>
+                <w:bottom w:val="none" w:sz="0" w:space="0" w:color="auto"/>
+                <w:right w:val="none" w:sz="0" w:space="0" w:color="auto"/>
+                <w:between w:val="none" w:sz="0" w:space="0" w:color="auto"/>
+              </w:pBdr>
+            </w:pPr>
+            <w:r>
+              <w:t>L</w:t>
+            </w:r>
+          </w:p>
+        </w:tc>
+      </w:tr>
+      <w:tr>
+        <w:tc>
+          <w:tcPr>
+            <w:tcW w:w="1872" w:type="dxa"/>
             <w:vAlign w:val="center"/>
           </w:tcPr>
           <w:p>
-            <w:r>
-              <w:t xml:space="preserve">The </w:t>
-            </w:r>
-            <w:r>
-              <w:t>«</w:t>
-            </w:r>
-            <w:r>
-              <w:t>Markup Generator</w:t>
-            </w:r>
-            <w:r>
-              <w:t>»</w:t>
-            </w:r>
-            <w:r>
-              <w:t xml:space="preserve"> should be easily extendable. This has </w:t>
-            </w:r>
-            <w:r>
-              <w:t>been</w:t>
-            </w:r>
-            <w:r>
-              <w:t xml:space="preserve"> considered through the design process by using design patterns</w:t>
-            </w:r>
-            <w:r>
-              <w:t xml:space="preserve"> and other established methods for software construction.</w:t>
-            </w:r>
-          </w:p>
-        </w:tc>
-      </w:tr>
-      <w:tr>
-        <w:tc>
-          <w:tcPr>
-            <w:tcW w:w="1872" w:type="dxa"/>
-            <w:vAlign w:val="center"/>
-          </w:tcPr>
-          <w:p>
-            <w:pPr>
-              <w:pBdr>
-                <w:top w:val="none" w:sz="0" w:space="0" w:color="auto"/>
-                <w:left w:val="none" w:sz="0" w:space="0" w:color="auto"/>
-                <w:bottom w:val="none" w:sz="0" w:space="0" w:color="auto"/>
-                <w:right w:val="none" w:sz="0" w:space="0" w:color="auto"/>
-                <w:between w:val="none" w:sz="0" w:space="0" w:color="auto"/>
-              </w:pBdr>
-            </w:pPr>
-            <w:r>
-              <w:t>Priority</w:t>
-            </w:r>
-          </w:p>
-        </w:tc>
-        <w:tc>
-          <w:tcPr>
-            <w:tcW w:w="7039" w:type="dxa"/>
-            <w:vAlign w:val="center"/>
-          </w:tcPr>
-          <w:p>
-            <w:pPr>
-              <w:pBdr>
-                <w:top w:val="none" w:sz="0" w:space="0" w:color="auto"/>
-                <w:left w:val="none" w:sz="0" w:space="0" w:color="auto"/>
-                <w:bottom w:val="none" w:sz="0" w:space="0" w:color="auto"/>
-                <w:right w:val="none" w:sz="0" w:space="0" w:color="auto"/>
-                <w:between w:val="none" w:sz="0" w:space="0" w:color="auto"/>
-              </w:pBdr>
-            </w:pPr>
-            <w:r>
-              <w:t>3</w:t>
-            </w:r>
-          </w:p>
-        </w:tc>
-      </w:tr>
-      <w:tr>
-        <w:tc>
-          <w:tcPr>
-            <w:tcW w:w="1872" w:type="dxa"/>
-            <w:vAlign w:val="center"/>
-          </w:tcPr>
-          <w:p>
-            <w:pPr>
-              <w:pBdr>
-                <w:top w:val="none" w:sz="0" w:space="0" w:color="auto"/>
-                <w:left w:val="none" w:sz="0" w:space="0" w:color="auto"/>
-                <w:bottom w:val="none" w:sz="0" w:space="0" w:color="auto"/>
-                <w:right w:val="none" w:sz="0" w:space="0" w:color="auto"/>
-                <w:between w:val="none" w:sz="0" w:space="0" w:color="auto"/>
-              </w:pBdr>
-            </w:pPr>
-            <w:r>
-              <w:t>Risk</w:t>
-            </w:r>
-          </w:p>
-        </w:tc>
-        <w:tc>
-          <w:tcPr>
-            <w:tcW w:w="7039" w:type="dxa"/>
-            <w:vAlign w:val="center"/>
-          </w:tcPr>
-          <w:p>
-            <w:pPr>
-              <w:pBdr>
-                <w:top w:val="none" w:sz="0" w:space="0" w:color="auto"/>
-                <w:left w:val="none" w:sz="0" w:space="0" w:color="auto"/>
-                <w:bottom w:val="none" w:sz="0" w:space="0" w:color="auto"/>
-                <w:right w:val="none" w:sz="0" w:space="0" w:color="auto"/>
-                <w:between w:val="none" w:sz="0" w:space="0" w:color="auto"/>
-              </w:pBdr>
-            </w:pPr>
-            <w:r>
-              <w:t>C</w:t>
-            </w:r>
-          </w:p>
-        </w:tc>
-      </w:tr>
-      <w:tr>
-        <w:tc>
-          <w:tcPr>
-            <w:tcW w:w="1872" w:type="dxa"/>
-            <w:vAlign w:val="center"/>
-          </w:tcPr>
-          <w:p>
             <w:pPr>
               <w:pBdr>
                 <w:top w:val="none" w:sz="0" w:space="0" w:color="auto"/>
@@ -14074,11 +12352,11 @@
         <w:tc>
           <w:tcPr>
             <w:tcW w:w="7039" w:type="dxa"/>
-            <w:vAlign w:val="center"/>
           </w:tcPr>
           <w:p>
             <w:pPr>
               <w:ind w:right="120"/>
+              <w:jc w:val="both"/>
             </w:pPr>
           </w:p>
         </w:tc>
@@ -14109,6 +12387,1159 @@
         <w:tc>
           <w:tcPr>
             <w:tcW w:w="1872" w:type="dxa"/>
+            <w:vAlign w:val="center"/>
+          </w:tcPr>
+          <w:p>
+            <w:pPr>
+              <w:pBdr>
+                <w:top w:val="none" w:sz="0" w:space="0" w:color="auto"/>
+                <w:left w:val="none" w:sz="0" w:space="0" w:color="auto"/>
+                <w:bottom w:val="none" w:sz="0" w:space="0" w:color="auto"/>
+                <w:right w:val="none" w:sz="0" w:space="0" w:color="auto"/>
+                <w:between w:val="none" w:sz="0" w:space="0" w:color="auto"/>
+              </w:pBdr>
+            </w:pPr>
+            <w:r>
+              <w:t>Requirement ID</w:t>
+            </w:r>
+          </w:p>
+        </w:tc>
+        <w:tc>
+          <w:tcPr>
+            <w:tcW w:w="7039" w:type="dxa"/>
+          </w:tcPr>
+          <w:p>
+            <w:pPr>
+              <w:pBdr>
+                <w:top w:val="none" w:sz="0" w:space="0" w:color="auto"/>
+                <w:left w:val="none" w:sz="0" w:space="0" w:color="auto"/>
+                <w:bottom w:val="none" w:sz="0" w:space="0" w:color="auto"/>
+                <w:right w:val="none" w:sz="0" w:space="0" w:color="auto"/>
+                <w:between w:val="none" w:sz="0" w:space="0" w:color="auto"/>
+              </w:pBdr>
+            </w:pPr>
+            <w:r>
+              <w:t>R3.2.</w:t>
+            </w:r>
+            <w:r>
+              <w:t>4</w:t>
+            </w:r>
+            <w:r>
+              <w:t>.006</w:t>
+            </w:r>
+          </w:p>
+        </w:tc>
+      </w:tr>
+      <w:tr>
+        <w:tc>
+          <w:tcPr>
+            <w:tcW w:w="1872" w:type="dxa"/>
+            <w:vAlign w:val="center"/>
+          </w:tcPr>
+          <w:p>
+            <w:pPr>
+              <w:pBdr>
+                <w:top w:val="none" w:sz="0" w:space="0" w:color="auto"/>
+                <w:left w:val="none" w:sz="0" w:space="0" w:color="auto"/>
+                <w:bottom w:val="none" w:sz="0" w:space="0" w:color="auto"/>
+                <w:right w:val="none" w:sz="0" w:space="0" w:color="auto"/>
+                <w:between w:val="none" w:sz="0" w:space="0" w:color="auto"/>
+              </w:pBdr>
+            </w:pPr>
+            <w:r>
+              <w:t>Title</w:t>
+            </w:r>
+          </w:p>
+        </w:tc>
+        <w:tc>
+          <w:tcPr>
+            <w:tcW w:w="7039" w:type="dxa"/>
+          </w:tcPr>
+          <w:p>
+            <w:pPr>
+              <w:pBdr>
+                <w:top w:val="none" w:sz="0" w:space="0" w:color="auto"/>
+                <w:left w:val="none" w:sz="0" w:space="0" w:color="auto"/>
+                <w:bottom w:val="none" w:sz="0" w:space="0" w:color="auto"/>
+                <w:right w:val="none" w:sz="0" w:space="0" w:color="auto"/>
+                <w:between w:val="none" w:sz="0" w:space="0" w:color="auto"/>
+              </w:pBdr>
+            </w:pPr>
+            <w:r>
+              <w:t xml:space="preserve">Correctly </w:t>
+            </w:r>
+            <w:r>
+              <w:t>I</w:t>
+            </w:r>
+            <w:r>
+              <w:t xml:space="preserve">ndented HTML </w:t>
+            </w:r>
+            <w:r>
+              <w:t>O</w:t>
+            </w:r>
+            <w:r>
+              <w:t>utput</w:t>
+            </w:r>
+          </w:p>
+        </w:tc>
+      </w:tr>
+      <w:tr>
+        <w:tc>
+          <w:tcPr>
+            <w:tcW w:w="1872" w:type="dxa"/>
+            <w:vAlign w:val="center"/>
+          </w:tcPr>
+          <w:p>
+            <w:pPr>
+              <w:pBdr>
+                <w:top w:val="none" w:sz="0" w:space="0" w:color="auto"/>
+                <w:left w:val="none" w:sz="0" w:space="0" w:color="auto"/>
+                <w:bottom w:val="none" w:sz="0" w:space="0" w:color="auto"/>
+                <w:right w:val="none" w:sz="0" w:space="0" w:color="auto"/>
+                <w:between w:val="none" w:sz="0" w:space="0" w:color="auto"/>
+              </w:pBdr>
+            </w:pPr>
+            <w:r>
+              <w:t>Description</w:t>
+            </w:r>
+          </w:p>
+        </w:tc>
+        <w:tc>
+          <w:tcPr>
+            <w:tcW w:w="7039" w:type="dxa"/>
+          </w:tcPr>
+          <w:p>
+            <w:pPr>
+              <w:jc w:val="both"/>
+            </w:pPr>
+            <w:r>
+              <w:t xml:space="preserve">A </w:t>
+            </w:r>
+            <w:r>
+              <w:t>d</w:t>
+            </w:r>
+            <w:r>
+              <w:t>ocument</w:t>
+            </w:r>
+            <w:r>
+              <w:t xml:space="preserve"> </w:t>
+            </w:r>
+            <w:r>
+              <w:t>should</w:t>
+            </w:r>
+            <w:r>
+              <w:t xml:space="preserve"> have an indented output where children are indented relative to its par</w:t>
+            </w:r>
+            <w:r>
+              <w:t>ent by a globally defined space</w:t>
+            </w:r>
+            <w:r>
+              <w:t>.</w:t>
+            </w:r>
+          </w:p>
+        </w:tc>
+      </w:tr>
+      <w:tr>
+        <w:tc>
+          <w:tcPr>
+            <w:tcW w:w="1872" w:type="dxa"/>
+            <w:vAlign w:val="center"/>
+          </w:tcPr>
+          <w:p>
+            <w:pPr>
+              <w:pBdr>
+                <w:top w:val="none" w:sz="0" w:space="0" w:color="auto"/>
+                <w:left w:val="none" w:sz="0" w:space="0" w:color="auto"/>
+                <w:bottom w:val="none" w:sz="0" w:space="0" w:color="auto"/>
+                <w:right w:val="none" w:sz="0" w:space="0" w:color="auto"/>
+                <w:between w:val="none" w:sz="0" w:space="0" w:color="auto"/>
+              </w:pBdr>
+            </w:pPr>
+            <w:r>
+              <w:t>Priority</w:t>
+            </w:r>
+          </w:p>
+        </w:tc>
+        <w:tc>
+          <w:tcPr>
+            <w:tcW w:w="7039" w:type="dxa"/>
+          </w:tcPr>
+          <w:p>
+            <w:pPr>
+              <w:pBdr>
+                <w:top w:val="none" w:sz="0" w:space="0" w:color="auto"/>
+                <w:left w:val="none" w:sz="0" w:space="0" w:color="auto"/>
+                <w:bottom w:val="none" w:sz="0" w:space="0" w:color="auto"/>
+                <w:right w:val="none" w:sz="0" w:space="0" w:color="auto"/>
+                <w:between w:val="none" w:sz="0" w:space="0" w:color="auto"/>
+              </w:pBdr>
+            </w:pPr>
+            <w:r>
+              <w:t>2</w:t>
+            </w:r>
+          </w:p>
+        </w:tc>
+      </w:tr>
+      <w:tr>
+        <w:tc>
+          <w:tcPr>
+            <w:tcW w:w="1872" w:type="dxa"/>
+            <w:vAlign w:val="center"/>
+          </w:tcPr>
+          <w:p>
+            <w:pPr>
+              <w:pBdr>
+                <w:top w:val="none" w:sz="0" w:space="0" w:color="auto"/>
+                <w:left w:val="none" w:sz="0" w:space="0" w:color="auto"/>
+                <w:bottom w:val="none" w:sz="0" w:space="0" w:color="auto"/>
+                <w:right w:val="none" w:sz="0" w:space="0" w:color="auto"/>
+                <w:between w:val="none" w:sz="0" w:space="0" w:color="auto"/>
+              </w:pBdr>
+            </w:pPr>
+            <w:r>
+              <w:t>Risk</w:t>
+            </w:r>
+          </w:p>
+        </w:tc>
+        <w:tc>
+          <w:tcPr>
+            <w:tcW w:w="7039" w:type="dxa"/>
+          </w:tcPr>
+          <w:p>
+            <w:pPr>
+              <w:pBdr>
+                <w:top w:val="none" w:sz="0" w:space="0" w:color="auto"/>
+                <w:left w:val="none" w:sz="0" w:space="0" w:color="auto"/>
+                <w:bottom w:val="none" w:sz="0" w:space="0" w:color="auto"/>
+                <w:right w:val="none" w:sz="0" w:space="0" w:color="auto"/>
+                <w:between w:val="none" w:sz="0" w:space="0" w:color="auto"/>
+              </w:pBdr>
+            </w:pPr>
+            <w:r>
+              <w:t>H</w:t>
+            </w:r>
+          </w:p>
+        </w:tc>
+      </w:tr>
+      <w:tr>
+        <w:tc>
+          <w:tcPr>
+            <w:tcW w:w="1872" w:type="dxa"/>
+            <w:vAlign w:val="center"/>
+          </w:tcPr>
+          <w:p>
+            <w:pPr>
+              <w:pBdr>
+                <w:top w:val="none" w:sz="0" w:space="0" w:color="auto"/>
+                <w:left w:val="none" w:sz="0" w:space="0" w:color="auto"/>
+                <w:bottom w:val="none" w:sz="0" w:space="0" w:color="auto"/>
+                <w:right w:val="none" w:sz="0" w:space="0" w:color="auto"/>
+                <w:between w:val="none" w:sz="0" w:space="0" w:color="auto"/>
+              </w:pBdr>
+            </w:pPr>
+            <w:r>
+              <w:t>References</w:t>
+            </w:r>
+          </w:p>
+        </w:tc>
+        <w:tc>
+          <w:tcPr>
+            <w:tcW w:w="7039" w:type="dxa"/>
+          </w:tcPr>
+          <w:p>
+            <w:pPr>
+              <w:ind w:right="120"/>
+              <w:jc w:val="both"/>
+            </w:pPr>
+          </w:p>
+        </w:tc>
+      </w:tr>
+    </w:tbl>
+    <w:p>
+      <w:pPr>
+        <w:pStyle w:val="berschrift2"/>
+        <w:keepLines w:val="0"/>
+        <w:numPr>
+          <w:ilvl w:val="1"/>
+          <w:numId w:val="1"/>
+        </w:numPr>
+        <w:spacing w:line="240" w:lineRule="auto"/>
+        <w:jc w:val="both"/>
+        <w:rPr>
+          <w:b/>
+          <w:sz w:val="22"/>
+          <w:szCs w:val="22"/>
+        </w:rPr>
+      </w:pPr>
+      <w:bookmarkStart w:id="26" w:name="_2jxsxqh" w:colFirst="0" w:colLast="0"/>
+      <w:bookmarkStart w:id="27" w:name="_44sinio" w:colFirst="0" w:colLast="0"/>
+      <w:bookmarkStart w:id="28" w:name="_Toc495867894"/>
+      <w:bookmarkEnd w:id="26"/>
+      <w:bookmarkEnd w:id="27"/>
+      <w:r>
+        <w:rPr>
+          <w:b/>
+          <w:sz w:val="22"/>
+          <w:szCs w:val="22"/>
+        </w:rPr>
+        <w:t>Non-</w:t>
+      </w:r>
+      <w:r>
+        <w:rPr>
+          <w:b/>
+          <w:sz w:val="22"/>
+          <w:szCs w:val="22"/>
+        </w:rPr>
+        <w:t>Functional</w:t>
+      </w:r>
+      <w:r>
+        <w:rPr>
+          <w:b/>
+          <w:sz w:val="22"/>
+          <w:szCs w:val="22"/>
+        </w:rPr>
+        <w:t xml:space="preserve"> Requirements</w:t>
+      </w:r>
+      <w:bookmarkEnd w:id="28"/>
+    </w:p>
+    <w:tbl>
+      <w:tblPr>
+        <w:tblStyle w:val="Tabellenraster"/>
+        <w:tblW w:w="0" w:type="auto"/>
+        <w:tblInd w:w="108" w:type="dxa"/>
+        <w:tblLook w:val="04A0" w:firstRow="1" w:lastRow="0" w:firstColumn="1" w:lastColumn="0" w:noHBand="0" w:noVBand="1"/>
+      </w:tblPr>
+      <w:tblGrid>
+        <w:gridCol w:w="1872"/>
+        <w:gridCol w:w="7039"/>
+      </w:tblGrid>
+      <w:tr>
+        <w:tc>
+          <w:tcPr>
+            <w:tcW w:w="1872" w:type="dxa"/>
+          </w:tcPr>
+          <w:p>
+            <w:pPr>
+              <w:pBdr>
+                <w:top w:val="none" w:sz="0" w:space="0" w:color="auto"/>
+                <w:left w:val="none" w:sz="0" w:space="0" w:color="auto"/>
+                <w:bottom w:val="none" w:sz="0" w:space="0" w:color="auto"/>
+                <w:right w:val="none" w:sz="0" w:space="0" w:color="auto"/>
+                <w:between w:val="none" w:sz="0" w:space="0" w:color="auto"/>
+              </w:pBdr>
+              <w:jc w:val="both"/>
+            </w:pPr>
+            <w:r>
+              <w:t>Requirement ID</w:t>
+            </w:r>
+          </w:p>
+        </w:tc>
+        <w:tc>
+          <w:tcPr>
+            <w:tcW w:w="7039" w:type="dxa"/>
+          </w:tcPr>
+          <w:p>
+            <w:pPr>
+              <w:pBdr>
+                <w:top w:val="none" w:sz="0" w:space="0" w:color="auto"/>
+                <w:left w:val="none" w:sz="0" w:space="0" w:color="auto"/>
+                <w:bottom w:val="none" w:sz="0" w:space="0" w:color="auto"/>
+                <w:right w:val="none" w:sz="0" w:space="0" w:color="auto"/>
+                <w:between w:val="none" w:sz="0" w:space="0" w:color="auto"/>
+              </w:pBdr>
+              <w:jc w:val="both"/>
+            </w:pPr>
+            <w:r>
+              <w:t>R3.3.1.001</w:t>
+            </w:r>
+          </w:p>
+        </w:tc>
+      </w:tr>
+      <w:tr>
+        <w:trPr>
+          <w:trHeight w:val="312"/>
+        </w:trPr>
+        <w:tc>
+          <w:tcPr>
+            <w:tcW w:w="1872" w:type="dxa"/>
+            <w:vAlign w:val="center"/>
+          </w:tcPr>
+          <w:p>
+            <w:pPr>
+              <w:pBdr>
+                <w:top w:val="none" w:sz="0" w:space="0" w:color="auto"/>
+                <w:left w:val="none" w:sz="0" w:space="0" w:color="auto"/>
+                <w:bottom w:val="none" w:sz="0" w:space="0" w:color="auto"/>
+                <w:right w:val="none" w:sz="0" w:space="0" w:color="auto"/>
+                <w:between w:val="none" w:sz="0" w:space="0" w:color="auto"/>
+              </w:pBdr>
+            </w:pPr>
+            <w:r>
+              <w:t>Title</w:t>
+            </w:r>
+          </w:p>
+        </w:tc>
+        <w:tc>
+          <w:tcPr>
+            <w:tcW w:w="7039" w:type="dxa"/>
+          </w:tcPr>
+          <w:p>
+            <w:pPr>
+              <w:pBdr>
+                <w:top w:val="none" w:sz="0" w:space="0" w:color="auto"/>
+                <w:left w:val="none" w:sz="0" w:space="0" w:color="auto"/>
+                <w:bottom w:val="none" w:sz="0" w:space="0" w:color="auto"/>
+                <w:right w:val="none" w:sz="0" w:space="0" w:color="auto"/>
+                <w:between w:val="none" w:sz="0" w:space="0" w:color="auto"/>
+              </w:pBdr>
+              <w:jc w:val="both"/>
+            </w:pPr>
+            <w:r>
+              <w:t>Usability</w:t>
+            </w:r>
+          </w:p>
+        </w:tc>
+      </w:tr>
+      <w:tr>
+        <w:tc>
+          <w:tcPr>
+            <w:tcW w:w="1872" w:type="dxa"/>
+            <w:vAlign w:val="center"/>
+          </w:tcPr>
+          <w:p>
+            <w:pPr>
+              <w:pBdr>
+                <w:top w:val="none" w:sz="0" w:space="0" w:color="auto"/>
+                <w:left w:val="none" w:sz="0" w:space="0" w:color="auto"/>
+                <w:bottom w:val="none" w:sz="0" w:space="0" w:color="auto"/>
+                <w:right w:val="none" w:sz="0" w:space="0" w:color="auto"/>
+                <w:between w:val="none" w:sz="0" w:space="0" w:color="auto"/>
+              </w:pBdr>
+            </w:pPr>
+            <w:r>
+              <w:lastRenderedPageBreak/>
+              <w:t>Description</w:t>
+            </w:r>
+          </w:p>
+        </w:tc>
+        <w:tc>
+          <w:tcPr>
+            <w:tcW w:w="7039" w:type="dxa"/>
+          </w:tcPr>
+          <w:p>
+            <w:pPr>
+              <w:jc w:val="both"/>
+            </w:pPr>
+            <w:r>
+              <w:t xml:space="preserve">A </w:t>
+            </w:r>
+            <w:r>
+              <w:t>d</w:t>
+            </w:r>
+            <w:r>
+              <w:t xml:space="preserve">eveloper with programming experience and little exposure to management tools </w:t>
+            </w:r>
+            <w:r>
+              <w:t>should</w:t>
+            </w:r>
+            <w:r>
+              <w:t xml:space="preserve"> be able to use all t</w:t>
+            </w:r>
+            <w:r>
+              <w:t xml:space="preserve">he functions provided </w:t>
+            </w:r>
+            <w:r>
+              <w:t>with minimal effort. Thus, the API should be designed as simple as possible.</w:t>
+            </w:r>
+          </w:p>
+        </w:tc>
+      </w:tr>
+      <w:tr>
+        <w:tc>
+          <w:tcPr>
+            <w:tcW w:w="1872" w:type="dxa"/>
+            <w:vAlign w:val="center"/>
+          </w:tcPr>
+          <w:p>
+            <w:pPr>
+              <w:pBdr>
+                <w:top w:val="none" w:sz="0" w:space="0" w:color="auto"/>
+                <w:left w:val="none" w:sz="0" w:space="0" w:color="auto"/>
+                <w:bottom w:val="none" w:sz="0" w:space="0" w:color="auto"/>
+                <w:right w:val="none" w:sz="0" w:space="0" w:color="auto"/>
+                <w:between w:val="none" w:sz="0" w:space="0" w:color="auto"/>
+              </w:pBdr>
+            </w:pPr>
+            <w:r>
+              <w:t>Priority</w:t>
+            </w:r>
+          </w:p>
+        </w:tc>
+        <w:tc>
+          <w:tcPr>
+            <w:tcW w:w="7039" w:type="dxa"/>
+          </w:tcPr>
+          <w:p>
+            <w:pPr>
+              <w:pBdr>
+                <w:top w:val="none" w:sz="0" w:space="0" w:color="auto"/>
+                <w:left w:val="none" w:sz="0" w:space="0" w:color="auto"/>
+                <w:bottom w:val="none" w:sz="0" w:space="0" w:color="auto"/>
+                <w:right w:val="none" w:sz="0" w:space="0" w:color="auto"/>
+                <w:between w:val="none" w:sz="0" w:space="0" w:color="auto"/>
+              </w:pBdr>
+              <w:jc w:val="both"/>
+            </w:pPr>
+            <w:r>
+              <w:t>3</w:t>
+            </w:r>
+          </w:p>
+        </w:tc>
+      </w:tr>
+      <w:tr>
+        <w:tc>
+          <w:tcPr>
+            <w:tcW w:w="1872" w:type="dxa"/>
+            <w:vAlign w:val="center"/>
+          </w:tcPr>
+          <w:p>
+            <w:pPr>
+              <w:pBdr>
+                <w:top w:val="none" w:sz="0" w:space="0" w:color="auto"/>
+                <w:left w:val="none" w:sz="0" w:space="0" w:color="auto"/>
+                <w:bottom w:val="none" w:sz="0" w:space="0" w:color="auto"/>
+                <w:right w:val="none" w:sz="0" w:space="0" w:color="auto"/>
+                <w:between w:val="none" w:sz="0" w:space="0" w:color="auto"/>
+              </w:pBdr>
+            </w:pPr>
+            <w:r>
+              <w:t>Risk</w:t>
+            </w:r>
+          </w:p>
+        </w:tc>
+        <w:tc>
+          <w:tcPr>
+            <w:tcW w:w="7039" w:type="dxa"/>
+          </w:tcPr>
+          <w:p>
+            <w:pPr>
+              <w:pBdr>
+                <w:top w:val="none" w:sz="0" w:space="0" w:color="auto"/>
+                <w:left w:val="none" w:sz="0" w:space="0" w:color="auto"/>
+                <w:bottom w:val="none" w:sz="0" w:space="0" w:color="auto"/>
+                <w:right w:val="none" w:sz="0" w:space="0" w:color="auto"/>
+                <w:between w:val="none" w:sz="0" w:space="0" w:color="auto"/>
+              </w:pBdr>
+              <w:jc w:val="both"/>
+            </w:pPr>
+            <w:r>
+              <w:t>C</w:t>
+            </w:r>
+          </w:p>
+        </w:tc>
+      </w:tr>
+      <w:tr>
+        <w:tc>
+          <w:tcPr>
+            <w:tcW w:w="1872" w:type="dxa"/>
+            <w:vAlign w:val="center"/>
+          </w:tcPr>
+          <w:p>
+            <w:pPr>
+              <w:pBdr>
+                <w:top w:val="none" w:sz="0" w:space="0" w:color="auto"/>
+                <w:left w:val="none" w:sz="0" w:space="0" w:color="auto"/>
+                <w:bottom w:val="none" w:sz="0" w:space="0" w:color="auto"/>
+                <w:right w:val="none" w:sz="0" w:space="0" w:color="auto"/>
+                <w:between w:val="none" w:sz="0" w:space="0" w:color="auto"/>
+              </w:pBdr>
+            </w:pPr>
+            <w:r>
+              <w:t>References</w:t>
+            </w:r>
+          </w:p>
+        </w:tc>
+        <w:tc>
+          <w:tcPr>
+            <w:tcW w:w="7039" w:type="dxa"/>
+          </w:tcPr>
+          <w:p>
+            <w:pPr>
+              <w:ind w:right="120"/>
+              <w:jc w:val="both"/>
+            </w:pPr>
+          </w:p>
+        </w:tc>
+      </w:tr>
+    </w:tbl>
+    <w:p>
+      <w:pPr>
+        <w:spacing w:before="240" w:after="240" w:line="327" w:lineRule="auto"/>
+        <w:contextualSpacing/>
+        <w:jc w:val="both"/>
+        <w:rPr>
+          <w:b/>
+        </w:rPr>
+      </w:pPr>
+    </w:p>
+    <w:tbl>
+      <w:tblPr>
+        <w:tblStyle w:val="Tabellenraster"/>
+        <w:tblW w:w="0" w:type="auto"/>
+        <w:tblInd w:w="108" w:type="dxa"/>
+        <w:tblLook w:val="04A0" w:firstRow="1" w:lastRow="0" w:firstColumn="1" w:lastColumn="0" w:noHBand="0" w:noVBand="1"/>
+      </w:tblPr>
+      <w:tblGrid>
+        <w:gridCol w:w="1872"/>
+        <w:gridCol w:w="7039"/>
+      </w:tblGrid>
+      <w:tr>
+        <w:tc>
+          <w:tcPr>
+            <w:tcW w:w="1872" w:type="dxa"/>
+          </w:tcPr>
+          <w:p>
+            <w:pPr>
+              <w:pBdr>
+                <w:top w:val="none" w:sz="0" w:space="0" w:color="auto"/>
+                <w:left w:val="none" w:sz="0" w:space="0" w:color="auto"/>
+                <w:bottom w:val="none" w:sz="0" w:space="0" w:color="auto"/>
+                <w:right w:val="none" w:sz="0" w:space="0" w:color="auto"/>
+                <w:between w:val="none" w:sz="0" w:space="0" w:color="auto"/>
+              </w:pBdr>
+            </w:pPr>
+            <w:r>
+              <w:t>Requirement ID</w:t>
+            </w:r>
+          </w:p>
+        </w:tc>
+        <w:tc>
+          <w:tcPr>
+            <w:tcW w:w="7039" w:type="dxa"/>
+          </w:tcPr>
+          <w:p>
+            <w:pPr>
+              <w:pBdr>
+                <w:top w:val="none" w:sz="0" w:space="0" w:color="auto"/>
+                <w:left w:val="none" w:sz="0" w:space="0" w:color="auto"/>
+                <w:bottom w:val="none" w:sz="0" w:space="0" w:color="auto"/>
+                <w:right w:val="none" w:sz="0" w:space="0" w:color="auto"/>
+                <w:between w:val="none" w:sz="0" w:space="0" w:color="auto"/>
+              </w:pBdr>
+            </w:pPr>
+            <w:r>
+              <w:t>R3.3.3.001</w:t>
+            </w:r>
+          </w:p>
+        </w:tc>
+      </w:tr>
+      <w:tr>
+        <w:tc>
+          <w:tcPr>
+            <w:tcW w:w="1872" w:type="dxa"/>
+          </w:tcPr>
+          <w:p>
+            <w:pPr>
+              <w:pBdr>
+                <w:top w:val="none" w:sz="0" w:space="0" w:color="auto"/>
+                <w:left w:val="none" w:sz="0" w:space="0" w:color="auto"/>
+                <w:bottom w:val="none" w:sz="0" w:space="0" w:color="auto"/>
+                <w:right w:val="none" w:sz="0" w:space="0" w:color="auto"/>
+                <w:between w:val="none" w:sz="0" w:space="0" w:color="auto"/>
+              </w:pBdr>
+            </w:pPr>
+            <w:r>
+              <w:t>Title</w:t>
+            </w:r>
+          </w:p>
+        </w:tc>
+        <w:tc>
+          <w:tcPr>
+            <w:tcW w:w="7039" w:type="dxa"/>
+          </w:tcPr>
+          <w:p>
+            <w:pPr>
+              <w:pBdr>
+                <w:top w:val="none" w:sz="0" w:space="0" w:color="auto"/>
+                <w:left w:val="none" w:sz="0" w:space="0" w:color="auto"/>
+                <w:bottom w:val="none" w:sz="0" w:space="0" w:color="auto"/>
+                <w:right w:val="none" w:sz="0" w:space="0" w:color="auto"/>
+                <w:between w:val="none" w:sz="0" w:space="0" w:color="auto"/>
+              </w:pBdr>
+            </w:pPr>
+            <w:r>
+              <w:t>Reliability</w:t>
+            </w:r>
+          </w:p>
+        </w:tc>
+      </w:tr>
+      <w:tr>
+        <w:tc>
+          <w:tcPr>
+            <w:tcW w:w="1872" w:type="dxa"/>
+          </w:tcPr>
+          <w:p>
+            <w:pPr>
+              <w:pBdr>
+                <w:top w:val="none" w:sz="0" w:space="0" w:color="auto"/>
+                <w:left w:val="none" w:sz="0" w:space="0" w:color="auto"/>
+                <w:bottom w:val="none" w:sz="0" w:space="0" w:color="auto"/>
+                <w:right w:val="none" w:sz="0" w:space="0" w:color="auto"/>
+                <w:between w:val="none" w:sz="0" w:space="0" w:color="auto"/>
+              </w:pBdr>
+            </w:pPr>
+            <w:r>
+              <w:t>Description</w:t>
+            </w:r>
+          </w:p>
+        </w:tc>
+        <w:tc>
+          <w:tcPr>
+            <w:tcW w:w="7039" w:type="dxa"/>
+          </w:tcPr>
+          <w:p>
+            <w:pPr>
+              <w:contextualSpacing/>
+              <w:jc w:val="both"/>
+              <w:rPr>
+                <w:b/>
+              </w:rPr>
+            </w:pPr>
+            <w:r>
+              <w:t xml:space="preserve">The system </w:t>
+            </w:r>
+            <w:r>
+              <w:t xml:space="preserve">should have a high reliability. If an error occurs, </w:t>
+            </w:r>
+            <w:r>
+              <w:t>an error will be raised.</w:t>
+            </w:r>
+            <w:bookmarkStart w:id="29" w:name="_GoBack"/>
+            <w:bookmarkEnd w:id="29"/>
+          </w:p>
+        </w:tc>
+      </w:tr>
+      <w:tr>
+        <w:tc>
+          <w:tcPr>
+            <w:tcW w:w="1872" w:type="dxa"/>
+          </w:tcPr>
+          <w:p>
+            <w:pPr>
+              <w:pBdr>
+                <w:top w:val="none" w:sz="0" w:space="0" w:color="auto"/>
+                <w:left w:val="none" w:sz="0" w:space="0" w:color="auto"/>
+                <w:bottom w:val="none" w:sz="0" w:space="0" w:color="auto"/>
+                <w:right w:val="none" w:sz="0" w:space="0" w:color="auto"/>
+                <w:between w:val="none" w:sz="0" w:space="0" w:color="auto"/>
+              </w:pBdr>
+            </w:pPr>
+            <w:r>
+              <w:t>Priority</w:t>
+            </w:r>
+          </w:p>
+        </w:tc>
+        <w:tc>
+          <w:tcPr>
+            <w:tcW w:w="7039" w:type="dxa"/>
+          </w:tcPr>
+          <w:p>
+            <w:pPr>
+              <w:pBdr>
+                <w:top w:val="none" w:sz="0" w:space="0" w:color="auto"/>
+                <w:left w:val="none" w:sz="0" w:space="0" w:color="auto"/>
+                <w:bottom w:val="none" w:sz="0" w:space="0" w:color="auto"/>
+                <w:right w:val="none" w:sz="0" w:space="0" w:color="auto"/>
+                <w:between w:val="none" w:sz="0" w:space="0" w:color="auto"/>
+              </w:pBdr>
+            </w:pPr>
+            <w:r>
+              <w:t>1</w:t>
+            </w:r>
+          </w:p>
+        </w:tc>
+      </w:tr>
+      <w:tr>
+        <w:tc>
+          <w:tcPr>
+            <w:tcW w:w="1872" w:type="dxa"/>
+          </w:tcPr>
+          <w:p>
+            <w:pPr>
+              <w:pBdr>
+                <w:top w:val="none" w:sz="0" w:space="0" w:color="auto"/>
+                <w:left w:val="none" w:sz="0" w:space="0" w:color="auto"/>
+                <w:bottom w:val="none" w:sz="0" w:space="0" w:color="auto"/>
+                <w:right w:val="none" w:sz="0" w:space="0" w:color="auto"/>
+                <w:between w:val="none" w:sz="0" w:space="0" w:color="auto"/>
+              </w:pBdr>
+            </w:pPr>
+            <w:r>
+              <w:t>Risk</w:t>
+            </w:r>
+          </w:p>
+        </w:tc>
+        <w:tc>
+          <w:tcPr>
+            <w:tcW w:w="7039" w:type="dxa"/>
+          </w:tcPr>
+          <w:p>
+            <w:pPr>
+              <w:pBdr>
+                <w:top w:val="none" w:sz="0" w:space="0" w:color="auto"/>
+                <w:left w:val="none" w:sz="0" w:space="0" w:color="auto"/>
+                <w:bottom w:val="none" w:sz="0" w:space="0" w:color="auto"/>
+                <w:right w:val="none" w:sz="0" w:space="0" w:color="auto"/>
+                <w:between w:val="none" w:sz="0" w:space="0" w:color="auto"/>
+              </w:pBdr>
+            </w:pPr>
+            <w:r>
+              <w:t>C</w:t>
+            </w:r>
+          </w:p>
+        </w:tc>
+      </w:tr>
+      <w:tr>
+        <w:tc>
+          <w:tcPr>
+            <w:tcW w:w="1872" w:type="dxa"/>
+          </w:tcPr>
+          <w:p>
+            <w:pPr>
+              <w:pBdr>
+                <w:top w:val="none" w:sz="0" w:space="0" w:color="auto"/>
+                <w:left w:val="none" w:sz="0" w:space="0" w:color="auto"/>
+                <w:bottom w:val="none" w:sz="0" w:space="0" w:color="auto"/>
+                <w:right w:val="none" w:sz="0" w:space="0" w:color="auto"/>
+                <w:between w:val="none" w:sz="0" w:space="0" w:color="auto"/>
+              </w:pBdr>
+            </w:pPr>
+            <w:r>
+              <w:t>References</w:t>
+            </w:r>
+          </w:p>
+        </w:tc>
+        <w:tc>
+          <w:tcPr>
+            <w:tcW w:w="7039" w:type="dxa"/>
+          </w:tcPr>
+          <w:p>
+            <w:pPr>
+              <w:ind w:right="120"/>
+              <w:jc w:val="both"/>
+            </w:pPr>
+          </w:p>
+        </w:tc>
+      </w:tr>
+    </w:tbl>
+    <w:p>
+      <w:pPr>
+        <w:spacing w:before="240" w:after="240" w:line="327" w:lineRule="auto"/>
+        <w:contextualSpacing/>
+        <w:jc w:val="both"/>
+        <w:rPr>
+          <w:b/>
+        </w:rPr>
+      </w:pPr>
+    </w:p>
+    <w:tbl>
+      <w:tblPr>
+        <w:tblStyle w:val="Tabellenraster"/>
+        <w:tblW w:w="0" w:type="auto"/>
+        <w:tblInd w:w="108" w:type="dxa"/>
+        <w:tblLook w:val="04A0" w:firstRow="1" w:lastRow="0" w:firstColumn="1" w:lastColumn="0" w:noHBand="0" w:noVBand="1"/>
+      </w:tblPr>
+      <w:tblGrid>
+        <w:gridCol w:w="1872"/>
+        <w:gridCol w:w="7039"/>
+      </w:tblGrid>
+      <w:tr>
+        <w:trPr>
+          <w:trHeight w:val="297"/>
+        </w:trPr>
+        <w:tc>
+          <w:tcPr>
+            <w:tcW w:w="1872" w:type="dxa"/>
+            <w:vAlign w:val="center"/>
+          </w:tcPr>
+          <w:p>
+            <w:pPr>
+              <w:pBdr>
+                <w:top w:val="none" w:sz="0" w:space="0" w:color="auto"/>
+                <w:left w:val="none" w:sz="0" w:space="0" w:color="auto"/>
+                <w:bottom w:val="none" w:sz="0" w:space="0" w:color="auto"/>
+                <w:right w:val="none" w:sz="0" w:space="0" w:color="auto"/>
+                <w:between w:val="none" w:sz="0" w:space="0" w:color="auto"/>
+              </w:pBdr>
+            </w:pPr>
+            <w:r>
+              <w:t>Requirement ID</w:t>
+            </w:r>
+          </w:p>
+        </w:tc>
+        <w:tc>
+          <w:tcPr>
+            <w:tcW w:w="7039" w:type="dxa"/>
+            <w:vAlign w:val="center"/>
+          </w:tcPr>
+          <w:p>
+            <w:pPr>
+              <w:pBdr>
+                <w:top w:val="none" w:sz="0" w:space="0" w:color="auto"/>
+                <w:left w:val="none" w:sz="0" w:space="0" w:color="auto"/>
+                <w:bottom w:val="none" w:sz="0" w:space="0" w:color="auto"/>
+                <w:right w:val="none" w:sz="0" w:space="0" w:color="auto"/>
+                <w:between w:val="none" w:sz="0" w:space="0" w:color="auto"/>
+              </w:pBdr>
+            </w:pPr>
+            <w:r>
+              <w:t>R3.3.4.001</w:t>
+            </w:r>
+          </w:p>
+        </w:tc>
+      </w:tr>
+      <w:tr>
+        <w:trPr>
+          <w:trHeight w:val="312"/>
+        </w:trPr>
+        <w:tc>
+          <w:tcPr>
+            <w:tcW w:w="1872" w:type="dxa"/>
+            <w:vAlign w:val="center"/>
+          </w:tcPr>
+          <w:p>
+            <w:pPr>
+              <w:pBdr>
+                <w:top w:val="none" w:sz="0" w:space="0" w:color="auto"/>
+                <w:left w:val="none" w:sz="0" w:space="0" w:color="auto"/>
+                <w:bottom w:val="none" w:sz="0" w:space="0" w:color="auto"/>
+                <w:right w:val="none" w:sz="0" w:space="0" w:color="auto"/>
+                <w:between w:val="none" w:sz="0" w:space="0" w:color="auto"/>
+              </w:pBdr>
+            </w:pPr>
+            <w:r>
+              <w:t>Title</w:t>
+            </w:r>
+          </w:p>
+        </w:tc>
+        <w:tc>
+          <w:tcPr>
+            <w:tcW w:w="7039" w:type="dxa"/>
+            <w:vAlign w:val="center"/>
+          </w:tcPr>
+          <w:p>
+            <w:pPr>
+              <w:pBdr>
+                <w:top w:val="none" w:sz="0" w:space="0" w:color="auto"/>
+                <w:left w:val="none" w:sz="0" w:space="0" w:color="auto"/>
+                <w:bottom w:val="none" w:sz="0" w:space="0" w:color="auto"/>
+                <w:right w:val="none" w:sz="0" w:space="0" w:color="auto"/>
+                <w:between w:val="none" w:sz="0" w:space="0" w:color="auto"/>
+              </w:pBdr>
+            </w:pPr>
+            <w:r>
+              <w:t>Scalability</w:t>
+            </w:r>
+          </w:p>
+        </w:tc>
+      </w:tr>
+      <w:tr>
+        <w:tc>
+          <w:tcPr>
+            <w:tcW w:w="1872" w:type="dxa"/>
+            <w:vAlign w:val="center"/>
+          </w:tcPr>
+          <w:p>
+            <w:pPr>
+              <w:pBdr>
+                <w:top w:val="none" w:sz="0" w:space="0" w:color="auto"/>
+                <w:left w:val="none" w:sz="0" w:space="0" w:color="auto"/>
+                <w:bottom w:val="none" w:sz="0" w:space="0" w:color="auto"/>
+                <w:right w:val="none" w:sz="0" w:space="0" w:color="auto"/>
+                <w:between w:val="none" w:sz="0" w:space="0" w:color="auto"/>
+              </w:pBdr>
+            </w:pPr>
+            <w:r>
+              <w:t>Description</w:t>
+            </w:r>
+          </w:p>
+        </w:tc>
+        <w:tc>
+          <w:tcPr>
+            <w:tcW w:w="7039" w:type="dxa"/>
+            <w:vAlign w:val="center"/>
+          </w:tcPr>
+          <w:p>
+            <w:r>
+              <w:t xml:space="preserve">The </w:t>
+            </w:r>
+            <w:r>
+              <w:t>«</w:t>
+            </w:r>
+            <w:r>
+              <w:t>Markup Generator</w:t>
+            </w:r>
+            <w:r>
+              <w:t>»</w:t>
+            </w:r>
+            <w:r>
+              <w:t xml:space="preserve"> should be easily extendable. This has </w:t>
+            </w:r>
+            <w:r>
+              <w:t>been</w:t>
+            </w:r>
+            <w:r>
+              <w:t xml:space="preserve"> considered through the design process by using design patterns</w:t>
+            </w:r>
+            <w:r>
+              <w:t xml:space="preserve"> and other established methods for software construction.</w:t>
+            </w:r>
+          </w:p>
+        </w:tc>
+      </w:tr>
+      <w:tr>
+        <w:tc>
+          <w:tcPr>
+            <w:tcW w:w="1872" w:type="dxa"/>
+            <w:vAlign w:val="center"/>
+          </w:tcPr>
+          <w:p>
+            <w:pPr>
+              <w:pBdr>
+                <w:top w:val="none" w:sz="0" w:space="0" w:color="auto"/>
+                <w:left w:val="none" w:sz="0" w:space="0" w:color="auto"/>
+                <w:bottom w:val="none" w:sz="0" w:space="0" w:color="auto"/>
+                <w:right w:val="none" w:sz="0" w:space="0" w:color="auto"/>
+                <w:between w:val="none" w:sz="0" w:space="0" w:color="auto"/>
+              </w:pBdr>
+            </w:pPr>
+            <w:r>
+              <w:t>Priority</w:t>
+            </w:r>
+          </w:p>
+        </w:tc>
+        <w:tc>
+          <w:tcPr>
+            <w:tcW w:w="7039" w:type="dxa"/>
+            <w:vAlign w:val="center"/>
+          </w:tcPr>
+          <w:p>
+            <w:pPr>
+              <w:pBdr>
+                <w:top w:val="none" w:sz="0" w:space="0" w:color="auto"/>
+                <w:left w:val="none" w:sz="0" w:space="0" w:color="auto"/>
+                <w:bottom w:val="none" w:sz="0" w:space="0" w:color="auto"/>
+                <w:right w:val="none" w:sz="0" w:space="0" w:color="auto"/>
+                <w:between w:val="none" w:sz="0" w:space="0" w:color="auto"/>
+              </w:pBdr>
+            </w:pPr>
+            <w:r>
+              <w:t>3</w:t>
+            </w:r>
+          </w:p>
+        </w:tc>
+      </w:tr>
+      <w:tr>
+        <w:tc>
+          <w:tcPr>
+            <w:tcW w:w="1872" w:type="dxa"/>
+            <w:vAlign w:val="center"/>
+          </w:tcPr>
+          <w:p>
+            <w:pPr>
+              <w:pBdr>
+                <w:top w:val="none" w:sz="0" w:space="0" w:color="auto"/>
+                <w:left w:val="none" w:sz="0" w:space="0" w:color="auto"/>
+                <w:bottom w:val="none" w:sz="0" w:space="0" w:color="auto"/>
+                <w:right w:val="none" w:sz="0" w:space="0" w:color="auto"/>
+                <w:between w:val="none" w:sz="0" w:space="0" w:color="auto"/>
+              </w:pBdr>
+            </w:pPr>
+            <w:r>
+              <w:t>Risk</w:t>
+            </w:r>
+          </w:p>
+        </w:tc>
+        <w:tc>
+          <w:tcPr>
+            <w:tcW w:w="7039" w:type="dxa"/>
+            <w:vAlign w:val="center"/>
+          </w:tcPr>
+          <w:p>
+            <w:pPr>
+              <w:pBdr>
+                <w:top w:val="none" w:sz="0" w:space="0" w:color="auto"/>
+                <w:left w:val="none" w:sz="0" w:space="0" w:color="auto"/>
+                <w:bottom w:val="none" w:sz="0" w:space="0" w:color="auto"/>
+                <w:right w:val="none" w:sz="0" w:space="0" w:color="auto"/>
+                <w:between w:val="none" w:sz="0" w:space="0" w:color="auto"/>
+              </w:pBdr>
+            </w:pPr>
+            <w:r>
+              <w:t>C</w:t>
+            </w:r>
+          </w:p>
+        </w:tc>
+      </w:tr>
+      <w:tr>
+        <w:tc>
+          <w:tcPr>
+            <w:tcW w:w="1872" w:type="dxa"/>
+            <w:vAlign w:val="center"/>
+          </w:tcPr>
+          <w:p>
+            <w:pPr>
+              <w:pBdr>
+                <w:top w:val="none" w:sz="0" w:space="0" w:color="auto"/>
+                <w:left w:val="none" w:sz="0" w:space="0" w:color="auto"/>
+                <w:bottom w:val="none" w:sz="0" w:space="0" w:color="auto"/>
+                <w:right w:val="none" w:sz="0" w:space="0" w:color="auto"/>
+                <w:between w:val="none" w:sz="0" w:space="0" w:color="auto"/>
+              </w:pBdr>
+            </w:pPr>
+            <w:r>
+              <w:t>References</w:t>
+            </w:r>
+          </w:p>
+        </w:tc>
+        <w:tc>
+          <w:tcPr>
+            <w:tcW w:w="7039" w:type="dxa"/>
+            <w:vAlign w:val="center"/>
+          </w:tcPr>
+          <w:p>
+            <w:pPr>
+              <w:ind w:right="120"/>
+            </w:pPr>
+          </w:p>
+        </w:tc>
+      </w:tr>
+    </w:tbl>
+    <w:p>
+      <w:pPr>
+        <w:spacing w:before="240" w:after="240" w:line="327" w:lineRule="auto"/>
+        <w:contextualSpacing/>
+        <w:jc w:val="both"/>
+        <w:rPr>
+          <w:b/>
+        </w:rPr>
+      </w:pPr>
+    </w:p>
+    <w:tbl>
+      <w:tblPr>
+        <w:tblStyle w:val="Tabellenraster"/>
+        <w:tblW w:w="0" w:type="auto"/>
+        <w:tblInd w:w="108" w:type="dxa"/>
+        <w:tblLook w:val="04A0" w:firstRow="1" w:lastRow="0" w:firstColumn="1" w:lastColumn="0" w:noHBand="0" w:noVBand="1"/>
+      </w:tblPr>
+      <w:tblGrid>
+        <w:gridCol w:w="1872"/>
+        <w:gridCol w:w="7039"/>
+      </w:tblGrid>
+      <w:tr>
+        <w:tc>
+          <w:tcPr>
+            <w:tcW w:w="1872" w:type="dxa"/>
           </w:tcPr>
           <w:p>
             <w:pPr>
@@ -14550,7 +13981,6 @@
               </w:pBdr>
             </w:pPr>
             <w:r>
-              <w:lastRenderedPageBreak/>
               <w:t>Risk</w:t>
             </w:r>
           </w:p>
@@ -14892,6 +14322,7 @@
           <w:sz w:val="26"/>
           <w:szCs w:val="26"/>
         </w:rPr>
+        <w:lastRenderedPageBreak/>
         <w:t>Performance Requirements</w:t>
       </w:r>
       <w:bookmarkStart w:id="31" w:name="_z337ya" w:colFirst="0" w:colLast="0"/>
@@ -14981,7 +14412,7 @@
               <w:jc w:val="both"/>
             </w:pPr>
             <w:r>
-              <w:t xml:space="preserve">System Error Messages </w:t>
+              <w:t xml:space="preserve">Error Messages </w:t>
             </w:r>
           </w:p>
         </w:tc>
@@ -15015,7 +14446,19 @@
               <w:jc w:val="both"/>
             </w:pPr>
             <w:r>
-              <w:t>The System´s error messages must be meaningful to any user that may encounter them, with inclusion of the appropriate action to be taken.</w:t>
+              <w:t>The error messages must be meaningful</w:t>
+            </w:r>
+            <w:r>
+              <w:t xml:space="preserve"> (if </w:t>
+            </w:r>
+            <w:r>
+              <w:t>errors</w:t>
+            </w:r>
+            <w:r>
+              <w:t xml:space="preserve"> need to be handled)</w:t>
+            </w:r>
+            <w:r>
+              <w:t xml:space="preserve"> to any user that may encounter them, with inclusion of the appropriate action to be taken.</w:t>
             </w:r>
             <w:r>
               <w:t xml:space="preserve"> </w:t>
@@ -15939,10 +15382,6 @@
                 <w:between w:val="none" w:sz="0" w:space="0" w:color="auto"/>
               </w:pBdr>
             </w:pPr>
-            <w:bookmarkStart w:id="34" w:name="_bij1xcm7bisj" w:colFirst="0" w:colLast="0"/>
-            <w:bookmarkStart w:id="35" w:name="_5wlebiomweee" w:colFirst="0" w:colLast="0"/>
-            <w:bookmarkEnd w:id="34"/>
-            <w:bookmarkEnd w:id="35"/>
             <w:r>
               <w:t>Requirement ID</w:t>
             </w:r>
@@ -15968,6 +15407,63 @@
           </w:p>
         </w:tc>
       </w:tr>
+    </w:tbl>
+    <w:p>
+      <w:pPr>
+        <w:spacing w:line="240" w:lineRule="auto"/>
+      </w:pPr>
+    </w:p>
+    <w:tbl>
+      <w:tblPr>
+        <w:tblStyle w:val="Tabellenraster"/>
+        <w:tblW w:w="0" w:type="auto"/>
+        <w:tblInd w:w="108" w:type="dxa"/>
+        <w:tblLook w:val="04A0" w:firstRow="1" w:lastRow="0" w:firstColumn="1" w:lastColumn="0" w:noHBand="0" w:noVBand="1"/>
+      </w:tblPr>
+      <w:tblGrid>
+        <w:gridCol w:w="1872"/>
+        <w:gridCol w:w="7039"/>
+      </w:tblGrid>
+      <w:tr>
+        <w:tc>
+          <w:tcPr>
+            <w:tcW w:w="1872" w:type="dxa"/>
+          </w:tcPr>
+          <w:p>
+            <w:pPr>
+              <w:pBdr>
+                <w:top w:val="none" w:sz="0" w:space="0" w:color="auto"/>
+                <w:left w:val="none" w:sz="0" w:space="0" w:color="auto"/>
+                <w:bottom w:val="none" w:sz="0" w:space="0" w:color="auto"/>
+                <w:right w:val="none" w:sz="0" w:space="0" w:color="auto"/>
+                <w:between w:val="none" w:sz="0" w:space="0" w:color="auto"/>
+              </w:pBdr>
+            </w:pPr>
+            <w:r>
+              <w:t>Requirement ID</w:t>
+            </w:r>
+          </w:p>
+        </w:tc>
+        <w:tc>
+          <w:tcPr>
+            <w:tcW w:w="7039" w:type="dxa"/>
+          </w:tcPr>
+          <w:p>
+            <w:pPr>
+              <w:pBdr>
+                <w:top w:val="none" w:sz="0" w:space="0" w:color="auto"/>
+                <w:left w:val="none" w:sz="0" w:space="0" w:color="auto"/>
+                <w:bottom w:val="none" w:sz="0" w:space="0" w:color="auto"/>
+                <w:right w:val="none" w:sz="0" w:space="0" w:color="auto"/>
+                <w:between w:val="none" w:sz="0" w:space="0" w:color="auto"/>
+              </w:pBdr>
+            </w:pPr>
+            <w:r>
+              <w:t>R3.5.0.003</w:t>
+            </w:r>
+          </w:p>
+        </w:tc>
+      </w:tr>
       <w:tr>
         <w:tc>
           <w:tcPr>
@@ -16018,7 +15514,6 @@
               </w:pBdr>
             </w:pPr>
             <w:r>
-              <w:lastRenderedPageBreak/>
               <w:t>Description</w:t>
             </w:r>
           </w:p>
@@ -16248,27 +15743,40 @@
               <w:jc w:val="both"/>
             </w:pPr>
             <w:r>
-              <w:t>Change of team members</w:t>
-            </w:r>
-          </w:p>
-        </w:tc>
-      </w:tr>
-      <w:tr>
-        <w:tc>
-          <w:tcPr>
-            <w:tcW w:w="1872" w:type="dxa"/>
-          </w:tcPr>
-          <w:p>
-            <w:pPr>
-              <w:pBdr>
-                <w:top w:val="none" w:sz="0" w:space="0" w:color="auto"/>
-                <w:left w:val="none" w:sz="0" w:space="0" w:color="auto"/>
-                <w:bottom w:val="none" w:sz="0" w:space="0" w:color="auto"/>
-                <w:right w:val="none" w:sz="0" w:space="0" w:color="auto"/>
-                <w:between w:val="none" w:sz="0" w:space="0" w:color="auto"/>
-              </w:pBdr>
-            </w:pPr>
-            <w:r>
+              <w:t xml:space="preserve">Change of </w:t>
+            </w:r>
+            <w:r>
+              <w:t>Te</w:t>
+            </w:r>
+            <w:r>
+              <w:t xml:space="preserve">am </w:t>
+            </w:r>
+            <w:r>
+              <w:t>M</w:t>
+            </w:r>
+            <w:r>
+              <w:t>embers</w:t>
+            </w:r>
+          </w:p>
+        </w:tc>
+      </w:tr>
+      <w:tr>
+        <w:tc>
+          <w:tcPr>
+            <w:tcW w:w="1872" w:type="dxa"/>
+          </w:tcPr>
+          <w:p>
+            <w:pPr>
+              <w:pBdr>
+                <w:top w:val="none" w:sz="0" w:space="0" w:color="auto"/>
+                <w:left w:val="none" w:sz="0" w:space="0" w:color="auto"/>
+                <w:bottom w:val="none" w:sz="0" w:space="0" w:color="auto"/>
+                <w:right w:val="none" w:sz="0" w:space="0" w:color="auto"/>
+                <w:between w:val="none" w:sz="0" w:space="0" w:color="auto"/>
+              </w:pBdr>
+            </w:pPr>
+            <w:r>
+              <w:lastRenderedPageBreak/>
               <w:t>Description</w:t>
             </w:r>
           </w:p>
@@ -16427,9 +15935,9 @@
           <w:szCs w:val="26"/>
         </w:rPr>
       </w:pPr>
-      <w:bookmarkStart w:id="36" w:name="_kw0ym5n41rwu" w:colFirst="0" w:colLast="0"/>
-      <w:bookmarkStart w:id="37" w:name="_Toc495867897"/>
-      <w:bookmarkEnd w:id="36"/>
+      <w:bookmarkStart w:id="34" w:name="_kw0ym5n41rwu" w:colFirst="0" w:colLast="0"/>
+      <w:bookmarkStart w:id="35" w:name="_Toc495867897"/>
+      <w:bookmarkEnd w:id="34"/>
       <w:r>
         <w:rPr>
           <w:b/>
@@ -16438,9 +15946,9 @@
         </w:rPr>
         <w:t>Design Constraints</w:t>
       </w:r>
-      <w:bookmarkStart w:id="38" w:name="_2xcytpi" w:colFirst="0" w:colLast="0"/>
-      <w:bookmarkEnd w:id="37"/>
-      <w:bookmarkEnd w:id="38"/>
+      <w:bookmarkStart w:id="36" w:name="_2xcytpi" w:colFirst="0" w:colLast="0"/>
+      <w:bookmarkEnd w:id="35"/>
+      <w:bookmarkEnd w:id="36"/>
     </w:p>
     <w:p>
       <w:pPr>
@@ -16632,10 +16140,22 @@
               <w:jc w:val="both"/>
             </w:pPr>
             <w:r>
-              <w:t>The HTML G</w:t>
-            </w:r>
-            <w:r>
-              <w:t xml:space="preserve">enerator library </w:t>
+              <w:t xml:space="preserve">The </w:t>
+            </w:r>
+            <w:r>
+              <w:t>«</w:t>
+            </w:r>
+            <w:r>
+              <w:t>Markup Generator</w:t>
+            </w:r>
+            <w:r>
+              <w:t>»</w:t>
+            </w:r>
+            <w:r>
+              <w:t xml:space="preserve"> </w:t>
+            </w:r>
+            <w:r>
+              <w:t xml:space="preserve">library </w:t>
             </w:r>
             <w:r>
               <w:t>should</w:t>
@@ -20164,7 +19684,7 @@
 </file>
 
 <file path=customXml/itemProps1.xml><?xml version="1.0" encoding="utf-8"?>
-<ds:datastoreItem xmlns:ds="http://schemas.openxmlformats.org/officeDocument/2006/customXml" ds:itemID="{4E6227C3-CEDB-4424-A863-031A4E100D63}">
+<ds:datastoreItem xmlns:ds="http://schemas.openxmlformats.org/officeDocument/2006/customXml" ds:itemID="{B4E0AA7F-A56F-4F13-9BA6-A94FE9F592F0}">
   <ds:schemaRefs>
     <ds:schemaRef ds:uri="http://schemas.openxmlformats.org/officeDocument/2006/bibliography"/>
   </ds:schemaRefs>
